--- a/public/resumes/piyush_datta_resume.docx
+++ b/public/resumes/piyush_datta_resume.docx
@@ -227,14 +227,21 @@
           <w:sz w:val="20"/>
           <w:szCs w:val="20"/>
         </w:rPr>
-        <w:tab/>
-      </w:r>
-      <w:r>
-        <w:rPr>
-          <w:sz w:val="20"/>
-          <w:szCs w:val="20"/>
-        </w:rPr>
-        <w:t>Toronto,</w:t>
+        <w:t xml:space="preserve">                                                                                                                         </w:t>
+      </w:r>
+      <w:r>
+        <w:rPr>
+          <w:sz w:val="20"/>
+          <w:szCs w:val="20"/>
+        </w:rPr>
+        <w:t>San Francisco Bay Area</w:t>
+      </w:r>
+      <w:r>
+        <w:rPr>
+          <w:sz w:val="20"/>
+          <w:szCs w:val="20"/>
+        </w:rPr>
+        <w:t>,</w:t>
       </w:r>
       <w:r>
         <w:rPr>
@@ -249,7 +256,7 @@
           <w:sz w:val="20"/>
           <w:szCs w:val="20"/>
         </w:rPr>
-        <w:t>ON</w:t>
+        <w:t>CA</w:t>
       </w:r>
     </w:p>
     <w:p>
@@ -506,6 +513,7 @@
         </w:rPr>
         <w:t xml:space="preserve">for Aurora which was presented and explained at 2024 </w:t>
       </w:r>
+      <w:proofErr w:type="spellStart"/>
       <w:r>
         <w:rPr>
           <w:sz w:val="20"/>
@@ -532,7 +540,15 @@
           <w:sz w:val="20"/>
           <w:szCs w:val="20"/>
         </w:rPr>
-        <w:t>Invent (</w:t>
+        <w:t>Invent</w:t>
+      </w:r>
+      <w:proofErr w:type="spellEnd"/>
+      <w:r>
+        <w:rPr>
+          <w:sz w:val="20"/>
+          <w:szCs w:val="20"/>
+        </w:rPr>
+        <w:t xml:space="preserve"> (</w:t>
       </w:r>
       <w:hyperlink r:id="rId8" w:history="1">
         <w:r>
@@ -587,8 +603,17 @@
           <w:sz w:val="20"/>
           <w:szCs w:val="20"/>
         </w:rPr>
-        <w:t>creating a distributed storage engine that can handle distributed transactions and queries</w:t>
-      </w:r>
+        <w:t xml:space="preserve">creating a distributed storage engine that can handle distributed transactions and </w:t>
+      </w:r>
+      <w:proofErr w:type="gramStart"/>
+      <w:r>
+        <w:rPr>
+          <w:sz w:val="20"/>
+          <w:szCs w:val="20"/>
+        </w:rPr>
+        <w:t>queries</w:t>
+      </w:r>
+      <w:proofErr w:type="gramEnd"/>
     </w:p>
     <w:p>
       <w:pPr>
@@ -611,8 +636,17 @@
           <w:sz w:val="20"/>
           <w:szCs w:val="20"/>
         </w:rPr>
-        <w:t>Filed a patent as lead engineer in a solution using a RL based AI model to predict optimal database configs</w:t>
-      </w:r>
+        <w:t xml:space="preserve">Filed a patent as lead engineer in a solution using a RL based AI model to predict optimal database </w:t>
+      </w:r>
+      <w:proofErr w:type="gramStart"/>
+      <w:r>
+        <w:rPr>
+          <w:sz w:val="20"/>
+          <w:szCs w:val="20"/>
+        </w:rPr>
+        <w:t>configs</w:t>
+      </w:r>
+      <w:proofErr w:type="gramEnd"/>
     </w:p>
     <w:p>
       <w:pPr>
@@ -708,6 +742,7 @@
           <w:szCs w:val="20"/>
         </w:rPr>
       </w:pPr>
+      <w:proofErr w:type="spellStart"/>
       <w:r>
         <w:rPr>
           <w:b/>
@@ -716,6 +751,7 @@
         </w:rPr>
         <w:t>Givex</w:t>
       </w:r>
+      <w:proofErr w:type="spellEnd"/>
       <w:r>
         <w:rPr>
           <w:b/>
@@ -1064,8 +1100,17 @@
           <w:sz w:val="20"/>
           <w:szCs w:val="20"/>
         </w:rPr>
-        <w:t>Fortune 500 companies</w:t>
-      </w:r>
+        <w:t xml:space="preserve">Fortune 500 </w:t>
+      </w:r>
+      <w:proofErr w:type="gramStart"/>
+      <w:r>
+        <w:rPr>
+          <w:sz w:val="20"/>
+          <w:szCs w:val="20"/>
+        </w:rPr>
+        <w:t>companies</w:t>
+      </w:r>
+      <w:proofErr w:type="gramEnd"/>
     </w:p>
     <w:p>
       <w:pPr>
@@ -1256,8 +1301,17 @@
           <w:sz w:val="20"/>
           <w:szCs w:val="20"/>
         </w:rPr>
-        <w:t>learning models</w:t>
-      </w:r>
+        <w:t xml:space="preserve">learning </w:t>
+      </w:r>
+      <w:proofErr w:type="gramStart"/>
+      <w:r>
+        <w:rPr>
+          <w:sz w:val="20"/>
+          <w:szCs w:val="20"/>
+        </w:rPr>
+        <w:t>models</w:t>
+      </w:r>
+      <w:proofErr w:type="gramEnd"/>
     </w:p>
     <w:p>
       <w:pPr>
@@ -1742,13 +1796,23 @@
           <w:szCs w:val="20"/>
         </w:rPr>
       </w:pPr>
-      <w:r>
-        <w:rPr>
-          <w:b/>
-          <w:sz w:val="20"/>
-          <w:szCs w:val="20"/>
-        </w:rPr>
-        <w:t xml:space="preserve">DattaBot – </w:t>
+      <w:proofErr w:type="spellStart"/>
+      <w:r>
+        <w:rPr>
+          <w:b/>
+          <w:sz w:val="20"/>
+          <w:szCs w:val="20"/>
+        </w:rPr>
+        <w:t>DattaBot</w:t>
+      </w:r>
+      <w:proofErr w:type="spellEnd"/>
+      <w:r>
+        <w:rPr>
+          <w:b/>
+          <w:sz w:val="20"/>
+          <w:szCs w:val="20"/>
+        </w:rPr>
+        <w:t xml:space="preserve"> – </w:t>
       </w:r>
       <w:r>
         <w:rPr>
@@ -1788,15 +1852,7 @@
           <w:sz w:val="20"/>
           <w:szCs w:val="20"/>
         </w:rPr>
-        <w:t xml:space="preserve"> (AI)</w:t>
-      </w:r>
-      <w:r>
-        <w:rPr>
-          <w:b/>
-          <w:sz w:val="20"/>
-          <w:szCs w:val="20"/>
-        </w:rPr>
-        <w:t xml:space="preserve"> LLM Bot                                                               </w:t>
+        <w:t xml:space="preserve"> (AI) LLM Bot                                                               </w:t>
       </w:r>
       <w:r>
         <w:rPr>
@@ -1825,6 +1881,7 @@
         </w:rPr>
         <w:t xml:space="preserve">Python, </w:t>
       </w:r>
+      <w:proofErr w:type="spellStart"/>
       <w:r>
         <w:rPr>
           <w:i/>
@@ -1849,6 +1906,7 @@
         </w:rPr>
         <w:t>orch</w:t>
       </w:r>
+      <w:proofErr w:type="spellEnd"/>
     </w:p>
     <w:p>
       <w:pPr>
@@ -1876,6 +1934,7 @@
         </w:rPr>
         <w:t xml:space="preserve">Created a transformer LLM model, API, and bot. Uses latest </w:t>
       </w:r>
+      <w:proofErr w:type="spellStart"/>
       <w:r>
         <w:rPr>
           <w:sz w:val="20"/>
@@ -1883,6 +1942,7 @@
         </w:rPr>
         <w:t>PyTorch</w:t>
       </w:r>
+      <w:proofErr w:type="spellEnd"/>
       <w:r>
         <w:rPr>
           <w:sz w:val="20"/>
@@ -1960,13 +2020,23 @@
           <w:szCs w:val="20"/>
         </w:rPr>
       </w:pPr>
-      <w:r>
-        <w:rPr>
-          <w:b/>
-          <w:sz w:val="20"/>
-          <w:szCs w:val="20"/>
-        </w:rPr>
-        <w:t>Cashmi -</w:t>
+      <w:proofErr w:type="spellStart"/>
+      <w:r>
+        <w:rPr>
+          <w:b/>
+          <w:sz w:val="20"/>
+          <w:szCs w:val="20"/>
+        </w:rPr>
+        <w:t>Cashmi</w:t>
+      </w:r>
+      <w:proofErr w:type="spellEnd"/>
+      <w:r>
+        <w:rPr>
+          <w:b/>
+          <w:sz w:val="20"/>
+          <w:szCs w:val="20"/>
+        </w:rPr>
+        <w:t xml:space="preserve"> -</w:t>
       </w:r>
       <w:r>
         <w:rPr>
@@ -2085,6 +2155,7 @@
         </w:rPr>
         <w:t xml:space="preserve"> </w:t>
       </w:r>
+      <w:proofErr w:type="gramStart"/>
       <w:r>
         <w:rPr>
           <w:sz w:val="20"/>
@@ -2092,6 +2163,7 @@
         </w:rPr>
         <w:t>users</w:t>
       </w:r>
+      <w:proofErr w:type="gramEnd"/>
     </w:p>
     <w:p>
       <w:pPr>
@@ -2192,8 +2264,17 @@
           <w:sz w:val="20"/>
           <w:szCs w:val="20"/>
         </w:rPr>
-        <w:t>For more, please visit my GitHub page as it is not feasible to list them all here</w:t>
-      </w:r>
+        <w:t xml:space="preserve">For more, please visit my GitHub page as it is not feasible to list them all </w:t>
+      </w:r>
+      <w:proofErr w:type="gramStart"/>
+      <w:r>
+        <w:rPr>
+          <w:sz w:val="20"/>
+          <w:szCs w:val="20"/>
+        </w:rPr>
+        <w:t>here</w:t>
+      </w:r>
+      <w:proofErr w:type="gramEnd"/>
     </w:p>
     <w:p>
       <w:pPr>
@@ -2298,7 +2379,21 @@
           <w:sz w:val="20"/>
           <w:szCs w:val="20"/>
         </w:rPr>
-        <w:t>Python, Java, JavaScript</w:t>
+        <w:t>Python,</w:t>
+      </w:r>
+      <w:r>
+        <w:rPr>
+          <w:sz w:val="20"/>
+          <w:szCs w:val="20"/>
+        </w:rPr>
+        <w:t xml:space="preserve"> </w:t>
+      </w:r>
+      <w:r>
+        <w:rPr>
+          <w:sz w:val="20"/>
+          <w:szCs w:val="20"/>
+        </w:rPr>
+        <w:t>JavaScript</w:t>
       </w:r>
       <w:r>
         <w:rPr>
@@ -2312,7 +2407,21 @@
           <w:sz w:val="20"/>
           <w:szCs w:val="20"/>
         </w:rPr>
-        <w:t>, Distributed transactions, IPC, 2PC protocol,</w:t>
+        <w:t xml:space="preserve">, </w:t>
+      </w:r>
+      <w:r>
+        <w:rPr>
+          <w:sz w:val="20"/>
+          <w:szCs w:val="20"/>
+        </w:rPr>
+        <w:t xml:space="preserve">Distributed systems and </w:t>
+      </w:r>
+      <w:r>
+        <w:rPr>
+          <w:sz w:val="20"/>
+          <w:szCs w:val="20"/>
+        </w:rPr>
+        <w:t>transactions, IPC, 2PC,</w:t>
       </w:r>
     </w:p>
     <w:p>
@@ -2396,7 +2505,21 @@
           <w:sz w:val="20"/>
           <w:szCs w:val="20"/>
         </w:rPr>
-        <w:t>DistributedSQL</w:t>
+        <w:t>Distributed</w:t>
+      </w:r>
+      <w:r>
+        <w:rPr>
+          <w:sz w:val="20"/>
+          <w:szCs w:val="20"/>
+        </w:rPr>
+        <w:t xml:space="preserve"> </w:t>
+      </w:r>
+      <w:r>
+        <w:rPr>
+          <w:sz w:val="20"/>
+          <w:szCs w:val="20"/>
+        </w:rPr>
+        <w:t>SQL</w:t>
       </w:r>
     </w:p>
     <w:p>

--- a/public/resumes/piyush_datta_resume.docx
+++ b/public/resumes/piyush_datta_resume.docx
@@ -1,6 +1,6 @@
 
 <file path=word/document.xml><?xml version="1.0" encoding="utf-8"?>
-<w:document xmlns:wpc="http://schemas.microsoft.com/office/word/2010/wordprocessingCanvas" xmlns:cx="http://schemas.microsoft.com/office/drawing/2014/chartex" xmlns:cx1="http://schemas.microsoft.com/office/drawing/2015/9/8/chartex" xmlns:cx2="http://schemas.microsoft.com/office/drawing/2015/10/21/chartex" xmlns:cx3="http://schemas.microsoft.com/office/drawing/2016/5/9/chartex" xmlns:cx4="http://schemas.microsoft.com/office/drawing/2016/5/10/chartex" xmlns:cx5="http://schemas.microsoft.com/office/drawing/2016/5/11/chartex" xmlns:cx6="http://schemas.microsoft.com/office/drawing/2016/5/12/chartex" xmlns:cx7="http://schemas.microsoft.com/office/drawing/2016/5/13/chartex" xmlns:cx8="http://schemas.microsoft.com/office/drawing/2016/5/14/chartex" xmlns:mc="http://schemas.openxmlformats.org/markup-compatibility/2006" xmlns:aink="http://schemas.microsoft.com/office/drawing/2016/ink" xmlns:am3d="http://schemas.microsoft.com/office/drawing/2017/model3d" xmlns:o="urn:schemas-microsoft-com:office:office" xmlns:oel="http://schemas.microsoft.com/office/2019/extlst" xmlns:r="http://schemas.openxmlformats.org/officeDocument/2006/relationships" xmlns:m="http://schemas.openxmlformats.org/officeDocument/2006/math" xmlns:v="urn:schemas-microsoft-com:vml" xmlns:wp14="http://schemas.microsoft.com/office/word/2010/wordprocessingDrawing" xmlns:wp="http://schemas.openxmlformats.org/drawingml/2006/wordprocessingDrawing" xmlns:w10="urn:schemas-microsoft-com:office:word" xmlns:w="http://schemas.openxmlformats.org/wordprocessingml/2006/main" xmlns:w14="http://schemas.microsoft.com/office/word/2010/wordml" xmlns:w15="http://schemas.microsoft.com/office/word/2012/wordml" xmlns:w16cex="http://schemas.microsoft.com/office/word/2018/wordml/cex" xmlns:w16cid="http://schemas.microsoft.com/office/word/2016/wordml/cid" xmlns:w16="http://schemas.microsoft.com/office/word/2018/wordml" xmlns:w16du="http://schemas.microsoft.com/office/word/2023/wordml/word16du" xmlns:w16sdtdh="http://schemas.microsoft.com/office/word/2020/wordml/sdtdatahash" xmlns:w16se="http://schemas.microsoft.com/office/word/2015/wordml/symex" xmlns:wpg="http://schemas.microsoft.com/office/word/2010/wordprocessingGroup" xmlns:wpi="http://schemas.microsoft.com/office/word/2010/wordprocessingInk" xmlns:wne="http://schemas.microsoft.com/office/word/2006/wordml" xmlns:wps="http://schemas.microsoft.com/office/word/2010/wordprocessingShape" mc:Ignorable="w14 w15 w16se w16cid w16 w16cex w16sdtdh wp14">
+<w:document xmlns:wpc="http://schemas.microsoft.com/office/word/2010/wordprocessingCanvas" xmlns:cx="http://schemas.microsoft.com/office/drawing/2014/chartex" xmlns:cx1="http://schemas.microsoft.com/office/drawing/2015/9/8/chartex" xmlns:cx2="http://schemas.microsoft.com/office/drawing/2015/10/21/chartex" xmlns:cx3="http://schemas.microsoft.com/office/drawing/2016/5/9/chartex" xmlns:cx4="http://schemas.microsoft.com/office/drawing/2016/5/10/chartex" xmlns:cx5="http://schemas.microsoft.com/office/drawing/2016/5/11/chartex" xmlns:cx6="http://schemas.microsoft.com/office/drawing/2016/5/12/chartex" xmlns:cx7="http://schemas.microsoft.com/office/drawing/2016/5/13/chartex" xmlns:cx8="http://schemas.microsoft.com/office/drawing/2016/5/14/chartex" xmlns:mc="http://schemas.openxmlformats.org/markup-compatibility/2006" xmlns:aink="http://schemas.microsoft.com/office/drawing/2016/ink" xmlns:am3d="http://schemas.microsoft.com/office/drawing/2017/model3d" xmlns:o="urn:schemas-microsoft-com:office:office" xmlns:oel="http://schemas.microsoft.com/office/2019/extlst" xmlns:r="http://schemas.openxmlformats.org/officeDocument/2006/relationships" xmlns:m="http://schemas.openxmlformats.org/officeDocument/2006/math" xmlns:v="urn:schemas-microsoft-com:vml" xmlns:wp14="http://schemas.microsoft.com/office/word/2010/wordprocessingDrawing" xmlns:wp="http://schemas.openxmlformats.org/drawingml/2006/wordprocessingDrawing" xmlns:w10="urn:schemas-microsoft-com:office:word" xmlns:w="http://schemas.openxmlformats.org/wordprocessingml/2006/main" xmlns:w14="http://schemas.microsoft.com/office/word/2010/wordml" xmlns:w15="http://schemas.microsoft.com/office/word/2012/wordml" xmlns:w16cex="http://schemas.microsoft.com/office/word/2018/wordml/cex" xmlns:w16cid="http://schemas.microsoft.com/office/word/2016/wordml/cid" xmlns:w16="http://schemas.microsoft.com/office/word/2018/wordml" xmlns:w16du="http://schemas.microsoft.com/office/word/2023/wordml/word16du" xmlns:w16sdtdh="http://schemas.microsoft.com/office/word/2020/wordml/sdtdatahash" xmlns:w16sdtfl="http://schemas.microsoft.com/office/word/2024/wordml/sdtformatlock" xmlns:w16se="http://schemas.microsoft.com/office/word/2015/wordml/symex" xmlns:wpg="http://schemas.microsoft.com/office/word/2010/wordprocessingGroup" xmlns:wpi="http://schemas.microsoft.com/office/word/2010/wordprocessingInk" xmlns:wne="http://schemas.microsoft.com/office/word/2006/wordml" xmlns:wps="http://schemas.microsoft.com/office/word/2010/wordprocessingShape" mc:Ignorable="w14 w15 w16se w16cid w16 w16cex w16sdtdh w16sdtfl w16du wp14">
   <w:body>
     <w:p>
       <w:pPr>
@@ -150,7 +150,7 @@
             <v:stroke joinstyle="miter"/>
             <v:path gradientshapeok="t" o:connecttype="rect"/>
           </v:shapetype>
-          <v:shape id="_x0000_s1029" type="#_x0000_t202" style="width:568pt;height:18.4pt;mso-left-percent:-10001;mso-top-percent:-10001;mso-position-horizontal:absolute;mso-position-horizontal-relative:char;mso-position-vertical:absolute;mso-position-vertical-relative:line;mso-left-percent:-10001;mso-top-percent:-10001" fillcolor="#ddd" strokecolor="#b1b1b1" strokeweight="1.44pt">
+          <v:shape id="_x0000_s1029" type="#_x0000_t202" alt="" style="width:568pt;height:18.4pt;mso-wrap-style:square;mso-width-percent:0;mso-height-percent:0;mso-left-percent:-10001;mso-top-percent:-10001;mso-position-horizontal:absolute;mso-position-horizontal-relative:char;mso-position-vertical:absolute;mso-position-vertical-relative:line;mso-width-percent:0;mso-height-percent:0;mso-left-percent:-10001;mso-top-percent:-10001;v-text-anchor:top" fillcolor="#ddd" strokecolor="#b1b1b1" strokeweight="1.44pt">
             <v:textbox style="mso-next-textbox:#_x0000_s1029" inset="0,0,0,0">
               <w:txbxContent>
                 <w:p>
@@ -603,17 +603,8 @@
           <w:sz w:val="20"/>
           <w:szCs w:val="20"/>
         </w:rPr>
-        <w:t xml:space="preserve">creating a distributed storage engine that can handle distributed transactions and </w:t>
-      </w:r>
-      <w:proofErr w:type="gramStart"/>
-      <w:r>
-        <w:rPr>
-          <w:sz w:val="20"/>
-          <w:szCs w:val="20"/>
-        </w:rPr>
-        <w:t>queries</w:t>
-      </w:r>
-      <w:proofErr w:type="gramEnd"/>
+        <w:t>creating a distributed storage engine that can handle distributed transactions and queries</w:t>
+      </w:r>
     </w:p>
     <w:p>
       <w:pPr>
@@ -636,17 +627,8 @@
           <w:sz w:val="20"/>
           <w:szCs w:val="20"/>
         </w:rPr>
-        <w:t xml:space="preserve">Filed a patent as lead engineer in a solution using a RL based AI model to predict optimal database </w:t>
-      </w:r>
-      <w:proofErr w:type="gramStart"/>
-      <w:r>
-        <w:rPr>
-          <w:sz w:val="20"/>
-          <w:szCs w:val="20"/>
-        </w:rPr>
-        <w:t>configs</w:t>
-      </w:r>
-      <w:proofErr w:type="gramEnd"/>
+        <w:t>Filed a patent as lead engineer in a solution using a RL based AI model to predict optimal database configs</w:t>
+      </w:r>
     </w:p>
     <w:p>
       <w:pPr>
@@ -1100,17 +1082,8 @@
           <w:sz w:val="20"/>
           <w:szCs w:val="20"/>
         </w:rPr>
-        <w:t xml:space="preserve">Fortune 500 </w:t>
-      </w:r>
-      <w:proofErr w:type="gramStart"/>
-      <w:r>
-        <w:rPr>
-          <w:sz w:val="20"/>
-          <w:szCs w:val="20"/>
-        </w:rPr>
-        <w:t>companies</w:t>
-      </w:r>
-      <w:proofErr w:type="gramEnd"/>
+        <w:t>Fortune 500 companies</w:t>
+      </w:r>
     </w:p>
     <w:p>
       <w:pPr>
@@ -1123,7 +1096,7 @@
       </w:pPr>
       <w:r>
         <w:pict w14:anchorId="187AF282">
-          <v:shape id="_x0000_s1028" type="#_x0000_t202" style="position:absolute;margin-left:22.2pt;margin-top:15.9pt;width:568pt;height:18.4pt;z-index:-15728128;mso-wrap-distance-left:0;mso-wrap-distance-right:0;mso-position-horizontal-relative:page" fillcolor="#ddd" strokecolor="#b1b1b1" strokeweight="1.44pt">
+          <v:shape id="_x0000_s1028" type="#_x0000_t202" alt="" style="position:absolute;margin-left:22.2pt;margin-top:15.9pt;width:568pt;height:18.4pt;z-index:-15728128;mso-wrap-style:square;mso-wrap-edited:f;mso-width-percent:0;mso-height-percent:0;mso-wrap-distance-left:0;mso-wrap-distance-right:0;mso-position-horizontal-relative:page;mso-width-percent:0;mso-height-percent:0;v-text-anchor:top" fillcolor="#ddd" strokecolor="#b1b1b1" strokeweight="1.44pt">
             <v:textbox style="mso-next-textbox:#_x0000_s1028" inset="0,0,0,0">
               <w:txbxContent>
                 <w:p>
@@ -1138,6 +1111,12 @@
                     <w:rPr>
                       <w:b/>
                     </w:rPr>
+                    <w:t xml:space="preserve">Contributions &amp; </w:t>
+                  </w:r>
+                  <w:r>
+                    <w:rPr>
+                      <w:b/>
+                    </w:rPr>
                     <w:t>Projects</w:t>
                   </w:r>
                 </w:p>
@@ -1168,59 +1147,37 @@
         <w:spacing w:line="270" w:lineRule="exact"/>
         <w:ind w:left="226"/>
         <w:rPr>
+          <w:color w:val="7F7F7F" w:themeColor="text1" w:themeTint="80"/>
           <w:sz w:val="18"/>
           <w:szCs w:val="20"/>
-          <w:u w:val="single"/>
-        </w:rPr>
-      </w:pPr>
-      <w:r>
-        <w:rPr>
-          <w:b/>
-          <w:sz w:val="20"/>
-          <w:szCs w:val="20"/>
-        </w:rPr>
-        <w:t>TensorFlow</w:t>
-      </w:r>
-      <w:r>
-        <w:rPr>
-          <w:b/>
-          <w:sz w:val="20"/>
-          <w:szCs w:val="20"/>
-        </w:rPr>
-        <w:t xml:space="preserve"> – Google Brain Open</w:t>
-      </w:r>
-      <w:r>
-        <w:rPr>
-          <w:b/>
-          <w:sz w:val="20"/>
-          <w:szCs w:val="20"/>
-        </w:rPr>
-        <w:t>-s</w:t>
-      </w:r>
-      <w:r>
-        <w:rPr>
-          <w:b/>
-          <w:sz w:val="20"/>
-          <w:szCs w:val="20"/>
-        </w:rPr>
-        <w:t>ource Project</w:t>
-      </w:r>
-      <w:r>
-        <w:rPr>
-          <w:b/>
-          <w:sz w:val="20"/>
-          <w:szCs w:val="20"/>
-        </w:rPr>
-        <w:tab/>
-      </w:r>
-      <w:r>
-        <w:rPr>
-          <w:b/>
-          <w:sz w:val="20"/>
-          <w:szCs w:val="20"/>
-        </w:rPr>
-        <w:t xml:space="preserve">                                                                           </w:t>
-      </w:r>
+        </w:rPr>
+      </w:pPr>
+      <w:r>
+        <w:rPr>
+          <w:b/>
+          <w:sz w:val="20"/>
+          <w:szCs w:val="20"/>
+        </w:rPr>
+        <w:t xml:space="preserve">LLM Chess Hackathon – </w:t>
+      </w:r>
+      <w:proofErr w:type="spellStart"/>
+      <w:r>
+        <w:rPr>
+          <w:b/>
+          <w:sz w:val="20"/>
+          <w:szCs w:val="20"/>
+        </w:rPr>
+        <w:t>StrongComput</w:t>
+      </w:r>
+      <w:r>
+        <w:rPr>
+          <w:b/>
+          <w:sz w:val="20"/>
+          <w:szCs w:val="20"/>
+        </w:rPr>
+        <w:t>e</w:t>
+      </w:r>
+      <w:proofErr w:type="spellEnd"/>
       <w:r>
         <w:rPr>
           <w:b/>
@@ -1229,15 +1186,17 @@
         </w:rPr>
         <w:t xml:space="preserve">   </w:t>
       </w:r>
-      <w:r>
-        <w:rPr>
-          <w:color w:val="5F5F5F"/>
-          <w:sz w:val="18"/>
-          <w:szCs w:val="20"/>
-          <w:u w:val="single" w:color="5F5F5F"/>
-        </w:rPr>
-        <w:t>https://www.tensorflow.org/</w:t>
-      </w:r>
+      <w:hyperlink r:id="rId9" w:history="1">
+        <w:r>
+          <w:rPr>
+            <w:rStyle w:val="Hyperlink"/>
+            <w:color w:val="7F7F7F" w:themeColor="text1" w:themeTint="80"/>
+            <w:sz w:val="18"/>
+            <w:szCs w:val="20"/>
+          </w:rPr>
+          <w:t>https://github.com/PiyushDatta/chess-hackathon/tree/working_branch_march_2025</w:t>
+        </w:r>
+      </w:hyperlink>
     </w:p>
     <w:p>
       <w:pPr>
@@ -1254,8 +1213,36 @@
           <w:sz w:val="20"/>
           <w:szCs w:val="20"/>
         </w:rPr>
-        <w:t>C/C++, Python</w:t>
-      </w:r>
+        <w:t xml:space="preserve">Python, </w:t>
+      </w:r>
+      <w:proofErr w:type="spellStart"/>
+      <w:r>
+        <w:rPr>
+          <w:i/>
+          <w:sz w:val="20"/>
+          <w:szCs w:val="20"/>
+        </w:rPr>
+        <w:t>Pytorch</w:t>
+      </w:r>
+      <w:proofErr w:type="spellEnd"/>
+      <w:r>
+        <w:rPr>
+          <w:i/>
+          <w:sz w:val="20"/>
+          <w:szCs w:val="20"/>
+        </w:rPr>
+        <w:t xml:space="preserve">, </w:t>
+      </w:r>
+      <w:proofErr w:type="spellStart"/>
+      <w:r>
+        <w:rPr>
+          <w:i/>
+          <w:sz w:val="20"/>
+          <w:szCs w:val="20"/>
+        </w:rPr>
+        <w:t>Tensorboard</w:t>
+      </w:r>
+      <w:proofErr w:type="spellEnd"/>
     </w:p>
     <w:p>
       <w:pPr>
@@ -1270,57 +1257,344 @@
         </w:tabs>
         <w:spacing w:before="1" w:line="299" w:lineRule="exact"/>
         <w:rPr>
-          <w:b/>
-          <w:sz w:val="20"/>
-          <w:szCs w:val="20"/>
-        </w:rPr>
-      </w:pPr>
-      <w:r>
-        <w:rPr>
-          <w:sz w:val="20"/>
-          <w:szCs w:val="20"/>
-        </w:rPr>
-        <w:t>Contributor for open-source</w:t>
-      </w:r>
-      <w:r>
-        <w:rPr>
-          <w:sz w:val="20"/>
-          <w:szCs w:val="20"/>
-        </w:rPr>
-        <w:t xml:space="preserve"> project to help developers create and train machine</w:t>
-      </w:r>
-      <w:r>
-        <w:rPr>
-          <w:sz w:val="20"/>
-          <w:szCs w:val="20"/>
-        </w:rPr>
-        <w:t xml:space="preserve">/deep </w:t>
-      </w:r>
-      <w:r>
-        <w:rPr>
-          <w:sz w:val="20"/>
-          <w:szCs w:val="20"/>
-        </w:rPr>
-        <w:t xml:space="preserve">learning </w:t>
-      </w:r>
-      <w:proofErr w:type="gramStart"/>
-      <w:r>
-        <w:rPr>
-          <w:sz w:val="20"/>
-          <w:szCs w:val="20"/>
-        </w:rPr>
-        <w:t>models</w:t>
-      </w:r>
-      <w:proofErr w:type="gramEnd"/>
-    </w:p>
-    <w:p>
-      <w:pPr>
+          <w:sz w:val="20"/>
+          <w:szCs w:val="20"/>
+        </w:rPr>
+      </w:pPr>
+      <w:r>
+        <w:rPr>
+          <w:sz w:val="20"/>
+          <w:szCs w:val="20"/>
+        </w:rPr>
+        <w:t>Trained</w:t>
+      </w:r>
+      <w:r>
+        <w:rPr>
+          <w:sz w:val="20"/>
+          <w:szCs w:val="20"/>
+        </w:rPr>
+        <w:t xml:space="preserve"> a 3M param </w:t>
+      </w:r>
+      <w:r>
+        <w:rPr>
+          <w:sz w:val="20"/>
+          <w:szCs w:val="20"/>
+        </w:rPr>
+        <w:t xml:space="preserve">vision </w:t>
+      </w:r>
+      <w:r>
+        <w:rPr>
+          <w:sz w:val="20"/>
+          <w:szCs w:val="20"/>
+        </w:rPr>
+        <w:t xml:space="preserve">LLM </w:t>
+      </w:r>
+      <w:r>
+        <w:rPr>
+          <w:sz w:val="20"/>
+          <w:szCs w:val="20"/>
+        </w:rPr>
+        <w:t xml:space="preserve">agent from scratch </w:t>
+      </w:r>
+      <w:r>
+        <w:rPr>
+          <w:sz w:val="20"/>
+          <w:szCs w:val="20"/>
+        </w:rPr>
+        <w:t xml:space="preserve">using 8 H100s, flash attention, FSDP, </w:t>
+      </w:r>
+      <w:r>
+        <w:rPr>
+          <w:sz w:val="20"/>
+          <w:szCs w:val="20"/>
+        </w:rPr>
+        <w:t>GELU</w:t>
+      </w:r>
+      <w:r>
+        <w:rPr>
+          <w:sz w:val="20"/>
+          <w:szCs w:val="20"/>
+        </w:rPr>
+        <w:t xml:space="preserve">, and </w:t>
+      </w:r>
+      <w:r>
+        <w:rPr>
+          <w:sz w:val="20"/>
+          <w:szCs w:val="20"/>
+        </w:rPr>
+        <w:t>AMP</w:t>
+      </w:r>
+    </w:p>
+    <w:p>
+      <w:pPr>
+        <w:pStyle w:val="ListParagraph"/>
+        <w:numPr>
+          <w:ilvl w:val="0"/>
+          <w:numId w:val="1"/>
+        </w:numPr>
         <w:tabs>
           <w:tab w:val="left" w:pos="946"/>
           <w:tab w:val="left" w:pos="947"/>
         </w:tabs>
         <w:spacing w:before="1" w:line="299" w:lineRule="exact"/>
         <w:rPr>
+          <w:sz w:val="20"/>
+          <w:szCs w:val="20"/>
+        </w:rPr>
+      </w:pPr>
+      <w:r>
+        <w:rPr>
+          <w:sz w:val="20"/>
+          <w:szCs w:val="20"/>
+        </w:rPr>
+        <w:t>Won novice champion</w:t>
+      </w:r>
+      <w:r>
+        <w:rPr>
+          <w:sz w:val="20"/>
+          <w:szCs w:val="20"/>
+        </w:rPr>
+        <w:t xml:space="preserve"> by having my LLM agent beat other LLM agents at 1on1 chess matches (100 max moves)</w:t>
+      </w:r>
+    </w:p>
+    <w:p>
+      <w:pPr>
+        <w:tabs>
+          <w:tab w:val="left" w:pos="4801"/>
+        </w:tabs>
+        <w:spacing w:line="270" w:lineRule="exact"/>
+        <w:rPr>
+          <w:b/>
+          <w:sz w:val="20"/>
+          <w:szCs w:val="20"/>
+        </w:rPr>
+      </w:pPr>
+    </w:p>
+    <w:p>
+      <w:pPr>
+        <w:tabs>
+          <w:tab w:val="left" w:pos="4801"/>
+        </w:tabs>
+        <w:spacing w:line="270" w:lineRule="exact"/>
+        <w:ind w:left="226"/>
+        <w:rPr>
+          <w:color w:val="7F7F7F" w:themeColor="text1" w:themeTint="80"/>
+          <w:sz w:val="18"/>
+          <w:szCs w:val="20"/>
+          <w:u w:val="single"/>
+        </w:rPr>
+      </w:pPr>
+      <w:r>
+        <w:rPr>
+          <w:b/>
+          <w:sz w:val="20"/>
+          <w:szCs w:val="20"/>
+        </w:rPr>
+        <w:t>Amazon patent (pending) – AWS Aurora AI/RL based database configuration system</w:t>
+      </w:r>
+    </w:p>
+    <w:p>
+      <w:pPr>
+        <w:pStyle w:val="ListParagraph"/>
+        <w:numPr>
+          <w:ilvl w:val="0"/>
+          <w:numId w:val="1"/>
+        </w:numPr>
+        <w:tabs>
+          <w:tab w:val="left" w:pos="946"/>
+          <w:tab w:val="left" w:pos="947"/>
+        </w:tabs>
+        <w:spacing w:before="1" w:line="299" w:lineRule="exact"/>
+        <w:rPr>
+          <w:b/>
+          <w:sz w:val="20"/>
+          <w:szCs w:val="20"/>
+        </w:rPr>
+      </w:pPr>
+      <w:r>
+        <w:rPr>
+          <w:sz w:val="20"/>
+          <w:szCs w:val="20"/>
+        </w:rPr>
+        <w:t>Lead designer/inventor of a database configuration system that can automatically predict the most optimal database configurations based on customer database workloads, using AI reinforcement learning techniques</w:t>
+      </w:r>
+    </w:p>
+    <w:p>
+      <w:pPr>
+        <w:tabs>
+          <w:tab w:val="left" w:pos="4801"/>
+        </w:tabs>
+        <w:spacing w:line="270" w:lineRule="exact"/>
+        <w:ind w:left="226"/>
+        <w:rPr>
+          <w:b/>
+          <w:sz w:val="20"/>
+          <w:szCs w:val="20"/>
+        </w:rPr>
+      </w:pPr>
+    </w:p>
+    <w:p>
+      <w:pPr>
+        <w:tabs>
+          <w:tab w:val="left" w:pos="4801"/>
+        </w:tabs>
+        <w:spacing w:line="270" w:lineRule="exact"/>
+        <w:ind w:left="226"/>
+        <w:rPr>
+          <w:color w:val="7F7F7F" w:themeColor="text1" w:themeTint="80"/>
+          <w:sz w:val="18"/>
+          <w:szCs w:val="20"/>
+          <w:u w:val="single"/>
+        </w:rPr>
+      </w:pPr>
+      <w:r>
+        <w:rPr>
+          <w:b/>
+          <w:sz w:val="20"/>
+          <w:szCs w:val="20"/>
+        </w:rPr>
+        <w:t>TensorFlow</w:t>
+      </w:r>
+      <w:r>
+        <w:rPr>
+          <w:b/>
+          <w:sz w:val="20"/>
+          <w:szCs w:val="20"/>
+        </w:rPr>
+        <w:t xml:space="preserve"> – Google Brain Open</w:t>
+      </w:r>
+      <w:r>
+        <w:rPr>
+          <w:b/>
+          <w:sz w:val="20"/>
+          <w:szCs w:val="20"/>
+        </w:rPr>
+        <w:t>-s</w:t>
+      </w:r>
+      <w:r>
+        <w:rPr>
+          <w:b/>
+          <w:sz w:val="20"/>
+          <w:szCs w:val="20"/>
+        </w:rPr>
+        <w:t>ource Project</w:t>
+      </w:r>
+      <w:r>
+        <w:rPr>
+          <w:b/>
+          <w:sz w:val="20"/>
+          <w:szCs w:val="20"/>
+        </w:rPr>
+        <w:tab/>
+      </w:r>
+      <w:r>
+        <w:rPr>
+          <w:b/>
+          <w:sz w:val="20"/>
+          <w:szCs w:val="20"/>
+        </w:rPr>
+        <w:t xml:space="preserve">                                                                           </w:t>
+      </w:r>
+      <w:r>
+        <w:rPr>
+          <w:b/>
+          <w:sz w:val="20"/>
+          <w:szCs w:val="20"/>
+        </w:rPr>
+        <w:t xml:space="preserve">  </w:t>
+      </w:r>
+      <w:r>
+        <w:rPr>
+          <w:b/>
+          <w:color w:val="7F7F7F" w:themeColor="text1" w:themeTint="80"/>
+          <w:sz w:val="20"/>
+          <w:szCs w:val="20"/>
+        </w:rPr>
+        <w:t xml:space="preserve"> </w:t>
+      </w:r>
+      <w:r>
+        <w:rPr>
+          <w:color w:val="7F7F7F" w:themeColor="text1" w:themeTint="80"/>
+          <w:sz w:val="18"/>
+          <w:szCs w:val="20"/>
+          <w:u w:val="single" w:color="5F5F5F"/>
+        </w:rPr>
+        <w:t>https://www.tensorflow.org/</w:t>
+      </w:r>
+    </w:p>
+    <w:p>
+      <w:pPr>
+        <w:ind w:left="226"/>
+        <w:rPr>
+          <w:i/>
+          <w:sz w:val="20"/>
+          <w:szCs w:val="20"/>
+        </w:rPr>
+      </w:pPr>
+      <w:r>
+        <w:rPr>
+          <w:i/>
+          <w:sz w:val="20"/>
+          <w:szCs w:val="20"/>
+        </w:rPr>
+        <w:t>C/C++, Python</w:t>
+      </w:r>
+    </w:p>
+    <w:p>
+      <w:pPr>
+        <w:pStyle w:val="ListParagraph"/>
+        <w:numPr>
+          <w:ilvl w:val="0"/>
+          <w:numId w:val="1"/>
+        </w:numPr>
+        <w:tabs>
+          <w:tab w:val="left" w:pos="946"/>
+          <w:tab w:val="left" w:pos="947"/>
+        </w:tabs>
+        <w:spacing w:before="1" w:line="299" w:lineRule="exact"/>
+        <w:rPr>
+          <w:b/>
+          <w:sz w:val="20"/>
+          <w:szCs w:val="20"/>
+        </w:rPr>
+      </w:pPr>
+      <w:r>
+        <w:rPr>
+          <w:sz w:val="20"/>
+          <w:szCs w:val="20"/>
+        </w:rPr>
+        <w:t>Contributor for open-source</w:t>
+      </w:r>
+      <w:r>
+        <w:rPr>
+          <w:sz w:val="20"/>
+          <w:szCs w:val="20"/>
+        </w:rPr>
+        <w:t xml:space="preserve"> project to help developers create and train machine</w:t>
+      </w:r>
+      <w:r>
+        <w:rPr>
+          <w:sz w:val="20"/>
+          <w:szCs w:val="20"/>
+        </w:rPr>
+        <w:t xml:space="preserve">/deep </w:t>
+      </w:r>
+      <w:r>
+        <w:rPr>
+          <w:sz w:val="20"/>
+          <w:szCs w:val="20"/>
+        </w:rPr>
+        <w:t>learning models</w:t>
+      </w:r>
+    </w:p>
+    <w:p>
+      <w:pPr>
+        <w:tabs>
+          <w:tab w:val="left" w:pos="946"/>
+          <w:tab w:val="left" w:pos="947"/>
+        </w:tabs>
+        <w:spacing w:before="1" w:line="299" w:lineRule="exact"/>
+        <w:rPr>
           <w:b/>
           <w:sz w:val="20"/>
           <w:szCs w:val="20"/>
@@ -1429,10 +1703,10 @@
         <w:tab/>
         <w:t xml:space="preserve">    </w:t>
       </w:r>
-      <w:hyperlink r:id="rId9">
+      <w:hyperlink r:id="rId10">
         <w:r>
           <w:rPr>
-            <w:color w:val="5F5F5F"/>
+            <w:color w:val="7F7F7F" w:themeColor="text1" w:themeTint="80"/>
             <w:sz w:val="18"/>
             <w:szCs w:val="20"/>
             <w:u w:val="single" w:color="5F5F5F"/>
@@ -1856,7 +2130,7 @@
       </w:r>
       <w:r>
         <w:rPr>
-          <w:color w:val="5F5F5F"/>
+          <w:color w:val="7F7F7F" w:themeColor="text1" w:themeTint="80"/>
           <w:sz w:val="18"/>
           <w:szCs w:val="20"/>
           <w:u w:val="single" w:color="5F5F5F"/>
@@ -1928,370 +2202,8 @@
         </w:rPr>
       </w:pPr>
       <w:r>
-        <w:rPr>
-          <w:sz w:val="20"/>
-          <w:szCs w:val="20"/>
-        </w:rPr>
-        <w:t xml:space="preserve">Created a transformer LLM model, API, and bot. Uses latest </w:t>
-      </w:r>
-      <w:proofErr w:type="spellStart"/>
-      <w:r>
-        <w:rPr>
-          <w:sz w:val="20"/>
-          <w:szCs w:val="20"/>
-        </w:rPr>
-        <w:t>PyTorch</w:t>
-      </w:r>
-      <w:proofErr w:type="spellEnd"/>
-      <w:r>
-        <w:rPr>
-          <w:sz w:val="20"/>
-          <w:szCs w:val="20"/>
-        </w:rPr>
-        <w:t xml:space="preserve"> features</w:t>
-      </w:r>
-      <w:r>
-        <w:rPr>
-          <w:sz w:val="20"/>
-          <w:szCs w:val="20"/>
-        </w:rPr>
-        <w:t xml:space="preserve">, error and debugging </w:t>
-      </w:r>
-      <w:r>
-        <w:rPr>
-          <w:sz w:val="20"/>
-          <w:szCs w:val="20"/>
-        </w:rPr>
-        <w:t xml:space="preserve">logging, easy </w:t>
-      </w:r>
-      <w:r>
-        <w:rPr>
-          <w:sz w:val="20"/>
-          <w:szCs w:val="20"/>
-        </w:rPr>
-        <w:t xml:space="preserve">model hyperparameters and </w:t>
-      </w:r>
-      <w:r>
-        <w:rPr>
-          <w:sz w:val="20"/>
-          <w:szCs w:val="20"/>
-        </w:rPr>
-        <w:t xml:space="preserve">configurations, </w:t>
-      </w:r>
-      <w:r>
-        <w:rPr>
-          <w:sz w:val="20"/>
-          <w:szCs w:val="20"/>
-        </w:rPr>
-        <w:t>and much more</w:t>
-      </w:r>
-      <w:r>
-        <w:rPr>
-          <w:sz w:val="20"/>
-          <w:szCs w:val="20"/>
-        </w:rPr>
-        <w:t>.</w:t>
-      </w:r>
-    </w:p>
-    <w:p>
-      <w:pPr>
-        <w:tabs>
-          <w:tab w:val="left" w:pos="946"/>
-          <w:tab w:val="left" w:pos="947"/>
-        </w:tabs>
-        <w:spacing w:before="1" w:line="299" w:lineRule="exact"/>
-        <w:ind w:right="969"/>
-        <w:rPr>
-          <w:bCs/>
-          <w:sz w:val="20"/>
-          <w:szCs w:val="20"/>
-        </w:rPr>
-      </w:pPr>
-    </w:p>
-    <w:p>
-      <w:pPr>
-        <w:tabs>
-          <w:tab w:val="left" w:pos="4801"/>
-        </w:tabs>
-        <w:spacing w:line="270" w:lineRule="exact"/>
-        <w:ind w:left="226"/>
-        <w:rPr>
-          <w:sz w:val="18"/>
-          <w:szCs w:val="20"/>
-        </w:rPr>
-      </w:pPr>
-      <w:proofErr w:type="spellStart"/>
-      <w:r>
-        <w:rPr>
-          <w:b/>
-          <w:sz w:val="20"/>
-          <w:szCs w:val="20"/>
-        </w:rPr>
-        <w:t>Cashmi</w:t>
-      </w:r>
-      <w:proofErr w:type="spellEnd"/>
-      <w:r>
-        <w:rPr>
-          <w:b/>
-          <w:sz w:val="20"/>
-          <w:szCs w:val="20"/>
-        </w:rPr>
-        <w:t xml:space="preserve"> -</w:t>
-      </w:r>
-      <w:r>
-        <w:rPr>
-          <w:b/>
-          <w:spacing w:val="-5"/>
-          <w:sz w:val="20"/>
-          <w:szCs w:val="20"/>
-        </w:rPr>
-        <w:t xml:space="preserve"> </w:t>
-      </w:r>
-      <w:r>
-        <w:rPr>
-          <w:b/>
-          <w:sz w:val="20"/>
-          <w:szCs w:val="20"/>
-        </w:rPr>
-        <w:t>Android</w:t>
-      </w:r>
-      <w:r>
-        <w:rPr>
-          <w:b/>
-          <w:spacing w:val="-4"/>
-          <w:sz w:val="20"/>
-          <w:szCs w:val="20"/>
-        </w:rPr>
-        <w:t xml:space="preserve"> </w:t>
-      </w:r>
-      <w:r>
-        <w:rPr>
-          <w:b/>
-          <w:sz w:val="20"/>
-          <w:szCs w:val="20"/>
-        </w:rPr>
-        <w:t>Application</w:t>
-      </w:r>
-      <w:r>
-        <w:rPr>
-          <w:b/>
-          <w:sz w:val="20"/>
-          <w:szCs w:val="20"/>
-        </w:rPr>
-        <w:tab/>
-      </w:r>
-      <w:r>
-        <w:rPr>
-          <w:b/>
-          <w:sz w:val="20"/>
-          <w:szCs w:val="20"/>
-        </w:rPr>
-        <w:t xml:space="preserve">              </w:t>
-      </w:r>
-      <w:r>
-        <w:rPr>
-          <w:color w:val="5F5F5F"/>
-          <w:sz w:val="18"/>
-          <w:szCs w:val="20"/>
-          <w:u w:val="single" w:color="5F5F5F"/>
-        </w:rPr>
-        <w:t>https://play.google.com/store/apps/details?id=com.application.cashmi</w:t>
-      </w:r>
-      <w:r>
-        <w:rPr>
-          <w:sz w:val="18"/>
-          <w:szCs w:val="20"/>
-        </w:rPr>
-        <w:t xml:space="preserve"> </w:t>
-      </w:r>
-    </w:p>
-    <w:p>
-      <w:pPr>
-        <w:ind w:left="226"/>
-        <w:rPr>
-          <w:i/>
-          <w:sz w:val="20"/>
-          <w:szCs w:val="20"/>
-        </w:rPr>
-      </w:pPr>
-      <w:r>
-        <w:rPr>
-          <w:i/>
-          <w:sz w:val="20"/>
-          <w:szCs w:val="20"/>
-        </w:rPr>
-        <w:t>Android, Java, Firebase, Facebook SDK</w:t>
-      </w:r>
-    </w:p>
-    <w:p>
-      <w:pPr>
-        <w:pStyle w:val="ListParagraph"/>
-        <w:numPr>
-          <w:ilvl w:val="0"/>
-          <w:numId w:val="1"/>
-        </w:numPr>
-        <w:tabs>
-          <w:tab w:val="left" w:pos="946"/>
-          <w:tab w:val="left" w:pos="947"/>
-        </w:tabs>
-        <w:spacing w:before="1" w:line="299" w:lineRule="exact"/>
-        <w:rPr>
-          <w:sz w:val="20"/>
-          <w:szCs w:val="20"/>
-        </w:rPr>
-      </w:pPr>
-      <w:r>
-        <w:rPr>
-          <w:sz w:val="20"/>
-          <w:szCs w:val="20"/>
-        </w:rPr>
-        <w:t>Provides users with an easy way to split bills/transactions with other</w:t>
-      </w:r>
-      <w:r>
-        <w:rPr>
-          <w:spacing w:val="-25"/>
-          <w:sz w:val="20"/>
-          <w:szCs w:val="20"/>
-        </w:rPr>
-        <w:t xml:space="preserve"> </w:t>
-      </w:r>
-      <w:proofErr w:type="gramStart"/>
-      <w:r>
-        <w:rPr>
-          <w:sz w:val="20"/>
-          <w:szCs w:val="20"/>
-        </w:rPr>
-        <w:t>users</w:t>
-      </w:r>
-      <w:proofErr w:type="gramEnd"/>
-    </w:p>
-    <w:p>
-      <w:pPr>
-        <w:tabs>
-          <w:tab w:val="left" w:pos="946"/>
-          <w:tab w:val="left" w:pos="947"/>
-        </w:tabs>
-        <w:spacing w:before="3" w:line="237" w:lineRule="auto"/>
-        <w:ind w:right="969"/>
-        <w:rPr>
-          <w:sz w:val="20"/>
-          <w:szCs w:val="20"/>
-        </w:rPr>
-      </w:pPr>
-    </w:p>
-    <w:p>
-      <w:pPr>
-        <w:tabs>
-          <w:tab w:val="left" w:pos="8373"/>
-        </w:tabs>
-        <w:ind w:left="226"/>
-        <w:rPr>
-          <w:sz w:val="18"/>
-          <w:szCs w:val="20"/>
-        </w:rPr>
-      </w:pPr>
-      <w:r>
-        <w:rPr>
-          <w:b/>
-          <w:sz w:val="20"/>
-          <w:szCs w:val="20"/>
-        </w:rPr>
-        <w:t>Other</w:t>
-      </w:r>
-      <w:r>
-        <w:rPr>
-          <w:b/>
-          <w:spacing w:val="-2"/>
-          <w:sz w:val="20"/>
-          <w:szCs w:val="20"/>
-        </w:rPr>
-        <w:t xml:space="preserve"> </w:t>
-      </w:r>
-      <w:r>
-        <w:rPr>
-          <w:b/>
-          <w:sz w:val="20"/>
-          <w:szCs w:val="20"/>
-        </w:rPr>
-        <w:t>projects</w:t>
-      </w:r>
-      <w:r>
-        <w:rPr>
-          <w:b/>
-          <w:sz w:val="20"/>
-          <w:szCs w:val="20"/>
-        </w:rPr>
-        <w:tab/>
-      </w:r>
-      <w:r>
-        <w:rPr>
-          <w:b/>
-          <w:sz w:val="20"/>
-          <w:szCs w:val="20"/>
-        </w:rPr>
-        <w:t xml:space="preserve">        </w:t>
-      </w:r>
-      <w:hyperlink r:id="rId10">
-        <w:r>
-          <w:rPr>
-            <w:color w:val="5F5F5F"/>
-            <w:sz w:val="18"/>
-            <w:szCs w:val="20"/>
-            <w:u w:val="single" w:color="5F5F5F"/>
-          </w:rPr>
-          <w:t>https://github.com/PiyushDatta</w:t>
-        </w:r>
-      </w:hyperlink>
-    </w:p>
-    <w:p>
-      <w:pPr>
-        <w:pStyle w:val="ListParagraph"/>
-        <w:numPr>
-          <w:ilvl w:val="0"/>
-          <w:numId w:val="1"/>
-        </w:numPr>
-        <w:tabs>
-          <w:tab w:val="left" w:pos="946"/>
-          <w:tab w:val="left" w:pos="947"/>
-        </w:tabs>
-        <w:rPr>
-          <w:sz w:val="20"/>
-          <w:szCs w:val="20"/>
-        </w:rPr>
-      </w:pPr>
-      <w:r>
-        <w:rPr>
-          <w:sz w:val="20"/>
-          <w:szCs w:val="20"/>
-        </w:rPr>
-        <w:t xml:space="preserve">For more, please visit my GitHub page as it is not feasible to list them all </w:t>
-      </w:r>
-      <w:proofErr w:type="gramStart"/>
-      <w:r>
-        <w:rPr>
-          <w:sz w:val="20"/>
-          <w:szCs w:val="20"/>
-        </w:rPr>
-        <w:t>here</w:t>
-      </w:r>
-      <w:proofErr w:type="gramEnd"/>
-    </w:p>
-    <w:p>
-      <w:pPr>
-        <w:pStyle w:val="ListParagraph"/>
-        <w:tabs>
-          <w:tab w:val="left" w:pos="946"/>
-          <w:tab w:val="left" w:pos="947"/>
-        </w:tabs>
-        <w:ind w:firstLine="0"/>
-        <w:rPr>
-          <w:sz w:val="20"/>
-          <w:szCs w:val="20"/>
-        </w:rPr>
-      </w:pPr>
-      <w:r>
         <w:pict w14:anchorId="3FB62F2E">
-          <v:shape id="_x0000_s1027" type="#_x0000_t202" style="position:absolute;left:0;text-align:left;margin-left:22.2pt;margin-top:15.2pt;width:568pt;height:18.4pt;z-index:-15727616;mso-wrap-distance-left:0;mso-wrap-distance-right:0;mso-position-horizontal-relative:page" fillcolor="#ddd" strokecolor="#b1b1b1" strokeweight="1.44pt">
+          <v:shape id="_x0000_s1027" type="#_x0000_t202" alt="" style="position:absolute;left:0;text-align:left;margin-left:22.2pt;margin-top:34.55pt;width:568pt;height:18.4pt;z-index:-15727616;mso-wrap-style:square;mso-wrap-edited:f;mso-width-percent:0;mso-height-percent:0;mso-wrap-distance-left:0;mso-wrap-distance-right:0;mso-position-horizontal-relative:page;mso-width-percent:0;mso-height-percent:0;v-text-anchor:top" fillcolor="#ddd" strokecolor="#b1b1b1" strokeweight="1.44pt">
             <v:textbox style="mso-next-textbox:#_x0000_s1027" inset="0,0,0,0">
               <w:txbxContent>
                 <w:p>
@@ -2315,6 +2227,71 @@
           </v:shape>
         </w:pict>
       </w:r>
+      <w:r>
+        <w:rPr>
+          <w:sz w:val="20"/>
+          <w:szCs w:val="20"/>
+        </w:rPr>
+        <w:t xml:space="preserve">Created a transformer LLM model, API, and bot. Uses latest </w:t>
+      </w:r>
+      <w:proofErr w:type="spellStart"/>
+      <w:r>
+        <w:rPr>
+          <w:sz w:val="20"/>
+          <w:szCs w:val="20"/>
+        </w:rPr>
+        <w:t>PyTorch</w:t>
+      </w:r>
+      <w:proofErr w:type="spellEnd"/>
+      <w:r>
+        <w:rPr>
+          <w:sz w:val="20"/>
+          <w:szCs w:val="20"/>
+        </w:rPr>
+        <w:t xml:space="preserve"> features</w:t>
+      </w:r>
+      <w:r>
+        <w:rPr>
+          <w:sz w:val="20"/>
+          <w:szCs w:val="20"/>
+        </w:rPr>
+        <w:t xml:space="preserve">, error and debugging </w:t>
+      </w:r>
+      <w:r>
+        <w:rPr>
+          <w:sz w:val="20"/>
+          <w:szCs w:val="20"/>
+        </w:rPr>
+        <w:t xml:space="preserve">logging, easy </w:t>
+      </w:r>
+      <w:r>
+        <w:rPr>
+          <w:sz w:val="20"/>
+          <w:szCs w:val="20"/>
+        </w:rPr>
+        <w:t xml:space="preserve">model hyperparameters and </w:t>
+      </w:r>
+      <w:r>
+        <w:rPr>
+          <w:sz w:val="20"/>
+          <w:szCs w:val="20"/>
+        </w:rPr>
+        <w:t xml:space="preserve">configurations, </w:t>
+      </w:r>
+      <w:r>
+        <w:rPr>
+          <w:sz w:val="20"/>
+          <w:szCs w:val="20"/>
+        </w:rPr>
+        <w:t>and much more</w:t>
+      </w:r>
+      <w:r>
+        <w:rPr>
+          <w:sz w:val="20"/>
+          <w:szCs w:val="20"/>
+        </w:rPr>
+        <w:t>.</w:t>
+      </w:r>
     </w:p>
     <w:p>
       <w:pPr>
@@ -2434,7 +2411,7 @@
       </w:pPr>
       <w:r>
         <w:pict w14:anchorId="4B3CDC44">
-          <v:shape id="_x0000_s1026" type="#_x0000_t202" style="position:absolute;margin-left:22.2pt;margin-top:25.2pt;width:568pt;height:18.4pt;z-index:-15727104;mso-wrap-distance-left:0;mso-wrap-distance-right:0;mso-position-horizontal-relative:page" fillcolor="#ddd" strokecolor="#b1b1b1" strokeweight="1.44pt">
+          <v:shape id="_x0000_s1026" type="#_x0000_t202" alt="" style="position:absolute;margin-left:22.2pt;margin-top:17.45pt;width:568pt;height:18.4pt;z-index:-15727104;mso-wrap-style:square;mso-wrap-edited:f;mso-width-percent:0;mso-height-percent:0;mso-wrap-distance-left:0;mso-wrap-distance-right:0;mso-position-horizontal-relative:page;mso-width-percent:0;mso-height-percent:0;v-text-anchor:top" fillcolor="#ddd" strokecolor="#b1b1b1" strokeweight="1.44pt">
             <v:textbox style="mso-next-textbox:#_x0000_s1026" inset="0,0,0,0">
               <w:txbxContent>
                 <w:p>
@@ -2534,6 +2511,14 @@
           <w:szCs w:val="20"/>
         </w:rPr>
       </w:pPr>
+      <w:r>
+        <w:rPr>
+          <w:b/>
+          <w:sz w:val="20"/>
+          <w:szCs w:val="20"/>
+        </w:rPr>
+        <w:t xml:space="preserve"> </w:t>
+      </w:r>
     </w:p>
     <w:p>
       <w:pPr>
@@ -2666,7 +2651,7 @@
 </file>
 
 <file path=word/numbering.xml><?xml version="1.0" encoding="utf-8"?>
-<w:numbering xmlns:wpc="http://schemas.microsoft.com/office/word/2010/wordprocessingCanvas" xmlns:cx="http://schemas.microsoft.com/office/drawing/2014/chartex" xmlns:cx1="http://schemas.microsoft.com/office/drawing/2015/9/8/chartex" xmlns:cx2="http://schemas.microsoft.com/office/drawing/2015/10/21/chartex" xmlns:cx3="http://schemas.microsoft.com/office/drawing/2016/5/9/chartex" xmlns:cx4="http://schemas.microsoft.com/office/drawing/2016/5/10/chartex" xmlns:cx5="http://schemas.microsoft.com/office/drawing/2016/5/11/chartex" xmlns:cx6="http://schemas.microsoft.com/office/drawing/2016/5/12/chartex" xmlns:cx7="http://schemas.microsoft.com/office/drawing/2016/5/13/chartex" xmlns:cx8="http://schemas.microsoft.com/office/drawing/2016/5/14/chartex" xmlns:mc="http://schemas.openxmlformats.org/markup-compatibility/2006" xmlns:aink="http://schemas.microsoft.com/office/drawing/2016/ink" xmlns:am3d="http://schemas.microsoft.com/office/drawing/2017/model3d" xmlns:o="urn:schemas-microsoft-com:office:office" xmlns:oel="http://schemas.microsoft.com/office/2019/extlst" xmlns:r="http://schemas.openxmlformats.org/officeDocument/2006/relationships" xmlns:m="http://schemas.openxmlformats.org/officeDocument/2006/math" xmlns:v="urn:schemas-microsoft-com:vml" xmlns:wp14="http://schemas.microsoft.com/office/word/2010/wordprocessingDrawing" xmlns:wp="http://schemas.openxmlformats.org/drawingml/2006/wordprocessingDrawing" xmlns:w10="urn:schemas-microsoft-com:office:word" xmlns:w="http://schemas.openxmlformats.org/wordprocessingml/2006/main" xmlns:w14="http://schemas.microsoft.com/office/word/2010/wordml" xmlns:w15="http://schemas.microsoft.com/office/word/2012/wordml" xmlns:w16cex="http://schemas.microsoft.com/office/word/2018/wordml/cex" xmlns:w16cid="http://schemas.microsoft.com/office/word/2016/wordml/cid" xmlns:w16="http://schemas.microsoft.com/office/word/2018/wordml" xmlns:w16du="http://schemas.microsoft.com/office/word/2023/wordml/word16du" xmlns:w16sdtdh="http://schemas.microsoft.com/office/word/2020/wordml/sdtdatahash" xmlns:w16se="http://schemas.microsoft.com/office/word/2015/wordml/symex" xmlns:wpg="http://schemas.microsoft.com/office/word/2010/wordprocessingGroup" xmlns:wpi="http://schemas.microsoft.com/office/word/2010/wordprocessingInk" xmlns:wne="http://schemas.microsoft.com/office/word/2006/wordml" xmlns:wps="http://schemas.microsoft.com/office/word/2010/wordprocessingShape" mc:Ignorable="w14 w15 w16se w16cid w16 w16cex w16sdtdh wp14">
+<w:numbering xmlns:wpc="http://schemas.microsoft.com/office/word/2010/wordprocessingCanvas" xmlns:cx="http://schemas.microsoft.com/office/drawing/2014/chartex" xmlns:cx1="http://schemas.microsoft.com/office/drawing/2015/9/8/chartex" xmlns:cx2="http://schemas.microsoft.com/office/drawing/2015/10/21/chartex" xmlns:cx3="http://schemas.microsoft.com/office/drawing/2016/5/9/chartex" xmlns:cx4="http://schemas.microsoft.com/office/drawing/2016/5/10/chartex" xmlns:cx5="http://schemas.microsoft.com/office/drawing/2016/5/11/chartex" xmlns:cx6="http://schemas.microsoft.com/office/drawing/2016/5/12/chartex" xmlns:cx7="http://schemas.microsoft.com/office/drawing/2016/5/13/chartex" xmlns:cx8="http://schemas.microsoft.com/office/drawing/2016/5/14/chartex" xmlns:mc="http://schemas.openxmlformats.org/markup-compatibility/2006" xmlns:aink="http://schemas.microsoft.com/office/drawing/2016/ink" xmlns:am3d="http://schemas.microsoft.com/office/drawing/2017/model3d" xmlns:o="urn:schemas-microsoft-com:office:office" xmlns:oel="http://schemas.microsoft.com/office/2019/extlst" xmlns:r="http://schemas.openxmlformats.org/officeDocument/2006/relationships" xmlns:m="http://schemas.openxmlformats.org/officeDocument/2006/math" xmlns:v="urn:schemas-microsoft-com:vml" xmlns:wp14="http://schemas.microsoft.com/office/word/2010/wordprocessingDrawing" xmlns:wp="http://schemas.openxmlformats.org/drawingml/2006/wordprocessingDrawing" xmlns:w10="urn:schemas-microsoft-com:office:word" xmlns:w="http://schemas.openxmlformats.org/wordprocessingml/2006/main" xmlns:w14="http://schemas.microsoft.com/office/word/2010/wordml" xmlns:w15="http://schemas.microsoft.com/office/word/2012/wordml" xmlns:w16cex="http://schemas.microsoft.com/office/word/2018/wordml/cex" xmlns:w16cid="http://schemas.microsoft.com/office/word/2016/wordml/cid" xmlns:w16="http://schemas.microsoft.com/office/word/2018/wordml" xmlns:w16du="http://schemas.microsoft.com/office/word/2023/wordml/word16du" xmlns:w16sdtdh="http://schemas.microsoft.com/office/word/2020/wordml/sdtdatahash" xmlns:w16sdtfl="http://schemas.microsoft.com/office/word/2024/wordml/sdtformatlock" xmlns:w16se="http://schemas.microsoft.com/office/word/2015/wordml/symex" xmlns:wpg="http://schemas.microsoft.com/office/word/2010/wordprocessingGroup" xmlns:wpi="http://schemas.microsoft.com/office/word/2010/wordprocessingInk" xmlns:wne="http://schemas.microsoft.com/office/word/2006/wordml" xmlns:wps="http://schemas.microsoft.com/office/word/2010/wordprocessingShape" mc:Ignorable="w14 w15 w16se w16cid w16 w16cex w16sdtdh w16sdtfl w16du wp14">
   <w:abstractNum w:abstractNumId="0" w15:restartNumberingAfterBreak="0">
     <w:nsid w:val="132401A6"/>
     <w:multiLevelType w:val="hybridMultilevel"/>
@@ -2844,7 +2829,7 @@
 </file>
 
 <file path=word/styles.xml><?xml version="1.0" encoding="utf-8"?>
-<w:styles xmlns:mc="http://schemas.openxmlformats.org/markup-compatibility/2006" xmlns:r="http://schemas.openxmlformats.org/officeDocument/2006/relationships" xmlns:w="http://schemas.openxmlformats.org/wordprocessingml/2006/main" xmlns:w14="http://schemas.microsoft.com/office/word/2010/wordml" xmlns:w15="http://schemas.microsoft.com/office/word/2012/wordml" xmlns:w16cex="http://schemas.microsoft.com/office/word/2018/wordml/cex" xmlns:w16cid="http://schemas.microsoft.com/office/word/2016/wordml/cid" xmlns:w16="http://schemas.microsoft.com/office/word/2018/wordml" xmlns:w16sdtdh="http://schemas.microsoft.com/office/word/2020/wordml/sdtdatahash" xmlns:w16se="http://schemas.microsoft.com/office/word/2015/wordml/symex" mc:Ignorable="w14 w15 w16se w16cid w16 w16cex w16sdtdh">
+<w:styles xmlns:mc="http://schemas.openxmlformats.org/markup-compatibility/2006" xmlns:r="http://schemas.openxmlformats.org/officeDocument/2006/relationships" xmlns:w="http://schemas.openxmlformats.org/wordprocessingml/2006/main" xmlns:w14="http://schemas.microsoft.com/office/word/2010/wordml" xmlns:w15="http://schemas.microsoft.com/office/word/2012/wordml" xmlns:w16cex="http://schemas.microsoft.com/office/word/2018/wordml/cex" xmlns:w16cid="http://schemas.microsoft.com/office/word/2016/wordml/cid" xmlns:w16="http://schemas.microsoft.com/office/word/2018/wordml" xmlns:w16du="http://schemas.microsoft.com/office/word/2023/wordml/word16du" xmlns:w16sdtdh="http://schemas.microsoft.com/office/word/2020/wordml/sdtdatahash" xmlns:w16sdtfl="http://schemas.microsoft.com/office/word/2024/wordml/sdtformatlock" xmlns:w16se="http://schemas.microsoft.com/office/word/2015/wordml/symex" mc:Ignorable="w14 w15 w16se w16cid w16 w16cex w16sdtdh w16sdtfl w16du">
   <w:docDefaults>
     <w:rPrDefault>
       <w:rPr>
@@ -3352,6 +3337,18 @@
       <w:lang w:val="en-CA"/>
     </w:rPr>
   </w:style>
+  <w:style w:type="character" w:styleId="FollowedHyperlink">
+    <w:name w:val="FollowedHyperlink"/>
+    <w:basedOn w:val="DefaultParagraphFont"/>
+    <w:uiPriority w:val="99"/>
+    <w:semiHidden/>
+    <w:unhideWhenUsed/>
+    <w:rsid w:val="00E924E5"/>
+    <w:rPr>
+      <w:color w:val="800080" w:themeColor="followedHyperlink"/>
+      <w:u w:val="single"/>
+    </w:rPr>
+  </w:style>
 </w:styles>
 </file>
 

--- a/public/resumes/piyush_datta_resume.docx
+++ b/public/resumes/piyush_datta_resume.docx
@@ -183,6 +183,12 @@
           <w:sz w:val="20"/>
         </w:rPr>
       </w:pPr>
+      <w:r>
+        <w:rPr>
+          <w:sz w:val="20"/>
+        </w:rPr>
+        <w:t xml:space="preserve">   </w:t>
+      </w:r>
     </w:p>
     <w:p>
       <w:pPr>
@@ -202,32 +208,23 @@
           <w:sz w:val="20"/>
           <w:szCs w:val="20"/>
         </w:rPr>
-        <w:t>Amazon Web</w:t>
-      </w:r>
-      <w:r>
-        <w:rPr>
-          <w:b/>
-          <w:spacing w:val="-4"/>
-          <w:sz w:val="20"/>
-          <w:szCs w:val="20"/>
-        </w:rPr>
-        <w:t xml:space="preserve"> </w:t>
-      </w:r>
-      <w:r>
-        <w:rPr>
-          <w:b/>
-          <w:sz w:val="20"/>
-          <w:szCs w:val="20"/>
-        </w:rPr>
-        <w:t>Services</w:t>
-      </w:r>
-      <w:r>
-        <w:rPr>
-          <w:b/>
-          <w:sz w:val="20"/>
-          <w:szCs w:val="20"/>
-        </w:rPr>
-        <w:t xml:space="preserve">                                                                                                                         </w:t>
+        <w:t>Meta</w:t>
+      </w:r>
+      <w:r>
+        <w:rPr>
+          <w:b/>
+          <w:sz w:val="20"/>
+          <w:szCs w:val="20"/>
+        </w:rPr>
+        <w:t xml:space="preserve">                                                                                                                        </w:t>
+      </w:r>
+      <w:r>
+        <w:rPr>
+          <w:b/>
+          <w:sz w:val="20"/>
+          <w:szCs w:val="20"/>
+        </w:rPr>
+        <w:t xml:space="preserve">                                       </w:t>
       </w:r>
       <w:r>
         <w:rPr>
@@ -294,16 +291,15 @@
           <w:sz w:val="20"/>
           <w:szCs w:val="20"/>
         </w:rPr>
-        <w:t>Development</w:t>
+        <w:t>Enginee</w:t>
       </w:r>
       <w:r>
         <w:rPr>
           <w:i/>
-          <w:spacing w:val="-13"/>
-          <w:sz w:val="20"/>
-          <w:szCs w:val="20"/>
-        </w:rPr>
-        <w:t xml:space="preserve"> </w:t>
+          <w:sz w:val="20"/>
+          <w:szCs w:val="20"/>
+        </w:rPr>
+        <w:t>r</w:t>
       </w:r>
       <w:r>
         <w:rPr>
@@ -311,7 +307,7 @@
           <w:sz w:val="20"/>
           <w:szCs w:val="20"/>
         </w:rPr>
-        <w:t>Engineer II</w:t>
+        <w:tab/>
       </w:r>
       <w:r>
         <w:rPr>
@@ -319,6 +315,14 @@
           <w:sz w:val="20"/>
           <w:szCs w:val="20"/>
         </w:rPr>
+        <w:t xml:space="preserve"> </w:t>
+      </w:r>
+      <w:r>
+        <w:rPr>
+          <w:i/>
+          <w:sz w:val="20"/>
+          <w:szCs w:val="20"/>
+        </w:rPr>
         <w:tab/>
       </w:r>
       <w:r>
@@ -327,107 +331,50 @@
           <w:sz w:val="20"/>
           <w:szCs w:val="20"/>
         </w:rPr>
-        <w:t xml:space="preserve"> </w:t>
-      </w:r>
-      <w:r>
-        <w:rPr>
-          <w:sz w:val="20"/>
-          <w:szCs w:val="20"/>
-        </w:rPr>
-        <w:t>April 2022 – Present</w:t>
-      </w:r>
-    </w:p>
-    <w:p>
-      <w:pPr>
-        <w:tabs>
-          <w:tab w:val="left" w:pos="9269"/>
-        </w:tabs>
-        <w:spacing w:line="299" w:lineRule="exact"/>
-        <w:ind w:left="284"/>
-        <w:rPr>
-          <w:sz w:val="20"/>
-          <w:szCs w:val="20"/>
-        </w:rPr>
-      </w:pPr>
+        <w:tab/>
+      </w:r>
       <w:r>
         <w:rPr>
           <w:i/>
           <w:sz w:val="20"/>
           <w:szCs w:val="20"/>
         </w:rPr>
-        <w:t>Software</w:t>
-      </w:r>
-      <w:r>
-        <w:rPr>
-          <w:i/>
-          <w:spacing w:val="-13"/>
-          <w:sz w:val="20"/>
-          <w:szCs w:val="20"/>
-        </w:rPr>
-        <w:t xml:space="preserve"> </w:t>
-      </w:r>
-      <w:r>
-        <w:rPr>
-          <w:i/>
-          <w:sz w:val="20"/>
-          <w:szCs w:val="20"/>
-        </w:rPr>
-        <w:t>Development</w:t>
-      </w:r>
-      <w:r>
-        <w:rPr>
-          <w:i/>
-          <w:spacing w:val="-13"/>
-          <w:sz w:val="20"/>
-          <w:szCs w:val="20"/>
-        </w:rPr>
-        <w:t xml:space="preserve"> </w:t>
-      </w:r>
-      <w:r>
-        <w:rPr>
-          <w:i/>
-          <w:sz w:val="20"/>
-          <w:szCs w:val="20"/>
-        </w:rPr>
-        <w:t>Engineer</w:t>
-      </w:r>
-      <w:r>
-        <w:rPr>
-          <w:i/>
-          <w:sz w:val="20"/>
-          <w:szCs w:val="20"/>
-        </w:rPr>
-        <w:t xml:space="preserve"> I                                                                                                  </w:t>
-      </w:r>
-      <w:r>
-        <w:rPr>
-          <w:i/>
-          <w:sz w:val="20"/>
-          <w:szCs w:val="20"/>
-        </w:rPr>
-        <w:t xml:space="preserve">               </w:t>
-      </w:r>
-      <w:r>
-        <w:rPr>
-          <w:i/>
-          <w:sz w:val="20"/>
-          <w:szCs w:val="20"/>
-        </w:rPr>
-        <w:t xml:space="preserve"> </w:t>
-      </w:r>
-      <w:r>
-        <w:rPr>
-          <w:sz w:val="20"/>
-          <w:szCs w:val="20"/>
-        </w:rPr>
-        <w:t xml:space="preserve">June 2020 – </w:t>
-      </w:r>
-      <w:r>
-        <w:rPr>
-          <w:sz w:val="20"/>
-          <w:szCs w:val="20"/>
-        </w:rPr>
-        <w:t>April 2022</w:t>
+        <w:t xml:space="preserve"> </w:t>
+      </w:r>
+      <w:r>
+        <w:rPr>
+          <w:sz w:val="20"/>
+          <w:szCs w:val="20"/>
+        </w:rPr>
+        <w:t>202</w:t>
+      </w:r>
+      <w:r>
+        <w:rPr>
+          <w:sz w:val="20"/>
+          <w:szCs w:val="20"/>
+        </w:rPr>
+        <w:t>5</w:t>
+      </w:r>
+      <w:r>
+        <w:rPr>
+          <w:sz w:val="20"/>
+          <w:szCs w:val="20"/>
+        </w:rPr>
+        <w:t xml:space="preserve"> </w:t>
+      </w:r>
+      <w:r>
+        <w:rPr>
+          <w:sz w:val="20"/>
+          <w:szCs w:val="20"/>
+        </w:rPr>
+        <w:t xml:space="preserve">– </w:t>
+      </w:r>
+      <w:r>
+        <w:rPr>
+          <w:sz w:val="20"/>
+          <w:szCs w:val="20"/>
+        </w:rPr>
+        <w:t>Present</w:t>
       </w:r>
     </w:p>
     <w:p>
@@ -443,15 +390,91 @@
         </w:tabs>
         <w:rPr>
           <w:sz w:val="20"/>
-          <w:szCs w:val="20"/>
-        </w:rPr>
-      </w:pPr>
-      <w:r>
-        <w:rPr>
-          <w:sz w:val="20"/>
-          <w:szCs w:val="20"/>
-        </w:rPr>
-        <w:t>Backend development work with AWS Aurora Database Engine</w:t>
+        </w:rPr>
+      </w:pPr>
+      <w:r>
+        <w:rPr>
+          <w:sz w:val="20"/>
+          <w:szCs w:val="20"/>
+        </w:rPr>
+        <w:t>Core ads infrastructure work with C/C++</w:t>
+      </w:r>
+    </w:p>
+    <w:p>
+      <w:pPr>
+        <w:pStyle w:val="BodyText"/>
+        <w:ind w:left="89" w:firstLine="0"/>
+        <w:rPr>
+          <w:sz w:val="20"/>
+        </w:rPr>
+      </w:pPr>
+    </w:p>
+    <w:p>
+      <w:pPr>
+        <w:tabs>
+          <w:tab w:val="left" w:pos="10047"/>
+        </w:tabs>
+        <w:spacing w:line="275" w:lineRule="exact"/>
+        <w:ind w:left="226"/>
+        <w:rPr>
+          <w:sz w:val="20"/>
+          <w:szCs w:val="20"/>
+        </w:rPr>
+      </w:pPr>
+      <w:r>
+        <w:rPr>
+          <w:b/>
+          <w:sz w:val="20"/>
+          <w:szCs w:val="20"/>
+        </w:rPr>
+        <w:t>Amazon Web</w:t>
+      </w:r>
+      <w:r>
+        <w:rPr>
+          <w:b/>
+          <w:spacing w:val="-4"/>
+          <w:sz w:val="20"/>
+          <w:szCs w:val="20"/>
+        </w:rPr>
+        <w:t xml:space="preserve"> </w:t>
+      </w:r>
+      <w:r>
+        <w:rPr>
+          <w:b/>
+          <w:sz w:val="20"/>
+          <w:szCs w:val="20"/>
+        </w:rPr>
+        <w:t>Services</w:t>
+      </w:r>
+      <w:r>
+        <w:rPr>
+          <w:b/>
+          <w:sz w:val="20"/>
+          <w:szCs w:val="20"/>
+        </w:rPr>
+        <w:t xml:space="preserve">                                                                                                                        </w:t>
+      </w:r>
+      <w:r>
+        <w:rPr>
+          <w:b/>
+          <w:sz w:val="20"/>
+          <w:szCs w:val="20"/>
+        </w:rPr>
+        <w:t xml:space="preserve">       </w:t>
+      </w:r>
+      <w:r>
+        <w:rPr>
+          <w:sz w:val="20"/>
+          <w:szCs w:val="20"/>
+        </w:rPr>
+        <w:t>San Francisco Bay Area</w:t>
+      </w:r>
+      <w:r>
+        <w:rPr>
+          <w:sz w:val="20"/>
+          <w:szCs w:val="20"/>
+        </w:rPr>
+        <w:t>,</w:t>
       </w:r>
       <w:r>
         <w:rPr>
@@ -466,14 +489,124 @@
           <w:sz w:val="20"/>
           <w:szCs w:val="20"/>
         </w:rPr>
-        <w:t>team</w:t>
-      </w:r>
-      <w:r>
-        <w:rPr>
-          <w:sz w:val="20"/>
-          <w:szCs w:val="20"/>
-        </w:rPr>
-        <w:t xml:space="preserve"> using C/C++</w:t>
+        <w:t>CA</w:t>
+      </w:r>
+    </w:p>
+    <w:p>
+      <w:pPr>
+        <w:tabs>
+          <w:tab w:val="left" w:pos="9269"/>
+        </w:tabs>
+        <w:spacing w:line="299" w:lineRule="exact"/>
+        <w:ind w:left="284"/>
+        <w:rPr>
+          <w:sz w:val="20"/>
+          <w:szCs w:val="20"/>
+        </w:rPr>
+      </w:pPr>
+      <w:r>
+        <w:rPr>
+          <w:i/>
+          <w:sz w:val="20"/>
+          <w:szCs w:val="20"/>
+        </w:rPr>
+        <w:t>Software</w:t>
+      </w:r>
+      <w:r>
+        <w:rPr>
+          <w:i/>
+          <w:spacing w:val="-13"/>
+          <w:sz w:val="20"/>
+          <w:szCs w:val="20"/>
+        </w:rPr>
+        <w:t xml:space="preserve"> </w:t>
+      </w:r>
+      <w:r>
+        <w:rPr>
+          <w:i/>
+          <w:sz w:val="20"/>
+          <w:szCs w:val="20"/>
+        </w:rPr>
+        <w:t>Development</w:t>
+      </w:r>
+      <w:r>
+        <w:rPr>
+          <w:i/>
+          <w:spacing w:val="-13"/>
+          <w:sz w:val="20"/>
+          <w:szCs w:val="20"/>
+        </w:rPr>
+        <w:t xml:space="preserve"> </w:t>
+      </w:r>
+      <w:r>
+        <w:rPr>
+          <w:i/>
+          <w:sz w:val="20"/>
+          <w:szCs w:val="20"/>
+        </w:rPr>
+        <w:t>Enginee</w:t>
+      </w:r>
+      <w:r>
+        <w:rPr>
+          <w:i/>
+          <w:sz w:val="20"/>
+          <w:szCs w:val="20"/>
+        </w:rPr>
+        <w:t>r</w:t>
+      </w:r>
+      <w:r>
+        <w:rPr>
+          <w:i/>
+          <w:sz w:val="20"/>
+          <w:szCs w:val="20"/>
+        </w:rPr>
+        <w:tab/>
+      </w:r>
+      <w:r>
+        <w:rPr>
+          <w:i/>
+          <w:sz w:val="20"/>
+          <w:szCs w:val="20"/>
+        </w:rPr>
+        <w:t xml:space="preserve"> </w:t>
+      </w:r>
+      <w:r>
+        <w:rPr>
+          <w:i/>
+          <w:sz w:val="20"/>
+          <w:szCs w:val="20"/>
+        </w:rPr>
+        <w:tab/>
+      </w:r>
+      <w:r>
+        <w:rPr>
+          <w:i/>
+          <w:sz w:val="20"/>
+          <w:szCs w:val="20"/>
+        </w:rPr>
+        <w:tab/>
+        <w:t xml:space="preserve">       </w:t>
+      </w:r>
+      <w:r>
+        <w:rPr>
+          <w:sz w:val="20"/>
+          <w:szCs w:val="20"/>
+        </w:rPr>
+        <w:t xml:space="preserve">2020 </w:t>
+      </w:r>
+      <w:r>
+        <w:rPr>
+          <w:sz w:val="20"/>
+          <w:szCs w:val="20"/>
+        </w:rPr>
+        <w:t xml:space="preserve">– </w:t>
+      </w:r>
+      <w:r>
+        <w:rPr>
+          <w:sz w:val="20"/>
+          <w:szCs w:val="20"/>
+        </w:rPr>
+        <w:t>2025</w:t>
       </w:r>
     </w:p>
     <w:p>
@@ -497,6 +630,52 @@
           <w:sz w:val="20"/>
           <w:szCs w:val="20"/>
         </w:rPr>
+        <w:t>Backend development work with AWS Aurora Database Engine</w:t>
+      </w:r>
+      <w:r>
+        <w:rPr>
+          <w:spacing w:val="-18"/>
+          <w:sz w:val="20"/>
+          <w:szCs w:val="20"/>
+        </w:rPr>
+        <w:t xml:space="preserve"> </w:t>
+      </w:r>
+      <w:r>
+        <w:rPr>
+          <w:sz w:val="20"/>
+          <w:szCs w:val="20"/>
+        </w:rPr>
+        <w:t>team</w:t>
+      </w:r>
+      <w:r>
+        <w:rPr>
+          <w:sz w:val="20"/>
+          <w:szCs w:val="20"/>
+        </w:rPr>
+        <w:t xml:space="preserve"> using C/C++</w:t>
+      </w:r>
+    </w:p>
+    <w:p>
+      <w:pPr>
+        <w:pStyle w:val="ListParagraph"/>
+        <w:numPr>
+          <w:ilvl w:val="0"/>
+          <w:numId w:val="1"/>
+        </w:numPr>
+        <w:tabs>
+          <w:tab w:val="left" w:pos="946"/>
+          <w:tab w:val="left" w:pos="947"/>
+        </w:tabs>
+        <w:rPr>
+          <w:sz w:val="20"/>
+          <w:szCs w:val="20"/>
+        </w:rPr>
+      </w:pPr>
+      <w:r>
+        <w:rPr>
+          <w:sz w:val="20"/>
+          <w:szCs w:val="20"/>
+        </w:rPr>
         <w:t xml:space="preserve">Core engineer on new Limitless </w:t>
       </w:r>
       <w:r>
@@ -513,7 +692,6 @@
         </w:rPr>
         <w:t xml:space="preserve">for Aurora which was presented and explained at 2024 </w:t>
       </w:r>
-      <w:proofErr w:type="spellStart"/>
       <w:r>
         <w:rPr>
           <w:sz w:val="20"/>
@@ -540,15 +718,7 @@
           <w:sz w:val="20"/>
           <w:szCs w:val="20"/>
         </w:rPr>
-        <w:t>Invent</w:t>
-      </w:r>
-      <w:proofErr w:type="spellEnd"/>
-      <w:r>
-        <w:rPr>
-          <w:sz w:val="20"/>
-          <w:szCs w:val="20"/>
-        </w:rPr>
-        <w:t xml:space="preserve"> (</w:t>
+        <w:t>Invent (</w:t>
       </w:r>
       <w:hyperlink r:id="rId8" w:history="1">
         <w:r>
@@ -706,7 +876,7 @@
     <w:p>
       <w:pPr>
         <w:pStyle w:val="BodyText"/>
-        <w:ind w:left="0" w:firstLine="0"/>
+        <w:ind w:left="226" w:firstLine="0"/>
         <w:rPr>
           <w:sz w:val="20"/>
           <w:szCs w:val="20"/>
@@ -724,7 +894,6 @@
           <w:szCs w:val="20"/>
         </w:rPr>
       </w:pPr>
-      <w:proofErr w:type="spellStart"/>
       <w:r>
         <w:rPr>
           <w:b/>
@@ -733,7 +902,6 @@
         </w:rPr>
         <w:t>Givex</w:t>
       </w:r>
-      <w:proofErr w:type="spellEnd"/>
       <w:r>
         <w:rPr>
           <w:b/>
@@ -741,6 +909,14 @@
           <w:szCs w:val="20"/>
         </w:rPr>
         <w:tab/>
+      </w:r>
+      <w:r>
+        <w:rPr>
+          <w:b/>
+          <w:sz w:val="20"/>
+          <w:szCs w:val="20"/>
+        </w:rPr>
+        <w:t xml:space="preserve">      </w:t>
       </w:r>
       <w:r>
         <w:rPr>
@@ -820,32 +996,42 @@
       </w:r>
       <w:r>
         <w:rPr>
-          <w:sz w:val="20"/>
-          <w:szCs w:val="20"/>
-        </w:rPr>
-        <w:t>Feb</w:t>
-      </w:r>
-      <w:r>
-        <w:rPr>
-          <w:sz w:val="20"/>
-          <w:szCs w:val="20"/>
-        </w:rPr>
-        <w:t>ruary</w:t>
-      </w:r>
-      <w:r>
-        <w:rPr>
-          <w:sz w:val="20"/>
-          <w:szCs w:val="20"/>
-        </w:rPr>
-        <w:t xml:space="preserve"> 2019 – Jan</w:t>
-      </w:r>
-      <w:r>
-        <w:rPr>
-          <w:spacing w:val="-11"/>
-          <w:sz w:val="20"/>
-          <w:szCs w:val="20"/>
-        </w:rPr>
-        <w:t xml:space="preserve">uary </w:t>
+          <w:i/>
+          <w:sz w:val="20"/>
+          <w:szCs w:val="20"/>
+        </w:rPr>
+        <w:tab/>
+      </w:r>
+      <w:r>
+        <w:rPr>
+          <w:i/>
+          <w:sz w:val="20"/>
+          <w:szCs w:val="20"/>
+        </w:rPr>
+        <w:tab/>
+      </w:r>
+      <w:r>
+        <w:rPr>
+          <w:i/>
+          <w:sz w:val="20"/>
+          <w:szCs w:val="20"/>
+        </w:rPr>
+        <w:tab/>
+        <w:t xml:space="preserve">      </w:t>
+      </w:r>
+      <w:r>
+        <w:rPr>
+          <w:sz w:val="20"/>
+          <w:szCs w:val="20"/>
+        </w:rPr>
+        <w:t>2019 –</w:t>
+      </w:r>
+      <w:r>
+        <w:rPr>
+          <w:sz w:val="20"/>
+          <w:szCs w:val="20"/>
+        </w:rPr>
+        <w:t xml:space="preserve"> </w:t>
       </w:r>
       <w:r>
         <w:rPr>
@@ -1158,33 +1344,40 @@
           <w:sz w:val="20"/>
           <w:szCs w:val="20"/>
         </w:rPr>
-        <w:t xml:space="preserve">LLM Chess Hackathon – </w:t>
-      </w:r>
-      <w:proofErr w:type="spellStart"/>
-      <w:r>
-        <w:rPr>
-          <w:b/>
-          <w:sz w:val="20"/>
-          <w:szCs w:val="20"/>
-        </w:rPr>
-        <w:t>StrongComput</w:t>
-      </w:r>
-      <w:r>
-        <w:rPr>
-          <w:b/>
-          <w:sz w:val="20"/>
-          <w:szCs w:val="20"/>
-        </w:rPr>
-        <w:t>e</w:t>
-      </w:r>
-      <w:proofErr w:type="spellEnd"/>
-      <w:r>
-        <w:rPr>
-          <w:b/>
-          <w:sz w:val="20"/>
-          <w:szCs w:val="20"/>
-        </w:rPr>
-        <w:t xml:space="preserve">   </w:t>
+        <w:t>1</w:t>
+      </w:r>
+      <w:r>
+        <w:rPr>
+          <w:b/>
+          <w:sz w:val="20"/>
+          <w:szCs w:val="20"/>
+          <w:vertAlign w:val="superscript"/>
+        </w:rPr>
+        <w:t>st</w:t>
+      </w:r>
+      <w:r>
+        <w:rPr>
+          <w:b/>
+          <w:sz w:val="20"/>
+          <w:szCs w:val="20"/>
+        </w:rPr>
+        <w:t xml:space="preserve"> Place </w:t>
+      </w:r>
+      <w:r>
+        <w:rPr>
+          <w:b/>
+          <w:sz w:val="20"/>
+          <w:szCs w:val="20"/>
+        </w:rPr>
+        <w:t xml:space="preserve">Google </w:t>
+      </w:r>
+      <w:r>
+        <w:rPr>
+          <w:b/>
+          <w:sz w:val="20"/>
+          <w:szCs w:val="20"/>
+        </w:rPr>
+        <w:t xml:space="preserve">– StrongCompute   </w:t>
       </w:r>
       <w:hyperlink r:id="rId9" w:history="1">
         <w:r>
@@ -1194,9 +1387,17 @@
             <w:sz w:val="18"/>
             <w:szCs w:val="20"/>
           </w:rPr>
-          <w:t>https://github.com/PiyushDatta/chess-hackathon/tree/working_branch_march_2025</w:t>
+          <w:t>https://github.com/PiyushDatta/chess-hackathon/</w:t>
         </w:r>
       </w:hyperlink>
+      <w:r>
+        <w:rPr>
+          <w:color w:val="7F7F7F" w:themeColor="text1" w:themeTint="80"/>
+          <w:sz w:val="18"/>
+          <w:szCs w:val="20"/>
+        </w:rPr>
+        <w:t xml:space="preserve"> </w:t>
+      </w:r>
     </w:p>
     <w:p>
       <w:pPr>
@@ -1213,36 +1414,8 @@
           <w:sz w:val="20"/>
           <w:szCs w:val="20"/>
         </w:rPr>
-        <w:t xml:space="preserve">Python, </w:t>
-      </w:r>
-      <w:proofErr w:type="spellStart"/>
-      <w:r>
-        <w:rPr>
-          <w:i/>
-          <w:sz w:val="20"/>
-          <w:szCs w:val="20"/>
-        </w:rPr>
-        <w:t>Pytorch</w:t>
-      </w:r>
-      <w:proofErr w:type="spellEnd"/>
-      <w:r>
-        <w:rPr>
-          <w:i/>
-          <w:sz w:val="20"/>
-          <w:szCs w:val="20"/>
-        </w:rPr>
-        <w:t xml:space="preserve">, </w:t>
-      </w:r>
-      <w:proofErr w:type="spellStart"/>
-      <w:r>
-        <w:rPr>
-          <w:i/>
-          <w:sz w:val="20"/>
-          <w:szCs w:val="20"/>
-        </w:rPr>
-        <w:t>Tensorboard</w:t>
-      </w:r>
-      <w:proofErr w:type="spellEnd"/>
+        <w:t>Python, Pytorch, Tensorboard</w:t>
+      </w:r>
     </w:p>
     <w:p>
       <w:pPr>
@@ -1266,63 +1439,7 @@
           <w:sz w:val="20"/>
           <w:szCs w:val="20"/>
         </w:rPr>
-        <w:t>Trained</w:t>
-      </w:r>
-      <w:r>
-        <w:rPr>
-          <w:sz w:val="20"/>
-          <w:szCs w:val="20"/>
-        </w:rPr>
-        <w:t xml:space="preserve"> a 3M param </w:t>
-      </w:r>
-      <w:r>
-        <w:rPr>
-          <w:sz w:val="20"/>
-          <w:szCs w:val="20"/>
-        </w:rPr>
-        <w:t xml:space="preserve">vision </w:t>
-      </w:r>
-      <w:r>
-        <w:rPr>
-          <w:sz w:val="20"/>
-          <w:szCs w:val="20"/>
-        </w:rPr>
-        <w:t xml:space="preserve">LLM </w:t>
-      </w:r>
-      <w:r>
-        <w:rPr>
-          <w:sz w:val="20"/>
-          <w:szCs w:val="20"/>
-        </w:rPr>
-        <w:t xml:space="preserve">agent from scratch </w:t>
-      </w:r>
-      <w:r>
-        <w:rPr>
-          <w:sz w:val="20"/>
-          <w:szCs w:val="20"/>
-        </w:rPr>
-        <w:t xml:space="preserve">using 8 H100s, flash attention, FSDP, </w:t>
-      </w:r>
-      <w:r>
-        <w:rPr>
-          <w:sz w:val="20"/>
-          <w:szCs w:val="20"/>
-        </w:rPr>
-        <w:t>GELU</w:t>
-      </w:r>
-      <w:r>
-        <w:rPr>
-          <w:sz w:val="20"/>
-          <w:szCs w:val="20"/>
-        </w:rPr>
-        <w:t xml:space="preserve">, and </w:t>
-      </w:r>
-      <w:r>
-        <w:rPr>
-          <w:sz w:val="20"/>
-          <w:szCs w:val="20"/>
-        </w:rPr>
-        <w:t>AMP</w:t>
+        <w:t>Trained a 3M param vision LLM agent from scratch using 8 H100s, flash attention, FSDP, GELU, and AMP</w:t>
       </w:r>
     </w:p>
     <w:p>
@@ -1347,28 +1464,8 @@
           <w:sz w:val="20"/>
           <w:szCs w:val="20"/>
         </w:rPr>
-        <w:t>Won novice champion</w:t>
-      </w:r>
-      <w:r>
-        <w:rPr>
-          <w:sz w:val="20"/>
-          <w:szCs w:val="20"/>
-        </w:rPr>
-        <w:t xml:space="preserve"> by having my LLM agent beat other LLM agents at 1on1 chess matches (100 max moves)</w:t>
-      </w:r>
-    </w:p>
-    <w:p>
-      <w:pPr>
-        <w:tabs>
-          <w:tab w:val="left" w:pos="4801"/>
-        </w:tabs>
-        <w:spacing w:line="270" w:lineRule="exact"/>
-        <w:rPr>
-          <w:b/>
-          <w:sz w:val="20"/>
-          <w:szCs w:val="20"/>
-        </w:rPr>
-      </w:pPr>
+        <w:t>Won novice champion by having my LLM agent beat other LLM agents at 1on1 chess matches (100 max moves)</w:t>
+      </w:r>
     </w:p>
     <w:p>
       <w:pPr>
@@ -1378,19 +1475,134 @@
         <w:spacing w:line="270" w:lineRule="exact"/>
         <w:ind w:left="226"/>
         <w:rPr>
+          <w:b/>
+          <w:sz w:val="20"/>
+          <w:szCs w:val="20"/>
+        </w:rPr>
+      </w:pPr>
+    </w:p>
+    <w:p>
+      <w:pPr>
+        <w:tabs>
+          <w:tab w:val="left" w:pos="4801"/>
+        </w:tabs>
+        <w:spacing w:line="270" w:lineRule="exact"/>
+        <w:ind w:left="226"/>
+        <w:rPr>
+          <w:b/>
+          <w:sz w:val="20"/>
+          <w:szCs w:val="20"/>
+        </w:rPr>
+      </w:pPr>
+    </w:p>
+    <w:p>
+      <w:pPr>
+        <w:tabs>
+          <w:tab w:val="left" w:pos="4801"/>
+        </w:tabs>
+        <w:spacing w:line="270" w:lineRule="exact"/>
+        <w:ind w:left="226"/>
+        <w:rPr>
           <w:color w:val="7F7F7F" w:themeColor="text1" w:themeTint="80"/>
           <w:sz w:val="18"/>
           <w:szCs w:val="20"/>
-          <w:u w:val="single"/>
-        </w:rPr>
-      </w:pPr>
-      <w:r>
-        <w:rPr>
-          <w:b/>
-          <w:sz w:val="20"/>
-          <w:szCs w:val="20"/>
-        </w:rPr>
-        <w:t>Amazon patent (pending) – AWS Aurora AI/RL based database configuration system</w:t>
+        </w:rPr>
+      </w:pPr>
+      <w:r>
+        <w:rPr>
+          <w:b/>
+          <w:sz w:val="20"/>
+          <w:szCs w:val="20"/>
+        </w:rPr>
+        <w:t>1</w:t>
+      </w:r>
+      <w:r>
+        <w:rPr>
+          <w:b/>
+          <w:sz w:val="20"/>
+          <w:szCs w:val="20"/>
+          <w:vertAlign w:val="superscript"/>
+        </w:rPr>
+        <w:t>st</w:t>
+      </w:r>
+      <w:r>
+        <w:rPr>
+          <w:b/>
+          <w:sz w:val="20"/>
+          <w:szCs w:val="20"/>
+        </w:rPr>
+        <w:t xml:space="preserve"> Place Novice Champion </w:t>
+      </w:r>
+      <w:r>
+        <w:rPr>
+          <w:b/>
+          <w:sz w:val="20"/>
+          <w:szCs w:val="20"/>
+        </w:rPr>
+        <w:t>LLM Chess Hackathon – StrongComput</w:t>
+      </w:r>
+      <w:r>
+        <w:rPr>
+          <w:b/>
+          <w:sz w:val="20"/>
+          <w:szCs w:val="20"/>
+        </w:rPr>
+        <w:t xml:space="preserve">e   </w:t>
+      </w:r>
+      <w:hyperlink r:id="rId10" w:history="1">
+        <w:r>
+          <w:rPr>
+            <w:rStyle w:val="Hyperlink"/>
+            <w:color w:val="7F7F7F" w:themeColor="text1" w:themeTint="80"/>
+            <w:sz w:val="18"/>
+            <w:szCs w:val="20"/>
+          </w:rPr>
+          <w:t>https://github.com/Piyush</w:t>
+        </w:r>
+        <w:r>
+          <w:rPr>
+            <w:rStyle w:val="Hyperlink"/>
+            <w:color w:val="7F7F7F" w:themeColor="text1" w:themeTint="80"/>
+            <w:sz w:val="18"/>
+            <w:szCs w:val="20"/>
+          </w:rPr>
+          <w:t>D</w:t>
+        </w:r>
+        <w:r>
+          <w:rPr>
+            <w:rStyle w:val="Hyperlink"/>
+            <w:color w:val="7F7F7F" w:themeColor="text1" w:themeTint="80"/>
+            <w:sz w:val="18"/>
+            <w:szCs w:val="20"/>
+          </w:rPr>
+          <w:t>atta/chess-hackathon/</w:t>
+        </w:r>
+      </w:hyperlink>
+      <w:r>
+        <w:rPr>
+          <w:color w:val="7F7F7F" w:themeColor="text1" w:themeTint="80"/>
+          <w:sz w:val="18"/>
+          <w:szCs w:val="20"/>
+        </w:rPr>
+        <w:t xml:space="preserve"> </w:t>
+      </w:r>
+    </w:p>
+    <w:p>
+      <w:pPr>
+        <w:ind w:left="226"/>
+        <w:rPr>
+          <w:i/>
+          <w:sz w:val="20"/>
+          <w:szCs w:val="20"/>
+        </w:rPr>
+      </w:pPr>
+      <w:r>
+        <w:rPr>
+          <w:i/>
+          <w:sz w:val="20"/>
+          <w:szCs w:val="20"/>
+        </w:rPr>
+        <w:t>Python, Pytorch, Tensorboard</w:t>
       </w:r>
     </w:p>
     <w:p>
@@ -1406,138 +1618,44 @@
         </w:tabs>
         <w:spacing w:before="1" w:line="299" w:lineRule="exact"/>
         <w:rPr>
-          <w:b/>
-          <w:sz w:val="20"/>
-          <w:szCs w:val="20"/>
-        </w:rPr>
-      </w:pPr>
-      <w:r>
-        <w:rPr>
-          <w:sz w:val="20"/>
-          <w:szCs w:val="20"/>
-        </w:rPr>
-        <w:t>Lead designer/inventor of a database configuration system that can automatically predict the most optimal database configurations based on customer database workloads, using AI reinforcement learning techniques</w:t>
-      </w:r>
-    </w:p>
-    <w:p>
-      <w:pPr>
-        <w:tabs>
-          <w:tab w:val="left" w:pos="4801"/>
-        </w:tabs>
-        <w:spacing w:line="270" w:lineRule="exact"/>
-        <w:ind w:left="226"/>
-        <w:rPr>
-          <w:b/>
-          <w:sz w:val="20"/>
-          <w:szCs w:val="20"/>
-        </w:rPr>
-      </w:pPr>
-    </w:p>
-    <w:p>
-      <w:pPr>
-        <w:tabs>
-          <w:tab w:val="left" w:pos="4801"/>
-        </w:tabs>
-        <w:spacing w:line="270" w:lineRule="exact"/>
-        <w:ind w:left="226"/>
-        <w:rPr>
-          <w:color w:val="7F7F7F" w:themeColor="text1" w:themeTint="80"/>
-          <w:sz w:val="18"/>
-          <w:szCs w:val="20"/>
-          <w:u w:val="single"/>
-        </w:rPr>
-      </w:pPr>
-      <w:r>
-        <w:rPr>
-          <w:b/>
-          <w:sz w:val="20"/>
-          <w:szCs w:val="20"/>
-        </w:rPr>
-        <w:t>TensorFlow</w:t>
-      </w:r>
-      <w:r>
-        <w:rPr>
-          <w:b/>
-          <w:sz w:val="20"/>
-          <w:szCs w:val="20"/>
-        </w:rPr>
-        <w:t xml:space="preserve"> – Google Brain Open</w:t>
-      </w:r>
-      <w:r>
-        <w:rPr>
-          <w:b/>
-          <w:sz w:val="20"/>
-          <w:szCs w:val="20"/>
-        </w:rPr>
-        <w:t>-s</w:t>
-      </w:r>
-      <w:r>
-        <w:rPr>
-          <w:b/>
-          <w:sz w:val="20"/>
-          <w:szCs w:val="20"/>
-        </w:rPr>
-        <w:t>ource Project</w:t>
-      </w:r>
-      <w:r>
-        <w:rPr>
-          <w:b/>
-          <w:sz w:val="20"/>
-          <w:szCs w:val="20"/>
-        </w:rPr>
-        <w:tab/>
-      </w:r>
-      <w:r>
-        <w:rPr>
-          <w:b/>
-          <w:sz w:val="20"/>
-          <w:szCs w:val="20"/>
-        </w:rPr>
-        <w:t xml:space="preserve">                                                                           </w:t>
-      </w:r>
-      <w:r>
-        <w:rPr>
-          <w:b/>
-          <w:sz w:val="20"/>
-          <w:szCs w:val="20"/>
-        </w:rPr>
-        <w:t xml:space="preserve">  </w:t>
-      </w:r>
-      <w:r>
-        <w:rPr>
-          <w:b/>
-          <w:color w:val="7F7F7F" w:themeColor="text1" w:themeTint="80"/>
-          <w:sz w:val="20"/>
-          <w:szCs w:val="20"/>
-        </w:rPr>
-        <w:t xml:space="preserve"> </w:t>
-      </w:r>
-      <w:r>
-        <w:rPr>
-          <w:color w:val="7F7F7F" w:themeColor="text1" w:themeTint="80"/>
-          <w:sz w:val="18"/>
-          <w:szCs w:val="20"/>
-          <w:u w:val="single" w:color="5F5F5F"/>
-        </w:rPr>
-        <w:t>https://www.tensorflow.org/</w:t>
-      </w:r>
-    </w:p>
-    <w:p>
-      <w:pPr>
-        <w:ind w:left="226"/>
-        <w:rPr>
-          <w:i/>
-          <w:sz w:val="20"/>
-          <w:szCs w:val="20"/>
-        </w:rPr>
-      </w:pPr>
-      <w:r>
-        <w:rPr>
-          <w:i/>
-          <w:sz w:val="20"/>
-          <w:szCs w:val="20"/>
-        </w:rPr>
-        <w:t>C/C++, Python</w:t>
+          <w:sz w:val="20"/>
+          <w:szCs w:val="20"/>
+        </w:rPr>
+      </w:pPr>
+      <w:r>
+        <w:rPr>
+          <w:sz w:val="20"/>
+          <w:szCs w:val="20"/>
+        </w:rPr>
+        <w:t>Trained</w:t>
+      </w:r>
+      <w:r>
+        <w:rPr>
+          <w:sz w:val="20"/>
+          <w:szCs w:val="20"/>
+        </w:rPr>
+        <w:t xml:space="preserve"> a 3M param </w:t>
+      </w:r>
+      <w:r>
+        <w:rPr>
+          <w:sz w:val="20"/>
+          <w:szCs w:val="20"/>
+        </w:rPr>
+        <w:t xml:space="preserve">vision </w:t>
+      </w:r>
+      <w:r>
+        <w:rPr>
+          <w:sz w:val="20"/>
+          <w:szCs w:val="20"/>
+        </w:rPr>
+        <w:t xml:space="preserve">LLM </w:t>
+      </w:r>
+      <w:r>
+        <w:rPr>
+          <w:sz w:val="20"/>
+          <w:szCs w:val="20"/>
+        </w:rPr>
+        <w:t>agent from scratch using 8 H100s, flash attention, FSDP, GELU, and AMP</w:t>
       </w:r>
     </w:p>
     <w:p>
@@ -1553,42 +1671,61 @@
         </w:tabs>
         <w:spacing w:before="1" w:line="299" w:lineRule="exact"/>
         <w:rPr>
-          <w:b/>
-          <w:sz w:val="20"/>
-          <w:szCs w:val="20"/>
-        </w:rPr>
-      </w:pPr>
-      <w:r>
-        <w:rPr>
-          <w:sz w:val="20"/>
-          <w:szCs w:val="20"/>
-        </w:rPr>
-        <w:t>Contributor for open-source</w:t>
-      </w:r>
-      <w:r>
-        <w:rPr>
-          <w:sz w:val="20"/>
-          <w:szCs w:val="20"/>
-        </w:rPr>
-        <w:t xml:space="preserve"> project to help developers create and train machine</w:t>
-      </w:r>
-      <w:r>
-        <w:rPr>
-          <w:sz w:val="20"/>
-          <w:szCs w:val="20"/>
-        </w:rPr>
-        <w:t xml:space="preserve">/deep </w:t>
-      </w:r>
-      <w:r>
-        <w:rPr>
-          <w:sz w:val="20"/>
-          <w:szCs w:val="20"/>
-        </w:rPr>
-        <w:t>learning models</w:t>
-      </w:r>
-    </w:p>
-    <w:p>
-      <w:pPr>
+          <w:sz w:val="20"/>
+          <w:szCs w:val="20"/>
+        </w:rPr>
+      </w:pPr>
+      <w:r>
+        <w:rPr>
+          <w:sz w:val="20"/>
+          <w:szCs w:val="20"/>
+        </w:rPr>
+        <w:t>Won novice champion by having my LLM agent beat other LLM agents at 1on1 chess matches (100 max moves)</w:t>
+      </w:r>
+    </w:p>
+    <w:p>
+      <w:pPr>
+        <w:tabs>
+          <w:tab w:val="left" w:pos="4801"/>
+        </w:tabs>
+        <w:spacing w:line="270" w:lineRule="exact"/>
+        <w:rPr>
+          <w:b/>
+          <w:sz w:val="20"/>
+          <w:szCs w:val="20"/>
+        </w:rPr>
+      </w:pPr>
+    </w:p>
+    <w:p>
+      <w:pPr>
+        <w:tabs>
+          <w:tab w:val="left" w:pos="4801"/>
+        </w:tabs>
+        <w:spacing w:line="270" w:lineRule="exact"/>
+        <w:ind w:left="226"/>
+        <w:rPr>
+          <w:color w:val="7F7F7F" w:themeColor="text1" w:themeTint="80"/>
+          <w:sz w:val="18"/>
+          <w:szCs w:val="20"/>
+          <w:u w:val="single"/>
+        </w:rPr>
+      </w:pPr>
+      <w:r>
+        <w:rPr>
+          <w:b/>
+          <w:sz w:val="20"/>
+          <w:szCs w:val="20"/>
+        </w:rPr>
+        <w:t>Amazon patent (pending) – AWS Aurora AI/RL based database configuration system</w:t>
+      </w:r>
+    </w:p>
+    <w:p>
+      <w:pPr>
+        <w:pStyle w:val="ListParagraph"/>
+        <w:numPr>
+          <w:ilvl w:val="0"/>
+          <w:numId w:val="1"/>
+        </w:numPr>
         <w:tabs>
           <w:tab w:val="left" w:pos="946"/>
           <w:tab w:val="left" w:pos="947"/>
@@ -1600,6 +1737,195 @@
           <w:szCs w:val="20"/>
         </w:rPr>
       </w:pPr>
+      <w:r>
+        <w:rPr>
+          <w:sz w:val="20"/>
+          <w:szCs w:val="20"/>
+        </w:rPr>
+        <w:t>Lead designer/inventor of a database configuration system that can automatically predict the most optimal database configurations based on customer database workloads, using AI reinforcement learning techniques</w:t>
+      </w:r>
+    </w:p>
+    <w:p>
+      <w:pPr>
+        <w:tabs>
+          <w:tab w:val="left" w:pos="4801"/>
+        </w:tabs>
+        <w:spacing w:line="270" w:lineRule="exact"/>
+        <w:ind w:left="226"/>
+        <w:rPr>
+          <w:b/>
+          <w:sz w:val="20"/>
+          <w:szCs w:val="20"/>
+        </w:rPr>
+      </w:pPr>
+    </w:p>
+    <w:p>
+      <w:pPr>
+        <w:tabs>
+          <w:tab w:val="left" w:pos="4801"/>
+        </w:tabs>
+        <w:spacing w:line="270" w:lineRule="exact"/>
+        <w:ind w:left="226"/>
+        <w:rPr>
+          <w:color w:val="7F7F7F" w:themeColor="text1" w:themeTint="80"/>
+          <w:sz w:val="18"/>
+          <w:szCs w:val="20"/>
+          <w:u w:val="single"/>
+        </w:rPr>
+      </w:pPr>
+      <w:r>
+        <w:rPr>
+          <w:b/>
+          <w:sz w:val="20"/>
+          <w:szCs w:val="20"/>
+        </w:rPr>
+        <w:t>TensorFlow</w:t>
+      </w:r>
+      <w:r>
+        <w:rPr>
+          <w:b/>
+          <w:sz w:val="20"/>
+          <w:szCs w:val="20"/>
+        </w:rPr>
+        <w:t xml:space="preserve"> – Google Brain Open</w:t>
+      </w:r>
+      <w:r>
+        <w:rPr>
+          <w:b/>
+          <w:sz w:val="20"/>
+          <w:szCs w:val="20"/>
+        </w:rPr>
+        <w:t>-s</w:t>
+      </w:r>
+      <w:r>
+        <w:rPr>
+          <w:b/>
+          <w:sz w:val="20"/>
+          <w:szCs w:val="20"/>
+        </w:rPr>
+        <w:t>ource Project</w:t>
+      </w:r>
+      <w:r>
+        <w:rPr>
+          <w:b/>
+          <w:sz w:val="20"/>
+          <w:szCs w:val="20"/>
+        </w:rPr>
+        <w:tab/>
+      </w:r>
+      <w:r>
+        <w:rPr>
+          <w:b/>
+          <w:sz w:val="20"/>
+          <w:szCs w:val="20"/>
+        </w:rPr>
+        <w:t xml:space="preserve">                                                                           </w:t>
+      </w:r>
+      <w:r>
+        <w:rPr>
+          <w:b/>
+          <w:sz w:val="20"/>
+          <w:szCs w:val="20"/>
+        </w:rPr>
+        <w:t xml:space="preserve">  </w:t>
+      </w:r>
+      <w:r>
+        <w:rPr>
+          <w:b/>
+          <w:color w:val="7F7F7F" w:themeColor="text1" w:themeTint="80"/>
+          <w:sz w:val="20"/>
+          <w:szCs w:val="20"/>
+        </w:rPr>
+        <w:t xml:space="preserve"> </w:t>
+      </w:r>
+      <w:r>
+        <w:rPr>
+          <w:color w:val="7F7F7F" w:themeColor="text1" w:themeTint="80"/>
+          <w:sz w:val="18"/>
+          <w:szCs w:val="20"/>
+          <w:u w:val="single" w:color="5F5F5F"/>
+        </w:rPr>
+        <w:t>https://www.tensorflow.org/</w:t>
+      </w:r>
+    </w:p>
+    <w:p>
+      <w:pPr>
+        <w:ind w:left="226"/>
+        <w:rPr>
+          <w:i/>
+          <w:sz w:val="20"/>
+          <w:szCs w:val="20"/>
+        </w:rPr>
+      </w:pPr>
+      <w:r>
+        <w:rPr>
+          <w:i/>
+          <w:sz w:val="20"/>
+          <w:szCs w:val="20"/>
+        </w:rPr>
+        <w:t>C/C++, Python</w:t>
+      </w:r>
+    </w:p>
+    <w:p>
+      <w:pPr>
+        <w:pStyle w:val="ListParagraph"/>
+        <w:numPr>
+          <w:ilvl w:val="0"/>
+          <w:numId w:val="1"/>
+        </w:numPr>
+        <w:tabs>
+          <w:tab w:val="left" w:pos="946"/>
+          <w:tab w:val="left" w:pos="947"/>
+        </w:tabs>
+        <w:spacing w:before="1" w:line="299" w:lineRule="exact"/>
+        <w:rPr>
+          <w:b/>
+          <w:sz w:val="20"/>
+          <w:szCs w:val="20"/>
+        </w:rPr>
+      </w:pPr>
+      <w:r>
+        <w:rPr>
+          <w:sz w:val="20"/>
+          <w:szCs w:val="20"/>
+        </w:rPr>
+        <w:t>Contributor for open-source</w:t>
+      </w:r>
+      <w:r>
+        <w:rPr>
+          <w:sz w:val="20"/>
+          <w:szCs w:val="20"/>
+        </w:rPr>
+        <w:t xml:space="preserve"> project to help developers create and train machine</w:t>
+      </w:r>
+      <w:r>
+        <w:rPr>
+          <w:sz w:val="20"/>
+          <w:szCs w:val="20"/>
+        </w:rPr>
+        <w:t xml:space="preserve">/deep </w:t>
+      </w:r>
+      <w:r>
+        <w:rPr>
+          <w:sz w:val="20"/>
+          <w:szCs w:val="20"/>
+        </w:rPr>
+        <w:t>learning models</w:t>
+      </w:r>
+    </w:p>
+    <w:p>
+      <w:pPr>
+        <w:tabs>
+          <w:tab w:val="left" w:pos="946"/>
+          <w:tab w:val="left" w:pos="947"/>
+        </w:tabs>
+        <w:spacing w:before="1" w:line="299" w:lineRule="exact"/>
+        <w:rPr>
+          <w:b/>
+          <w:sz w:val="20"/>
+          <w:szCs w:val="20"/>
+        </w:rPr>
+      </w:pPr>
     </w:p>
     <w:p>
       <w:pPr>
@@ -1703,7 +2029,7 @@
         <w:tab/>
         <w:t xml:space="preserve">    </w:t>
       </w:r>
-      <w:hyperlink r:id="rId10">
+      <w:hyperlink r:id="rId11">
         <w:r>
           <w:rPr>
             <w:color w:val="7F7F7F" w:themeColor="text1" w:themeTint="80"/>
@@ -2070,23 +2396,13 @@
           <w:szCs w:val="20"/>
         </w:rPr>
       </w:pPr>
-      <w:proofErr w:type="spellStart"/>
-      <w:r>
-        <w:rPr>
-          <w:b/>
-          <w:sz w:val="20"/>
-          <w:szCs w:val="20"/>
-        </w:rPr>
-        <w:t>DattaBot</w:t>
-      </w:r>
-      <w:proofErr w:type="spellEnd"/>
-      <w:r>
-        <w:rPr>
-          <w:b/>
-          <w:sz w:val="20"/>
-          <w:szCs w:val="20"/>
-        </w:rPr>
-        <w:t xml:space="preserve"> – </w:t>
+      <w:r>
+        <w:rPr>
+          <w:b/>
+          <w:sz w:val="20"/>
+          <w:szCs w:val="20"/>
+        </w:rPr>
+        <w:t xml:space="preserve">DattaBot – </w:t>
       </w:r>
       <w:r>
         <w:rPr>
@@ -2155,7 +2471,6 @@
         </w:rPr>
         <w:t xml:space="preserve">Python, </w:t>
       </w:r>
-      <w:proofErr w:type="spellStart"/>
       <w:r>
         <w:rPr>
           <w:i/>
@@ -2180,7 +2495,6 @@
         </w:rPr>
         <w:t>orch</w:t>
       </w:r>
-      <w:proofErr w:type="spellEnd"/>
     </w:p>
     <w:p>
       <w:pPr>
@@ -2202,6 +2516,7 @@
         </w:rPr>
       </w:pPr>
       <w:r>
+        <w:lastRenderedPageBreak/>
         <w:pict w14:anchorId="3FB62F2E">
           <v:shape id="_x0000_s1027" type="#_x0000_t202" alt="" style="position:absolute;left:0;text-align:left;margin-left:22.2pt;margin-top:34.55pt;width:568pt;height:18.4pt;z-index:-15727616;mso-wrap-style:square;mso-wrap-edited:f;mso-width-percent:0;mso-height-percent:0;mso-wrap-distance-left:0;mso-wrap-distance-right:0;mso-position-horizontal-relative:page;mso-width-percent:0;mso-height-percent:0;v-text-anchor:top" fillcolor="#ddd" strokecolor="#b1b1b1" strokeweight="1.44pt">
             <v:textbox style="mso-next-textbox:#_x0000_s1027" inset="0,0,0,0">
@@ -2234,7 +2549,6 @@
         </w:rPr>
         <w:t xml:space="preserve">Created a transformer LLM model, API, and bot. Uses latest </w:t>
       </w:r>
-      <w:proofErr w:type="spellStart"/>
       <w:r>
         <w:rPr>
           <w:sz w:val="20"/>
@@ -2242,7 +2556,6 @@
         </w:rPr>
         <w:t>PyTorch</w:t>
       </w:r>
-      <w:proofErr w:type="spellEnd"/>
       <w:r>
         <w:rPr>
           <w:sz w:val="20"/>
@@ -2591,6 +2904,22 @@
       </w:r>
       <w:r>
         <w:rPr>
+          <w:b/>
+          <w:sz w:val="20"/>
+          <w:szCs w:val="20"/>
+        </w:rPr>
+        <w:tab/>
+      </w:r>
+      <w:r>
+        <w:rPr>
+          <w:b/>
+          <w:sz w:val="20"/>
+          <w:szCs w:val="20"/>
+        </w:rPr>
+        <w:tab/>
+      </w:r>
+      <w:r>
+        <w:rPr>
           <w:sz w:val="20"/>
           <w:szCs w:val="20"/>
         </w:rPr>
@@ -2610,34 +2939,6 @@
           <w:szCs w:val="20"/>
         </w:rPr>
         <w:t>ON</w:t>
-      </w:r>
-      <w:r>
-        <w:rPr>
-          <w:sz w:val="20"/>
-          <w:szCs w:val="20"/>
-        </w:rPr>
-        <w:t xml:space="preserve"> </w:t>
-      </w:r>
-      <w:r>
-        <w:rPr>
-          <w:sz w:val="20"/>
-          <w:szCs w:val="20"/>
-        </w:rPr>
-        <w:t>2014</w:t>
-      </w:r>
-      <w:r>
-        <w:rPr>
-          <w:sz w:val="20"/>
-          <w:szCs w:val="20"/>
-        </w:rPr>
-        <w:t xml:space="preserve"> – </w:t>
-      </w:r>
-      <w:r>
-        <w:rPr>
-          <w:sz w:val="20"/>
-          <w:szCs w:val="20"/>
-        </w:rPr>
-        <w:t>2018</w:t>
       </w:r>
     </w:p>
     <w:sectPr>

--- a/public/resumes/piyush_datta_resume.docx
+++ b/public/resumes/piyush_datta_resume.docx
@@ -17,6 +17,15 @@
         <w:rPr>
           <w:sz w:val="18"/>
         </w:rPr>
+        <w:sectPr>
+          <w:type w:val="continuous"/>
+          <w:pgSz w:w="12250" w:h="15880"/>
+          <w:pgMar w:top="440" w:right="340" w:bottom="280" w:left="340" w:header="720" w:footer="720" w:gutter="0"/>
+          <w:cols w:num="2" w:space="720" w:equalWidth="0">
+            <w:col w:w="4175" w:space="3366"/>
+            <w:col w:w="4029"/>
+          </w:cols>
+        </w:sectPr>
       </w:pPr>
       <w:r>
         <w:br w:type="column"/>
@@ -28,7 +37,7 @@
         </w:rPr>
         <w:t xml:space="preserve">Website: </w:t>
       </w:r>
-      <w:hyperlink r:id="rId5">
+      <w:hyperlink r:id="rId6">
         <w:r>
           <w:rPr>
             <w:color w:val="5F5F5F"/>
@@ -47,19 +56,27 @@
       <w:r>
         <w:rPr>
           <w:color w:val="5F5F5F"/>
-          <w:sz w:val="18"/>
-        </w:rPr>
-        <w:t xml:space="preserve">       </w:t>
-      </w:r>
-      <w:r>
-        <w:rPr>
-          <w:b/>
           <w:w w:val="95"/>
           <w:sz w:val="18"/>
         </w:rPr>
+        <w:t>|</w:t>
+      </w:r>
+      <w:r>
+        <w:rPr>
+          <w:color w:val="5F5F5F"/>
+          <w:sz w:val="18"/>
+        </w:rPr>
+        <w:t xml:space="preserve">       </w:t>
+      </w:r>
+      <w:r>
+        <w:rPr>
+          <w:b/>
+          <w:w w:val="95"/>
+          <w:sz w:val="18"/>
+        </w:rPr>
         <w:t xml:space="preserve">GitHub: </w:t>
       </w:r>
-      <w:hyperlink r:id="rId6">
+      <w:hyperlink r:id="rId7">
         <w:r>
           <w:rPr>
             <w:color w:val="5F5F5F"/>
@@ -83,16 +100,34 @@
           <w:w w:val="95"/>
           <w:sz w:val="18"/>
         </w:rPr>
-        <w:t xml:space="preserve">            </w:t>
-      </w:r>
-      <w:r>
-        <w:rPr>
-          <w:b/>
+        <w:t xml:space="preserve">  </w:t>
+      </w:r>
+      <w:bookmarkStart w:id="0" w:name="_Hlk214835988"/>
+      <w:r>
+        <w:rPr>
+          <w:color w:val="5F5F5F"/>
+          <w:w w:val="95"/>
           <w:sz w:val="18"/>
         </w:rPr>
+        <w:t>|</w:t>
+      </w:r>
+      <w:bookmarkEnd w:id="0"/>
+      <w:r>
+        <w:rPr>
+          <w:color w:val="5F5F5F"/>
+          <w:w w:val="95"/>
+          <w:sz w:val="18"/>
+        </w:rPr>
+        <w:t xml:space="preserve">         </w:t>
+      </w:r>
+      <w:r>
+        <w:rPr>
+          <w:b/>
+          <w:sz w:val="18"/>
+        </w:rPr>
         <w:t xml:space="preserve">Email: </w:t>
       </w:r>
-      <w:hyperlink r:id="rId7">
+      <w:hyperlink r:id="rId8">
         <w:r>
           <w:rPr>
             <w:color w:val="5F5F5F"/>
@@ -101,22 +136,17 @@
           <w:t>piyushdattaca@gmail.com</w:t>
         </w:r>
       </w:hyperlink>
-    </w:p>
-    <w:p>
-      <w:pPr>
-        <w:rPr>
+      <w:r>
+        <w:t xml:space="preserve">          </w:t>
+      </w:r>
+      <w:r>
+        <w:rPr>
+          <w:color w:val="5F5F5F"/>
+          <w:w w:val="95"/>
           <w:sz w:val="18"/>
         </w:rPr>
-        <w:sectPr>
-          <w:type w:val="continuous"/>
-          <w:pgSz w:w="12250" w:h="15880"/>
-          <w:pgMar w:top="440" w:right="340" w:bottom="280" w:left="340" w:header="720" w:footer="720" w:gutter="0"/>
-          <w:cols w:num="2" w:space="720" w:equalWidth="0">
-            <w:col w:w="4175" w:space="3366"/>
-            <w:col w:w="4029"/>
-          </w:cols>
-        </w:sectPr>
-      </w:pPr>
+        <w:t>|</w:t>
+      </w:r>
     </w:p>
     <w:p>
       <w:pPr>
@@ -208,23 +238,7 @@
           <w:sz w:val="20"/>
           <w:szCs w:val="20"/>
         </w:rPr>
-        <w:t>Meta</w:t>
-      </w:r>
-      <w:r>
-        <w:rPr>
-          <w:b/>
-          <w:sz w:val="20"/>
-          <w:szCs w:val="20"/>
-        </w:rPr>
-        <w:t xml:space="preserve">                                                                                                                        </w:t>
-      </w:r>
-      <w:r>
-        <w:rPr>
-          <w:b/>
-          <w:sz w:val="20"/>
-          <w:szCs w:val="20"/>
-        </w:rPr>
-        <w:t xml:space="preserve">                                       </w:t>
+        <w:t xml:space="preserve">Meta                                                                                                                                                               </w:t>
       </w:r>
       <w:r>
         <w:rPr>
@@ -262,12 +276,19 @@
           <w:tab w:val="left" w:pos="9269"/>
         </w:tabs>
         <w:spacing w:line="299" w:lineRule="exact"/>
-        <w:ind w:left="284"/>
-        <w:rPr>
-          <w:sz w:val="20"/>
-          <w:szCs w:val="20"/>
-        </w:rPr>
-      </w:pPr>
+        <w:rPr>
+          <w:sz w:val="20"/>
+          <w:szCs w:val="20"/>
+        </w:rPr>
+      </w:pPr>
+      <w:r>
+        <w:rPr>
+          <w:i/>
+          <w:sz w:val="20"/>
+          <w:szCs w:val="20"/>
+        </w:rPr>
+        <w:t xml:space="preserve">    </w:t>
+      </w:r>
       <w:r>
         <w:rPr>
           <w:i/>
@@ -332,13 +353,6 @@
           <w:szCs w:val="20"/>
         </w:rPr>
         <w:tab/>
-      </w:r>
-      <w:r>
-        <w:rPr>
-          <w:i/>
-          <w:sz w:val="20"/>
-          <w:szCs w:val="20"/>
-        </w:rPr>
         <w:t xml:space="preserve"> </w:t>
       </w:r>
       <w:r>
@@ -346,21 +360,7 @@
           <w:sz w:val="20"/>
           <w:szCs w:val="20"/>
         </w:rPr>
-        <w:t>202</w:t>
-      </w:r>
-      <w:r>
-        <w:rPr>
-          <w:sz w:val="20"/>
-          <w:szCs w:val="20"/>
-        </w:rPr>
-        <w:t>5</w:t>
-      </w:r>
-      <w:r>
-        <w:rPr>
-          <w:sz w:val="20"/>
-          <w:szCs w:val="20"/>
-        </w:rPr>
-        <w:t xml:space="preserve"> </w:t>
+        <w:t xml:space="preserve">2025 </w:t>
       </w:r>
       <w:r>
         <w:rPr>
@@ -395,218 +395,21 @@
       <w:r>
         <w:rPr>
           <w:sz w:val="20"/>
-          <w:szCs w:val="20"/>
-        </w:rPr>
-        <w:t>Core ads infrastructure work with C/C++</w:t>
-      </w:r>
-    </w:p>
-    <w:p>
-      <w:pPr>
-        <w:pStyle w:val="BodyText"/>
-        <w:ind w:left="89" w:firstLine="0"/>
-        <w:rPr>
-          <w:sz w:val="20"/>
-        </w:rPr>
-      </w:pPr>
-    </w:p>
-    <w:p>
-      <w:pPr>
-        <w:tabs>
-          <w:tab w:val="left" w:pos="10047"/>
-        </w:tabs>
-        <w:spacing w:line="275" w:lineRule="exact"/>
-        <w:ind w:left="226"/>
-        <w:rPr>
-          <w:sz w:val="20"/>
-          <w:szCs w:val="20"/>
-        </w:rPr>
-      </w:pPr>
-      <w:r>
-        <w:rPr>
-          <w:b/>
-          <w:sz w:val="20"/>
-          <w:szCs w:val="20"/>
-        </w:rPr>
-        <w:t>Amazon Web</w:t>
-      </w:r>
-      <w:r>
-        <w:rPr>
-          <w:b/>
-          <w:spacing w:val="-4"/>
-          <w:sz w:val="20"/>
-          <w:szCs w:val="20"/>
-        </w:rPr>
-        <w:t xml:space="preserve"> </w:t>
-      </w:r>
-      <w:r>
-        <w:rPr>
-          <w:b/>
-          <w:sz w:val="20"/>
-          <w:szCs w:val="20"/>
-        </w:rPr>
-        <w:t>Services</w:t>
-      </w:r>
-      <w:r>
-        <w:rPr>
-          <w:b/>
-          <w:sz w:val="20"/>
-          <w:szCs w:val="20"/>
-        </w:rPr>
-        <w:t xml:space="preserve">                                                                                                                        </w:t>
-      </w:r>
-      <w:r>
-        <w:rPr>
-          <w:b/>
-          <w:sz w:val="20"/>
-          <w:szCs w:val="20"/>
-        </w:rPr>
-        <w:t xml:space="preserve">       </w:t>
-      </w:r>
-      <w:r>
-        <w:rPr>
-          <w:sz w:val="20"/>
-          <w:szCs w:val="20"/>
-        </w:rPr>
-        <w:t>San Francisco Bay Area</w:t>
-      </w:r>
-      <w:r>
-        <w:rPr>
-          <w:sz w:val="20"/>
-          <w:szCs w:val="20"/>
-        </w:rPr>
-        <w:t>,</w:t>
-      </w:r>
-      <w:r>
-        <w:rPr>
-          <w:spacing w:val="-18"/>
-          <w:sz w:val="20"/>
-          <w:szCs w:val="20"/>
-        </w:rPr>
-        <w:t xml:space="preserve"> </w:t>
-      </w:r>
-      <w:r>
-        <w:rPr>
-          <w:sz w:val="20"/>
-          <w:szCs w:val="20"/>
-        </w:rPr>
-        <w:t>CA</w:t>
-      </w:r>
-    </w:p>
-    <w:p>
-      <w:pPr>
-        <w:tabs>
-          <w:tab w:val="left" w:pos="9269"/>
-        </w:tabs>
-        <w:spacing w:line="299" w:lineRule="exact"/>
-        <w:ind w:left="284"/>
-        <w:rPr>
-          <w:sz w:val="20"/>
-          <w:szCs w:val="20"/>
-        </w:rPr>
-      </w:pPr>
-      <w:r>
-        <w:rPr>
-          <w:i/>
-          <w:sz w:val="20"/>
-          <w:szCs w:val="20"/>
-        </w:rPr>
-        <w:t>Software</w:t>
-      </w:r>
-      <w:r>
-        <w:rPr>
-          <w:i/>
-          <w:spacing w:val="-13"/>
-          <w:sz w:val="20"/>
-          <w:szCs w:val="20"/>
-        </w:rPr>
-        <w:t xml:space="preserve"> </w:t>
-      </w:r>
-      <w:r>
-        <w:rPr>
-          <w:i/>
-          <w:sz w:val="20"/>
-          <w:szCs w:val="20"/>
-        </w:rPr>
-        <w:t>Development</w:t>
-      </w:r>
-      <w:r>
-        <w:rPr>
-          <w:i/>
-          <w:spacing w:val="-13"/>
-          <w:sz w:val="20"/>
-          <w:szCs w:val="20"/>
-        </w:rPr>
-        <w:t xml:space="preserve"> </w:t>
-      </w:r>
-      <w:r>
-        <w:rPr>
-          <w:i/>
-          <w:sz w:val="20"/>
-          <w:szCs w:val="20"/>
-        </w:rPr>
-        <w:t>Enginee</w:t>
-      </w:r>
-      <w:r>
-        <w:rPr>
-          <w:i/>
-          <w:sz w:val="20"/>
-          <w:szCs w:val="20"/>
-        </w:rPr>
-        <w:t>r</w:t>
-      </w:r>
-      <w:r>
-        <w:rPr>
-          <w:i/>
-          <w:sz w:val="20"/>
-          <w:szCs w:val="20"/>
-        </w:rPr>
-        <w:tab/>
-      </w:r>
-      <w:r>
-        <w:rPr>
-          <w:i/>
-          <w:sz w:val="20"/>
-          <w:szCs w:val="20"/>
-        </w:rPr>
-        <w:t xml:space="preserve"> </w:t>
-      </w:r>
-      <w:r>
-        <w:rPr>
-          <w:i/>
-          <w:sz w:val="20"/>
-          <w:szCs w:val="20"/>
-        </w:rPr>
-        <w:tab/>
-      </w:r>
-      <w:r>
-        <w:rPr>
-          <w:i/>
-          <w:sz w:val="20"/>
-          <w:szCs w:val="20"/>
-        </w:rPr>
-        <w:tab/>
-        <w:t xml:space="preserve">       </w:t>
-      </w:r>
-      <w:r>
-        <w:rPr>
-          <w:sz w:val="20"/>
-          <w:szCs w:val="20"/>
-        </w:rPr>
-        <w:t xml:space="preserve">2020 </w:t>
-      </w:r>
-      <w:r>
-        <w:rPr>
-          <w:sz w:val="20"/>
-          <w:szCs w:val="20"/>
-        </w:rPr>
-        <w:t xml:space="preserve">– </w:t>
-      </w:r>
-      <w:r>
-        <w:rPr>
-          <w:sz w:val="20"/>
-          <w:szCs w:val="20"/>
-        </w:rPr>
-        <w:t>2025</w:t>
+        </w:rPr>
+        <w:t>Core engineer on Meta Ads Infrastructure, developing low</w:t>
+      </w:r>
+      <w:r>
+        <w:rPr>
+          <w:rFonts w:ascii="Cambria Math" w:hAnsi="Cambria Math" w:cs="Cambria Math"/>
+          <w:sz w:val="20"/>
+        </w:rPr>
+        <w:t>‑</w:t>
+      </w:r>
+      <w:r>
+        <w:rPr>
+          <w:sz w:val="20"/>
+        </w:rPr>
+        <w:t>latency C/C++ services powering global ad delivery.</w:t>
       </w:r>
     </w:p>
     <w:p>
@@ -622,15 +425,92 @@
         </w:tabs>
         <w:rPr>
           <w:sz w:val="20"/>
-          <w:szCs w:val="20"/>
-        </w:rPr>
-      </w:pPr>
-      <w:r>
-        <w:rPr>
-          <w:sz w:val="20"/>
-          <w:szCs w:val="20"/>
-        </w:rPr>
-        <w:t>Backend development work with AWS Aurora Database Engine</w:t>
+        </w:rPr>
+      </w:pPr>
+      <w:r>
+        <w:rPr>
+          <w:sz w:val="20"/>
+        </w:rPr>
+        <w:t>Designed large-scale ML calibration systems that increased revenue by ~$10M/year and reduced fleet CPU usage by 2–3% across services handling millions of RPS.</w:t>
+      </w:r>
+    </w:p>
+    <w:p>
+      <w:pPr>
+        <w:tabs>
+          <w:tab w:val="left" w:pos="946"/>
+          <w:tab w:val="left" w:pos="947"/>
+        </w:tabs>
+        <w:rPr>
+          <w:sz w:val="20"/>
+        </w:rPr>
+      </w:pPr>
+    </w:p>
+    <w:p>
+      <w:pPr>
+        <w:tabs>
+          <w:tab w:val="left" w:pos="10047"/>
+        </w:tabs>
+        <w:spacing w:line="275" w:lineRule="exact"/>
+        <w:ind w:left="226"/>
+        <w:rPr>
+          <w:sz w:val="20"/>
+          <w:szCs w:val="20"/>
+        </w:rPr>
+      </w:pPr>
+      <w:r>
+        <w:rPr>
+          <w:b/>
+          <w:sz w:val="20"/>
+          <w:szCs w:val="20"/>
+        </w:rPr>
+        <w:t>Amazon Web</w:t>
+      </w:r>
+      <w:r>
+        <w:rPr>
+          <w:b/>
+          <w:spacing w:val="-4"/>
+          <w:sz w:val="20"/>
+          <w:szCs w:val="20"/>
+        </w:rPr>
+        <w:t xml:space="preserve"> </w:t>
+      </w:r>
+      <w:r>
+        <w:rPr>
+          <w:b/>
+          <w:sz w:val="20"/>
+          <w:szCs w:val="20"/>
+        </w:rPr>
+        <w:t>Services</w:t>
+      </w:r>
+      <w:r>
+        <w:rPr>
+          <w:b/>
+          <w:sz w:val="20"/>
+          <w:szCs w:val="20"/>
+        </w:rPr>
+        <w:t xml:space="preserve">                                                                                                                        </w:t>
+      </w:r>
+      <w:r>
+        <w:rPr>
+          <w:b/>
+          <w:sz w:val="20"/>
+          <w:szCs w:val="20"/>
+        </w:rPr>
+        <w:t xml:space="preserve">       </w:t>
+      </w:r>
+      <w:r>
+        <w:rPr>
+          <w:sz w:val="20"/>
+          <w:szCs w:val="20"/>
+        </w:rPr>
+        <w:t>San Francisco Bay Area</w:t>
+      </w:r>
+      <w:r>
+        <w:rPr>
+          <w:sz w:val="20"/>
+          <w:szCs w:val="20"/>
+        </w:rPr>
+        <w:t>,</w:t>
       </w:r>
       <w:r>
         <w:rPr>
@@ -645,14 +525,114 @@
           <w:sz w:val="20"/>
           <w:szCs w:val="20"/>
         </w:rPr>
-        <w:t>team</w:t>
-      </w:r>
-      <w:r>
-        <w:rPr>
-          <w:sz w:val="20"/>
-          <w:szCs w:val="20"/>
-        </w:rPr>
-        <w:t xml:space="preserve"> using C/C++</w:t>
+        <w:t>CA</w:t>
+      </w:r>
+    </w:p>
+    <w:p>
+      <w:pPr>
+        <w:tabs>
+          <w:tab w:val="left" w:pos="9269"/>
+        </w:tabs>
+        <w:spacing w:line="299" w:lineRule="exact"/>
+        <w:rPr>
+          <w:sz w:val="20"/>
+          <w:szCs w:val="20"/>
+        </w:rPr>
+      </w:pPr>
+      <w:r>
+        <w:rPr>
+          <w:i/>
+          <w:sz w:val="20"/>
+          <w:szCs w:val="20"/>
+        </w:rPr>
+        <w:t xml:space="preserve">    </w:t>
+      </w:r>
+      <w:r>
+        <w:rPr>
+          <w:i/>
+          <w:sz w:val="20"/>
+          <w:szCs w:val="20"/>
+        </w:rPr>
+        <w:t>Software</w:t>
+      </w:r>
+      <w:r>
+        <w:rPr>
+          <w:i/>
+          <w:spacing w:val="-13"/>
+          <w:sz w:val="20"/>
+          <w:szCs w:val="20"/>
+        </w:rPr>
+        <w:t xml:space="preserve"> </w:t>
+      </w:r>
+      <w:r>
+        <w:rPr>
+          <w:i/>
+          <w:sz w:val="20"/>
+          <w:szCs w:val="20"/>
+        </w:rPr>
+        <w:t>Enginee</w:t>
+      </w:r>
+      <w:r>
+        <w:rPr>
+          <w:i/>
+          <w:sz w:val="20"/>
+          <w:szCs w:val="20"/>
+        </w:rPr>
+        <w:t>r</w:t>
+      </w:r>
+      <w:r>
+        <w:rPr>
+          <w:i/>
+          <w:sz w:val="20"/>
+          <w:szCs w:val="20"/>
+        </w:rPr>
+        <w:tab/>
+      </w:r>
+      <w:r>
+        <w:rPr>
+          <w:i/>
+          <w:sz w:val="20"/>
+          <w:szCs w:val="20"/>
+        </w:rPr>
+        <w:t xml:space="preserve"> </w:t>
+      </w:r>
+      <w:r>
+        <w:rPr>
+          <w:i/>
+          <w:sz w:val="20"/>
+          <w:szCs w:val="20"/>
+        </w:rPr>
+        <w:tab/>
+      </w:r>
+      <w:r>
+        <w:rPr>
+          <w:i/>
+          <w:sz w:val="20"/>
+          <w:szCs w:val="20"/>
+        </w:rPr>
+        <w:tab/>
+        <w:t xml:space="preserve">       </w:t>
+      </w:r>
+      <w:r>
+        <w:rPr>
+          <w:sz w:val="20"/>
+          <w:szCs w:val="20"/>
+        </w:rPr>
+        <w:t xml:space="preserve">2020 </w:t>
+      </w:r>
+      <w:r>
+        <w:rPr>
+          <w:sz w:val="20"/>
+          <w:szCs w:val="20"/>
+        </w:rPr>
+        <w:t xml:space="preserve">– </w:t>
+      </w:r>
+      <w:r>
+        <w:rPr>
+          <w:sz w:val="20"/>
+          <w:szCs w:val="20"/>
+        </w:rPr>
+        <w:t>2025</w:t>
       </w:r>
     </w:p>
     <w:p>
@@ -676,51 +656,72 @@
           <w:sz w:val="20"/>
           <w:szCs w:val="20"/>
         </w:rPr>
-        <w:t xml:space="preserve">Core engineer on new Limitless </w:t>
-      </w:r>
-      <w:r>
-        <w:rPr>
-          <w:sz w:val="20"/>
-          <w:szCs w:val="20"/>
-        </w:rPr>
-        <w:t xml:space="preserve">product </w:t>
-      </w:r>
-      <w:r>
-        <w:rPr>
-          <w:sz w:val="20"/>
-          <w:szCs w:val="20"/>
-        </w:rPr>
-        <w:t xml:space="preserve">for Aurora which was presented and explained at 2024 </w:t>
-      </w:r>
-      <w:r>
-        <w:rPr>
-          <w:sz w:val="20"/>
-          <w:szCs w:val="20"/>
-        </w:rPr>
-        <w:t>r</w:t>
-      </w:r>
-      <w:r>
-        <w:rPr>
-          <w:sz w:val="20"/>
-          <w:szCs w:val="20"/>
-        </w:rPr>
-        <w:t>e</w:t>
-      </w:r>
-      <w:r>
-        <w:rPr>
-          <w:sz w:val="20"/>
-          <w:szCs w:val="20"/>
-        </w:rPr>
-        <w:t>:</w:t>
-      </w:r>
-      <w:r>
-        <w:rPr>
-          <w:sz w:val="20"/>
-          <w:szCs w:val="20"/>
-        </w:rPr>
-        <w:t>Invent (</w:t>
-      </w:r>
-      <w:hyperlink r:id="rId8" w:history="1">
+        <w:t>Database kernel (MySQL/Postgres) engineer on the AWS Aurora Database Engine team using C/C++.</w:t>
+      </w:r>
+    </w:p>
+    <w:p>
+      <w:pPr>
+        <w:pStyle w:val="ListParagraph"/>
+        <w:numPr>
+          <w:ilvl w:val="0"/>
+          <w:numId w:val="1"/>
+        </w:numPr>
+        <w:tabs>
+          <w:tab w:val="left" w:pos="946"/>
+          <w:tab w:val="left" w:pos="947"/>
+        </w:tabs>
+        <w:rPr>
+          <w:sz w:val="20"/>
+          <w:szCs w:val="20"/>
+        </w:rPr>
+      </w:pPr>
+      <w:r>
+        <w:rPr>
+          <w:sz w:val="20"/>
+          <w:szCs w:val="20"/>
+        </w:rPr>
+        <w:t xml:space="preserve">Core engineer on the new </w:t>
+      </w:r>
+      <w:r>
+        <w:rPr>
+          <w:i/>
+          <w:iCs/>
+          <w:sz w:val="20"/>
+          <w:szCs w:val="20"/>
+        </w:rPr>
+        <w:t>Aurora Limitless</w:t>
+      </w:r>
+      <w:r>
+        <w:rPr>
+          <w:sz w:val="20"/>
+          <w:szCs w:val="20"/>
+        </w:rPr>
+        <w:t xml:space="preserve"> product, presented at 2024 </w:t>
+      </w:r>
+      <w:proofErr w:type="spellStart"/>
+      <w:r>
+        <w:rPr>
+          <w:sz w:val="20"/>
+          <w:szCs w:val="20"/>
+        </w:rPr>
+        <w:t>re:Invent</w:t>
+      </w:r>
+      <w:proofErr w:type="spellEnd"/>
+      <w:r>
+        <w:rPr>
+          <w:sz w:val="20"/>
+          <w:szCs w:val="20"/>
+        </w:rPr>
+        <w:t xml:space="preserve"> </w:t>
+      </w:r>
+      <w:r>
+        <w:rPr>
+          <w:sz w:val="20"/>
+          <w:szCs w:val="20"/>
+        </w:rPr>
+        <w:t>(</w:t>
+      </w:r>
+      <w:hyperlink r:id="rId9" w:history="1">
         <w:r>
           <w:rPr>
             <w:rStyle w:val="Hyperlink"/>
@@ -737,6 +738,13 @@
         </w:rPr>
         <w:t>)</w:t>
       </w:r>
+      <w:r>
+        <w:rPr>
+          <w:sz w:val="20"/>
+          <w:szCs w:val="20"/>
+        </w:rPr>
+        <w:t>.</w:t>
+      </w:r>
     </w:p>
     <w:p>
       <w:pPr>
@@ -759,30 +767,39 @@
           <w:sz w:val="20"/>
           <w:szCs w:val="20"/>
         </w:rPr>
-        <w:t>F</w:t>
-      </w:r>
-      <w:r>
-        <w:rPr>
-          <w:sz w:val="20"/>
-          <w:szCs w:val="20"/>
-        </w:rPr>
-        <w:t xml:space="preserve">ocused on </w:t>
-      </w:r>
-      <w:r>
-        <w:rPr>
-          <w:sz w:val="20"/>
-          <w:szCs w:val="20"/>
-        </w:rPr>
-        <w:t>creating a distributed storage engine that can handle distributed transactions and queries</w:t>
-      </w:r>
-    </w:p>
-    <w:p>
-      <w:pPr>
-        <w:pStyle w:val="ListParagraph"/>
-        <w:numPr>
-          <w:ilvl w:val="0"/>
-          <w:numId w:val="1"/>
-        </w:numPr>
+        <w:t xml:space="preserve">Led initiatives to create a </w:t>
+      </w:r>
+      <w:r>
+        <w:rPr>
+          <w:sz w:val="20"/>
+          <w:szCs w:val="20"/>
+        </w:rPr>
+        <w:t xml:space="preserve">sharded </w:t>
+      </w:r>
+      <w:r>
+        <w:rPr>
+          <w:sz w:val="20"/>
+          <w:szCs w:val="20"/>
+        </w:rPr>
+        <w:t xml:space="preserve">distributed storage engine capable of handling more than 1M </w:t>
+      </w:r>
+      <w:r>
+        <w:rPr>
+          <w:sz w:val="20"/>
+          <w:szCs w:val="20"/>
+        </w:rPr>
+        <w:t>TPS</w:t>
+      </w:r>
+      <w:r>
+        <w:rPr>
+          <w:sz w:val="20"/>
+          <w:szCs w:val="20"/>
+        </w:rPr>
+        <w:t>.</w:t>
+      </w:r>
+    </w:p>
+    <w:p>
+      <w:pPr>
         <w:tabs>
           <w:tab w:val="left" w:pos="946"/>
           <w:tab w:val="left" w:pos="947"/>
@@ -792,96 +809,6 @@
           <w:szCs w:val="20"/>
         </w:rPr>
       </w:pPr>
-      <w:r>
-        <w:rPr>
-          <w:sz w:val="20"/>
-          <w:szCs w:val="20"/>
-        </w:rPr>
-        <w:t>Filed a patent as lead engineer in a solution using a RL based AI model to predict optimal database configs</w:t>
-      </w:r>
-    </w:p>
-    <w:p>
-      <w:pPr>
-        <w:pStyle w:val="ListParagraph"/>
-        <w:numPr>
-          <w:ilvl w:val="0"/>
-          <w:numId w:val="1"/>
-        </w:numPr>
-        <w:tabs>
-          <w:tab w:val="left" w:pos="946"/>
-          <w:tab w:val="left" w:pos="947"/>
-        </w:tabs>
-        <w:rPr>
-          <w:sz w:val="20"/>
-          <w:szCs w:val="20"/>
-        </w:rPr>
-      </w:pPr>
-      <w:r>
-        <w:rPr>
-          <w:sz w:val="20"/>
-          <w:szCs w:val="20"/>
-        </w:rPr>
-        <w:t xml:space="preserve">Part of core Aurora MySQL team </w:t>
-      </w:r>
-      <w:r>
-        <w:rPr>
-          <w:sz w:val="20"/>
-          <w:szCs w:val="20"/>
-        </w:rPr>
-        <w:t>that worked</w:t>
-      </w:r>
-      <w:r>
-        <w:rPr>
-          <w:sz w:val="20"/>
-          <w:szCs w:val="20"/>
-        </w:rPr>
-        <w:t xml:space="preserve"> on </w:t>
-      </w:r>
-      <w:r>
-        <w:rPr>
-          <w:sz w:val="20"/>
-          <w:szCs w:val="20"/>
-        </w:rPr>
-        <w:t xml:space="preserve">recent </w:t>
-      </w:r>
-      <w:r>
-        <w:rPr>
-          <w:sz w:val="20"/>
-          <w:szCs w:val="20"/>
-        </w:rPr>
-        <w:t xml:space="preserve">major version, Aurora MySQL </w:t>
-      </w:r>
-      <w:r>
-        <w:rPr>
-          <w:sz w:val="20"/>
-          <w:szCs w:val="20"/>
-        </w:rPr>
-        <w:t>3 (MySQL 8.</w:t>
-      </w:r>
-      <w:r>
-        <w:rPr>
-          <w:sz w:val="20"/>
-          <w:szCs w:val="20"/>
-        </w:rPr>
-        <w:t>0</w:t>
-      </w:r>
-      <w:r>
-        <w:rPr>
-          <w:sz w:val="20"/>
-          <w:szCs w:val="20"/>
-        </w:rPr>
-        <w:t>)</w:t>
-      </w:r>
-    </w:p>
-    <w:p>
-      <w:pPr>
-        <w:pStyle w:val="BodyText"/>
-        <w:ind w:left="226" w:firstLine="0"/>
-        <w:rPr>
-          <w:sz w:val="20"/>
-          <w:szCs w:val="20"/>
-        </w:rPr>
-      </w:pPr>
     </w:p>
     <w:p>
       <w:pPr>
@@ -894,6 +821,7 @@
           <w:szCs w:val="20"/>
         </w:rPr>
       </w:pPr>
+      <w:proofErr w:type="spellStart"/>
       <w:r>
         <w:rPr>
           <w:b/>
@@ -902,6 +830,7 @@
         </w:rPr>
         <w:t>Givex</w:t>
       </w:r>
+      <w:proofErr w:type="spellEnd"/>
       <w:r>
         <w:rPr>
           <w:b/>
@@ -947,12 +876,19 @@
           <w:tab w:val="left" w:pos="9269"/>
         </w:tabs>
         <w:spacing w:before="1" w:line="299" w:lineRule="exact"/>
-        <w:ind w:left="284"/>
-        <w:rPr>
-          <w:sz w:val="20"/>
-          <w:szCs w:val="20"/>
-        </w:rPr>
-      </w:pPr>
+        <w:rPr>
+          <w:sz w:val="20"/>
+          <w:szCs w:val="20"/>
+        </w:rPr>
+      </w:pPr>
+      <w:r>
+        <w:rPr>
+          <w:i/>
+          <w:sz w:val="20"/>
+          <w:szCs w:val="20"/>
+        </w:rPr>
+        <w:t xml:space="preserve">    </w:t>
+      </w:r>
       <w:r>
         <w:rPr>
           <w:i/>
@@ -976,7 +912,7 @@
           <w:sz w:val="20"/>
           <w:szCs w:val="20"/>
         </w:rPr>
-        <w:t>Developer</w:t>
+        <w:t>Engineer</w:t>
       </w:r>
       <w:r>
         <w:rPr>
@@ -1018,6 +954,14 @@
         </w:rPr>
         <w:tab/>
         <w:t xml:space="preserve">      </w:t>
+      </w:r>
+      <w:r>
+        <w:rPr>
+          <w:i/>
+          <w:sz w:val="20"/>
+          <w:szCs w:val="20"/>
+        </w:rPr>
+        <w:t xml:space="preserve"> </w:t>
       </w:r>
       <w:r>
         <w:rPr>
@@ -1063,22 +1007,7 @@
           <w:sz w:val="20"/>
           <w:szCs w:val="20"/>
         </w:rPr>
-        <w:t>Backend development work with Python, JavaScript, C/C++, PostgreSQL, and</w:t>
-      </w:r>
-      <w:r>
-        <w:rPr>
-          <w:spacing w:val="-24"/>
-          <w:sz w:val="20"/>
-          <w:szCs w:val="20"/>
-        </w:rPr>
-        <w:t xml:space="preserve"> </w:t>
-      </w:r>
-      <w:r>
-        <w:rPr>
-          <w:sz w:val="20"/>
-          <w:szCs w:val="20"/>
-        </w:rPr>
-        <w:t>Unix</w:t>
+        <w:t>Backend development using Python, JavaScript, C/C++, PostgreSQL, and Unix.</w:t>
       </w:r>
     </w:p>
     <w:p>
@@ -1092,183 +1021,18 @@
           <w:tab w:val="left" w:pos="946"/>
           <w:tab w:val="left" w:pos="947"/>
         </w:tabs>
-        <w:ind w:right="649"/>
-        <w:rPr>
-          <w:sz w:val="20"/>
-          <w:szCs w:val="20"/>
-        </w:rPr>
-      </w:pPr>
-      <w:r>
-        <w:rPr>
-          <w:sz w:val="20"/>
-          <w:szCs w:val="20"/>
-        </w:rPr>
-        <w:t>Implemented</w:t>
-      </w:r>
-      <w:r>
-        <w:rPr>
-          <w:spacing w:val="-11"/>
-          <w:sz w:val="20"/>
-          <w:szCs w:val="20"/>
-        </w:rPr>
-        <w:t xml:space="preserve"> </w:t>
-      </w:r>
-      <w:r>
-        <w:rPr>
-          <w:sz w:val="20"/>
-          <w:szCs w:val="20"/>
-        </w:rPr>
-        <w:t>gift</w:t>
-      </w:r>
-      <w:r>
-        <w:rPr>
-          <w:spacing w:val="-9"/>
-          <w:sz w:val="20"/>
-          <w:szCs w:val="20"/>
-        </w:rPr>
-        <w:t xml:space="preserve"> </w:t>
-      </w:r>
-      <w:r>
-        <w:rPr>
-          <w:sz w:val="20"/>
-          <w:szCs w:val="20"/>
-        </w:rPr>
-        <w:t>card,</w:t>
-      </w:r>
-      <w:r>
-        <w:rPr>
-          <w:spacing w:val="-11"/>
-          <w:sz w:val="20"/>
-          <w:szCs w:val="20"/>
-        </w:rPr>
-        <w:t xml:space="preserve"> </w:t>
-      </w:r>
-      <w:r>
-        <w:rPr>
-          <w:sz w:val="20"/>
-          <w:szCs w:val="20"/>
-        </w:rPr>
-        <w:t>point</w:t>
-      </w:r>
-      <w:r>
-        <w:rPr>
-          <w:spacing w:val="-8"/>
-          <w:sz w:val="20"/>
-          <w:szCs w:val="20"/>
-        </w:rPr>
-        <w:t xml:space="preserve"> </w:t>
-      </w:r>
-      <w:r>
-        <w:rPr>
-          <w:sz w:val="20"/>
-          <w:szCs w:val="20"/>
-        </w:rPr>
-        <w:t>of</w:t>
-      </w:r>
-      <w:r>
-        <w:rPr>
-          <w:spacing w:val="-13"/>
-          <w:sz w:val="20"/>
-          <w:szCs w:val="20"/>
-        </w:rPr>
-        <w:t xml:space="preserve"> </w:t>
-      </w:r>
-      <w:r>
-        <w:rPr>
-          <w:sz w:val="20"/>
-          <w:szCs w:val="20"/>
-        </w:rPr>
-        <w:t>sale</w:t>
-      </w:r>
-      <w:r>
-        <w:rPr>
-          <w:spacing w:val="-9"/>
-          <w:sz w:val="20"/>
-          <w:szCs w:val="20"/>
-        </w:rPr>
-        <w:t xml:space="preserve"> </w:t>
-      </w:r>
-      <w:r>
-        <w:rPr>
-          <w:sz w:val="20"/>
-          <w:szCs w:val="20"/>
-        </w:rPr>
-        <w:t>and</w:t>
-      </w:r>
-      <w:r>
-        <w:rPr>
-          <w:spacing w:val="-12"/>
-          <w:sz w:val="20"/>
-          <w:szCs w:val="20"/>
-        </w:rPr>
-        <w:t xml:space="preserve"> </w:t>
-      </w:r>
-      <w:r>
-        <w:rPr>
-          <w:sz w:val="20"/>
-          <w:szCs w:val="20"/>
-        </w:rPr>
-        <w:t>other</w:t>
-      </w:r>
-      <w:r>
-        <w:rPr>
-          <w:spacing w:val="-13"/>
-          <w:sz w:val="20"/>
-          <w:szCs w:val="20"/>
-        </w:rPr>
-        <w:t xml:space="preserve"> </w:t>
-      </w:r>
-      <w:r>
-        <w:rPr>
-          <w:sz w:val="20"/>
-          <w:szCs w:val="20"/>
-        </w:rPr>
-        <w:t>transaction-based</w:t>
-      </w:r>
-      <w:r>
-        <w:rPr>
-          <w:spacing w:val="-10"/>
-          <w:sz w:val="20"/>
-          <w:szCs w:val="20"/>
-        </w:rPr>
-        <w:t xml:space="preserve"> </w:t>
-      </w:r>
-      <w:r>
-        <w:rPr>
-          <w:sz w:val="20"/>
-          <w:szCs w:val="20"/>
-        </w:rPr>
-        <w:t>solutions</w:t>
-      </w:r>
-      <w:r>
-        <w:rPr>
-          <w:spacing w:val="-12"/>
-          <w:sz w:val="20"/>
-          <w:szCs w:val="20"/>
-        </w:rPr>
-        <w:t xml:space="preserve"> </w:t>
-      </w:r>
-      <w:r>
-        <w:rPr>
-          <w:sz w:val="20"/>
-          <w:szCs w:val="20"/>
-        </w:rPr>
-        <w:t>for</w:t>
-      </w:r>
-      <w:r>
-        <w:rPr>
-          <w:spacing w:val="-8"/>
-          <w:sz w:val="20"/>
-          <w:szCs w:val="20"/>
-        </w:rPr>
-        <w:t xml:space="preserve"> </w:t>
-      </w:r>
-      <w:r>
-        <w:rPr>
-          <w:sz w:val="20"/>
-          <w:szCs w:val="20"/>
-        </w:rPr>
-        <w:t>Fortune 500 companies</w:t>
+        <w:spacing w:line="299" w:lineRule="exact"/>
+        <w:rPr>
+          <w:sz w:val="20"/>
+          <w:szCs w:val="20"/>
+        </w:rPr>
+      </w:pPr>
+      <w:r>
+        <w:rPr>
+          <w:sz w:val="20"/>
+          <w:szCs w:val="20"/>
+        </w:rPr>
+        <w:t>Implemented gift card, point-of-sale, and other transaction-based solutions for Fortune 500 companies.</w:t>
       </w:r>
     </w:p>
     <w:p>
@@ -1333,9 +1097,8 @@
         <w:spacing w:line="270" w:lineRule="exact"/>
         <w:ind w:left="226"/>
         <w:rPr>
+          <w:rStyle w:val="Hyperlink"/>
           <w:color w:val="7F7F7F" w:themeColor="text1" w:themeTint="80"/>
-          <w:sz w:val="18"/>
-          <w:szCs w:val="20"/>
         </w:rPr>
       </w:pPr>
       <w:r>
@@ -1361,25 +1124,41 @@
           <w:sz w:val="20"/>
           <w:szCs w:val="20"/>
         </w:rPr>
-        <w:t xml:space="preserve"> Place </w:t>
-      </w:r>
-      <w:r>
-        <w:rPr>
-          <w:b/>
-          <w:sz w:val="20"/>
-          <w:szCs w:val="20"/>
-        </w:rPr>
-        <w:t xml:space="preserve">Google </w:t>
-      </w:r>
-      <w:r>
-        <w:rPr>
-          <w:b/>
-          <w:sz w:val="20"/>
-          <w:szCs w:val="20"/>
-        </w:rPr>
-        <w:t xml:space="preserve">– StrongCompute   </w:t>
-      </w:r>
-      <w:hyperlink r:id="rId9" w:history="1">
+        <w:t xml:space="preserve"> </w:t>
+      </w:r>
+      <w:r>
+        <w:rPr>
+          <w:b/>
+          <w:sz w:val="20"/>
+          <w:szCs w:val="20"/>
+        </w:rPr>
+        <w:t>Place – Google Technology Prize, Hack for Social Impact 2025</w:t>
+      </w:r>
+      <w:r>
+        <w:rPr>
+          <w:b/>
+          <w:sz w:val="20"/>
+          <w:szCs w:val="20"/>
+        </w:rPr>
+        <w:tab/>
+      </w:r>
+      <w:r>
+        <w:rPr>
+          <w:b/>
+          <w:sz w:val="20"/>
+          <w:szCs w:val="20"/>
+        </w:rPr>
+        <w:tab/>
+      </w:r>
+      <w:r>
+        <w:rPr>
+          <w:b/>
+          <w:sz w:val="20"/>
+          <w:szCs w:val="20"/>
+        </w:rPr>
+        <w:t xml:space="preserve">     </w:t>
+      </w:r>
+      <w:hyperlink r:id="rId10" w:history="1">
         <w:r>
           <w:rPr>
             <w:rStyle w:val="Hyperlink"/>
@@ -1387,17 +1166,240 @@
             <w:sz w:val="18"/>
             <w:szCs w:val="20"/>
           </w:rPr>
-          <w:t>https://github.com/PiyushDatta/chess-hackathon/</w:t>
+          <w:t>https://devpost.com/software/doorwai</w:t>
         </w:r>
       </w:hyperlink>
       <w:r>
         <w:rPr>
+          <w:rStyle w:val="Hyperlink"/>
+          <w:color w:val="7F7F7F" w:themeColor="text1" w:themeTint="80"/>
+        </w:rPr>
+        <w:t xml:space="preserve"> </w:t>
+      </w:r>
+    </w:p>
+    <w:p>
+      <w:pPr>
+        <w:ind w:left="226"/>
+        <w:rPr>
+          <w:i/>
+          <w:sz w:val="20"/>
+          <w:szCs w:val="20"/>
+        </w:rPr>
+      </w:pPr>
+      <w:r>
+        <w:rPr>
+          <w:i/>
+          <w:sz w:val="20"/>
+          <w:szCs w:val="20"/>
+        </w:rPr>
+        <w:t xml:space="preserve">Python, </w:t>
+      </w:r>
+      <w:r>
+        <w:rPr>
+          <w:i/>
+          <w:sz w:val="20"/>
+          <w:szCs w:val="20"/>
+        </w:rPr>
+        <w:t>React Native, Node</w:t>
+      </w:r>
+      <w:r>
+        <w:rPr>
+          <w:i/>
+          <w:sz w:val="20"/>
+          <w:szCs w:val="20"/>
+        </w:rPr>
+        <w:t>/</w:t>
+      </w:r>
+      <w:r>
+        <w:rPr>
+          <w:i/>
+          <w:sz w:val="20"/>
+          <w:szCs w:val="20"/>
+        </w:rPr>
+        <w:t>Express, Google Cloud</w:t>
+      </w:r>
+    </w:p>
+    <w:p>
+      <w:pPr>
+        <w:pStyle w:val="ListParagraph"/>
+        <w:numPr>
+          <w:ilvl w:val="0"/>
+          <w:numId w:val="1"/>
+        </w:numPr>
+        <w:rPr>
+          <w:sz w:val="20"/>
+          <w:szCs w:val="20"/>
+        </w:rPr>
+      </w:pPr>
+      <w:r>
+        <w:rPr>
+          <w:sz w:val="20"/>
+          <w:szCs w:val="20"/>
+        </w:rPr>
+        <w:t>Created a fully functional cross-platform app that acts as an AI assistant for youth facing homelessness.</w:t>
+      </w:r>
+    </w:p>
+    <w:p>
+      <w:pPr>
+        <w:pStyle w:val="ListParagraph"/>
+        <w:numPr>
+          <w:ilvl w:val="0"/>
+          <w:numId w:val="1"/>
+        </w:numPr>
+        <w:rPr>
+          <w:sz w:val="20"/>
+          <w:szCs w:val="20"/>
+        </w:rPr>
+      </w:pPr>
+      <w:r>
+        <w:rPr>
+          <w:sz w:val="20"/>
+          <w:szCs w:val="20"/>
+        </w:rPr>
+        <w:t xml:space="preserve">Enabled users to chat with the AI assistant via </w:t>
+      </w:r>
+      <w:r>
+        <w:rPr>
+          <w:sz w:val="20"/>
+          <w:szCs w:val="20"/>
+        </w:rPr>
+        <w:t>text or speech</w:t>
+      </w:r>
+      <w:r>
+        <w:rPr>
+          <w:sz w:val="20"/>
+          <w:szCs w:val="20"/>
+        </w:rPr>
+        <w:t>; the assistant could also place phone calls to agencies on the user’s behalf</w:t>
+      </w:r>
+      <w:r>
+        <w:rPr>
+          <w:sz w:val="20"/>
+          <w:szCs w:val="20"/>
+        </w:rPr>
+        <w:t xml:space="preserve"> without using </w:t>
+      </w:r>
+      <w:r>
+        <w:rPr>
+          <w:sz w:val="20"/>
+          <w:szCs w:val="20"/>
+        </w:rPr>
+        <w:t xml:space="preserve">the </w:t>
+      </w:r>
+      <w:r>
+        <w:rPr>
+          <w:sz w:val="20"/>
+          <w:szCs w:val="20"/>
+        </w:rPr>
+        <w:t>user’s phone number</w:t>
+      </w:r>
+      <w:r>
+        <w:rPr>
+          <w:sz w:val="20"/>
+          <w:szCs w:val="20"/>
+        </w:rPr>
+        <w:t>.</w:t>
+      </w:r>
+    </w:p>
+    <w:p>
+      <w:pPr>
+        <w:rPr>
+          <w:sz w:val="20"/>
+          <w:szCs w:val="20"/>
+        </w:rPr>
+      </w:pPr>
+    </w:p>
+    <w:p>
+      <w:pPr>
+        <w:tabs>
+          <w:tab w:val="left" w:pos="4801"/>
+        </w:tabs>
+        <w:spacing w:line="270" w:lineRule="exact"/>
+        <w:ind w:left="226"/>
+        <w:rPr>
           <w:color w:val="7F7F7F" w:themeColor="text1" w:themeTint="80"/>
           <w:sz w:val="18"/>
           <w:szCs w:val="20"/>
         </w:rPr>
+      </w:pPr>
+      <w:r>
+        <w:rPr>
+          <w:b/>
+          <w:sz w:val="20"/>
+          <w:szCs w:val="20"/>
+        </w:rPr>
+        <w:t>1</w:t>
+      </w:r>
+      <w:r>
+        <w:rPr>
+          <w:b/>
+          <w:sz w:val="20"/>
+          <w:szCs w:val="20"/>
+          <w:vertAlign w:val="superscript"/>
+        </w:rPr>
+        <w:t>st</w:t>
+      </w:r>
+      <w:r>
+        <w:rPr>
+          <w:b/>
+          <w:sz w:val="20"/>
+          <w:szCs w:val="20"/>
+        </w:rPr>
         <w:t xml:space="preserve"> </w:t>
       </w:r>
+      <w:r>
+        <w:rPr>
+          <w:b/>
+          <w:sz w:val="20"/>
+          <w:szCs w:val="20"/>
+        </w:rPr>
+        <w:t>Place – Novice Champion, LLM Chess Hackathon (</w:t>
+      </w:r>
+      <w:proofErr w:type="spellStart"/>
+      <w:r>
+        <w:rPr>
+          <w:b/>
+          <w:sz w:val="20"/>
+          <w:szCs w:val="20"/>
+        </w:rPr>
+        <w:t>StrongCompute</w:t>
+      </w:r>
+      <w:proofErr w:type="spellEnd"/>
+      <w:r>
+        <w:rPr>
+          <w:b/>
+          <w:sz w:val="20"/>
+          <w:szCs w:val="20"/>
+        </w:rPr>
+        <w:t>)</w:t>
+      </w:r>
+      <w:r>
+        <w:rPr>
+          <w:b/>
+          <w:sz w:val="20"/>
+          <w:szCs w:val="20"/>
+        </w:rPr>
+        <w:t xml:space="preserve"> </w:t>
+      </w:r>
+      <w:r>
+        <w:rPr>
+          <w:b/>
+          <w:sz w:val="20"/>
+          <w:szCs w:val="20"/>
+        </w:rPr>
+        <w:t xml:space="preserve">   </w:t>
+      </w:r>
+      <w:hyperlink r:id="rId11" w:history="1">
+        <w:r>
+          <w:rPr>
+            <w:rStyle w:val="Hyperlink"/>
+            <w:color w:val="7F7F7F" w:themeColor="text1" w:themeTint="80"/>
+            <w:sz w:val="18"/>
+            <w:szCs w:val="20"/>
+          </w:rPr>
+          <w:t>https://github.com/PiyushDatta/chess-hackathon</w:t>
+        </w:r>
+      </w:hyperlink>
     </w:p>
     <w:p>
       <w:pPr>
@@ -1414,8 +1416,68 @@
           <w:sz w:val="20"/>
           <w:szCs w:val="20"/>
         </w:rPr>
-        <w:t>Python, Pytorch, Tensorboard</w:t>
-      </w:r>
+        <w:t xml:space="preserve">Python, </w:t>
+      </w:r>
+      <w:proofErr w:type="spellStart"/>
+      <w:r>
+        <w:rPr>
+          <w:i/>
+          <w:sz w:val="20"/>
+          <w:szCs w:val="20"/>
+        </w:rPr>
+        <w:t>Py</w:t>
+      </w:r>
+      <w:r>
+        <w:rPr>
+          <w:i/>
+          <w:sz w:val="20"/>
+          <w:szCs w:val="20"/>
+        </w:rPr>
+        <w:t>T</w:t>
+      </w:r>
+      <w:r>
+        <w:rPr>
+          <w:i/>
+          <w:sz w:val="20"/>
+          <w:szCs w:val="20"/>
+        </w:rPr>
+        <w:t>orch</w:t>
+      </w:r>
+      <w:proofErr w:type="spellEnd"/>
+      <w:r>
+        <w:rPr>
+          <w:i/>
+          <w:sz w:val="20"/>
+          <w:szCs w:val="20"/>
+        </w:rPr>
+        <w:t xml:space="preserve">, </w:t>
+      </w:r>
+      <w:proofErr w:type="spellStart"/>
+      <w:r>
+        <w:rPr>
+          <w:i/>
+          <w:sz w:val="20"/>
+          <w:szCs w:val="20"/>
+        </w:rPr>
+        <w:t>Tensor</w:t>
+      </w:r>
+      <w:r>
+        <w:rPr>
+          <w:i/>
+          <w:sz w:val="20"/>
+          <w:szCs w:val="20"/>
+        </w:rPr>
+        <w:t>B</w:t>
+      </w:r>
+      <w:r>
+        <w:rPr>
+          <w:i/>
+          <w:sz w:val="20"/>
+          <w:szCs w:val="20"/>
+        </w:rPr>
+        <w:t>oard</w:t>
+      </w:r>
+      <w:proofErr w:type="spellEnd"/>
     </w:p>
     <w:p>
       <w:pPr>
@@ -1439,7 +1501,116 @@
           <w:sz w:val="20"/>
           <w:szCs w:val="20"/>
         </w:rPr>
-        <w:t>Trained a 3M param vision LLM agent from scratch using 8 H100s, flash attention, FSDP, GELU, and AMP</w:t>
+        <w:t>Trained a 3M</w:t>
+      </w:r>
+      <w:r>
+        <w:rPr>
+          <w:sz w:val="20"/>
+          <w:szCs w:val="20"/>
+        </w:rPr>
+        <w:t>-</w:t>
+      </w:r>
+      <w:r>
+        <w:rPr>
+          <w:sz w:val="20"/>
+          <w:szCs w:val="20"/>
+        </w:rPr>
+        <w:t>parameter vision-LLM agent from scratch using 8</w:t>
+      </w:r>
+      <w:r>
+        <w:rPr>
+          <w:sz w:val="20"/>
+          <w:szCs w:val="20"/>
+        </w:rPr>
+        <w:t>x</w:t>
+      </w:r>
+      <w:r>
+        <w:rPr>
+          <w:sz w:val="20"/>
+          <w:szCs w:val="20"/>
+        </w:rPr>
+        <w:t xml:space="preserve">H100s, </w:t>
+      </w:r>
+      <w:proofErr w:type="spellStart"/>
+      <w:r>
+        <w:rPr>
+          <w:sz w:val="20"/>
+          <w:szCs w:val="20"/>
+        </w:rPr>
+        <w:t>FlashAttention</w:t>
+      </w:r>
+      <w:proofErr w:type="spellEnd"/>
+      <w:r>
+        <w:rPr>
+          <w:sz w:val="20"/>
+          <w:szCs w:val="20"/>
+        </w:rPr>
+        <w:t>, FSDP, GELU, and AMP.</w:t>
+      </w:r>
+    </w:p>
+    <w:p>
+      <w:pPr>
+        <w:pStyle w:val="ListParagraph"/>
+        <w:numPr>
+          <w:ilvl w:val="0"/>
+          <w:numId w:val="1"/>
+        </w:numPr>
+        <w:tabs>
+          <w:tab w:val="left" w:pos="946"/>
+          <w:tab w:val="left" w:pos="947"/>
+          <w:tab w:val="left" w:pos="4801"/>
+        </w:tabs>
+        <w:spacing w:before="1" w:line="270" w:lineRule="exact"/>
+        <w:rPr>
+          <w:b/>
+          <w:sz w:val="20"/>
+          <w:szCs w:val="20"/>
+        </w:rPr>
+      </w:pPr>
+      <w:r>
+        <w:rPr>
+          <w:sz w:val="20"/>
+          <w:szCs w:val="20"/>
+        </w:rPr>
+        <w:t>Won Novice Champion by having my LLM agent defeat other LLM agents in 1-on-1 chess matches (100-move max).</w:t>
+      </w:r>
+    </w:p>
+    <w:p>
+      <w:pPr>
+        <w:tabs>
+          <w:tab w:val="left" w:pos="946"/>
+          <w:tab w:val="left" w:pos="947"/>
+          <w:tab w:val="left" w:pos="4801"/>
+        </w:tabs>
+        <w:spacing w:before="1" w:line="270" w:lineRule="exact"/>
+        <w:rPr>
+          <w:b/>
+          <w:sz w:val="20"/>
+          <w:szCs w:val="20"/>
+        </w:rPr>
+      </w:pPr>
+    </w:p>
+    <w:p>
+      <w:pPr>
+        <w:tabs>
+          <w:tab w:val="left" w:pos="4801"/>
+        </w:tabs>
+        <w:spacing w:line="270" w:lineRule="exact"/>
+        <w:ind w:left="226"/>
+        <w:rPr>
+          <w:color w:val="7F7F7F" w:themeColor="text1" w:themeTint="80"/>
+          <w:sz w:val="18"/>
+          <w:szCs w:val="20"/>
+          <w:u w:val="single"/>
+        </w:rPr>
+      </w:pPr>
+      <w:r>
+        <w:rPr>
+          <w:b/>
+          <w:sz w:val="20"/>
+          <w:szCs w:val="20"/>
+        </w:rPr>
+        <w:t>Amazon Patent (Pending) – AWS Aurora AI/RL-Based Database Configuration System</w:t>
       </w:r>
     </w:p>
     <w:p>
@@ -1455,16 +1626,31 @@
         </w:tabs>
         <w:spacing w:before="1" w:line="299" w:lineRule="exact"/>
         <w:rPr>
-          <w:sz w:val="20"/>
-          <w:szCs w:val="20"/>
-        </w:rPr>
-      </w:pPr>
-      <w:r>
-        <w:rPr>
-          <w:sz w:val="20"/>
-          <w:szCs w:val="20"/>
-        </w:rPr>
-        <w:t>Won novice champion by having my LLM agent beat other LLM agents at 1on1 chess matches (100 max moves)</w:t>
+          <w:b/>
+          <w:sz w:val="20"/>
+          <w:szCs w:val="20"/>
+        </w:rPr>
+      </w:pPr>
+      <w:r>
+        <w:rPr>
+          <w:sz w:val="20"/>
+          <w:szCs w:val="20"/>
+        </w:rPr>
+        <w:t>Lead designer</w:t>
+      </w:r>
+      <w:r>
+        <w:rPr>
+          <w:sz w:val="20"/>
+          <w:szCs w:val="20"/>
+        </w:rPr>
+        <w:t xml:space="preserve"> and </w:t>
+      </w:r>
+      <w:r>
+        <w:rPr>
+          <w:sz w:val="20"/>
+          <w:szCs w:val="20"/>
+        </w:rPr>
+        <w:t>inventor of a database configuration system that automatically predicts optimal database configurations based on customer workloads using AI reinforcement learning techniques.</w:t>
       </w:r>
     </w:p>
     <w:p>
@@ -1489,67 +1675,45 @@
         <w:spacing w:line="270" w:lineRule="exact"/>
         <w:ind w:left="226"/>
         <w:rPr>
-          <w:b/>
-          <w:sz w:val="20"/>
-          <w:szCs w:val="20"/>
-        </w:rPr>
-      </w:pPr>
-    </w:p>
-    <w:p>
-      <w:pPr>
-        <w:tabs>
-          <w:tab w:val="left" w:pos="4801"/>
-        </w:tabs>
-        <w:spacing w:line="270" w:lineRule="exact"/>
-        <w:ind w:left="226"/>
-        <w:rPr>
           <w:color w:val="7F7F7F" w:themeColor="text1" w:themeTint="80"/>
           <w:sz w:val="18"/>
           <w:szCs w:val="20"/>
-        </w:rPr>
-      </w:pPr>
-      <w:r>
-        <w:rPr>
-          <w:b/>
-          <w:sz w:val="20"/>
-          <w:szCs w:val="20"/>
-        </w:rPr>
-        <w:t>1</w:t>
-      </w:r>
-      <w:r>
-        <w:rPr>
-          <w:b/>
-          <w:sz w:val="20"/>
-          <w:szCs w:val="20"/>
-          <w:vertAlign w:val="superscript"/>
-        </w:rPr>
-        <w:t>st</w:t>
-      </w:r>
-      <w:r>
-        <w:rPr>
-          <w:b/>
-          <w:sz w:val="20"/>
-          <w:szCs w:val="20"/>
-        </w:rPr>
-        <w:t xml:space="preserve"> Place Novice Champion </w:t>
-      </w:r>
-      <w:r>
-        <w:rPr>
-          <w:b/>
-          <w:sz w:val="20"/>
-          <w:szCs w:val="20"/>
-        </w:rPr>
-        <w:t>LLM Chess Hackathon – StrongComput</w:t>
-      </w:r>
-      <w:r>
-        <w:rPr>
-          <w:b/>
-          <w:sz w:val="20"/>
-          <w:szCs w:val="20"/>
-        </w:rPr>
-        <w:t xml:space="preserve">e   </w:t>
-      </w:r>
-      <w:hyperlink r:id="rId10" w:history="1">
+          <w:u w:val="single"/>
+        </w:rPr>
+      </w:pPr>
+      <w:r>
+        <w:rPr>
+          <w:b/>
+          <w:sz w:val="20"/>
+          <w:szCs w:val="20"/>
+        </w:rPr>
+        <w:t>Contributor to TensorFlow – Google Brain Open-Source Project</w:t>
+      </w:r>
+      <w:r>
+        <w:rPr>
+          <w:b/>
+          <w:sz w:val="20"/>
+          <w:szCs w:val="20"/>
+        </w:rPr>
+        <w:tab/>
+      </w:r>
+      <w:r>
+        <w:rPr>
+          <w:b/>
+          <w:sz w:val="20"/>
+          <w:szCs w:val="20"/>
+        </w:rPr>
+        <w:t xml:space="preserve">                      </w:t>
+      </w:r>
+      <w:r>
+        <w:rPr>
+          <w:b/>
+          <w:sz w:val="20"/>
+          <w:szCs w:val="20"/>
+        </w:rPr>
+        <w:t xml:space="preserve">                             </w:t>
+      </w:r>
+      <w:hyperlink r:id="rId12" w:history="1">
         <w:r>
           <w:rPr>
             <w:rStyle w:val="Hyperlink"/>
@@ -1557,35 +1721,34 @@
             <w:sz w:val="18"/>
             <w:szCs w:val="20"/>
           </w:rPr>
-          <w:t>https://github.com/Piyush</w:t>
-        </w:r>
-        <w:r>
-          <w:rPr>
-            <w:rStyle w:val="Hyperlink"/>
-            <w:color w:val="7F7F7F" w:themeColor="text1" w:themeTint="80"/>
-            <w:sz w:val="18"/>
-            <w:szCs w:val="20"/>
-          </w:rPr>
-          <w:t>D</w:t>
-        </w:r>
-        <w:r>
-          <w:rPr>
-            <w:rStyle w:val="Hyperlink"/>
-            <w:color w:val="7F7F7F" w:themeColor="text1" w:themeTint="80"/>
-            <w:sz w:val="18"/>
-            <w:szCs w:val="20"/>
-          </w:rPr>
-          <w:t>atta/chess-hackathon/</w:t>
+          <w:t>https://www.tensorflow.org</w:t>
         </w:r>
       </w:hyperlink>
       <w:r>
         <w:rPr>
+          <w:rStyle w:val="Hyperlink"/>
           <w:color w:val="7F7F7F" w:themeColor="text1" w:themeTint="80"/>
           <w:sz w:val="18"/>
           <w:szCs w:val="20"/>
         </w:rPr>
         <w:t xml:space="preserve"> </w:t>
       </w:r>
+      <w:r>
+        <w:rPr>
+          <w:rStyle w:val="Hyperlink"/>
+          <w:color w:val="7F7F7F" w:themeColor="text1" w:themeTint="80"/>
+          <w:sz w:val="18"/>
+        </w:rPr>
+        <w:t xml:space="preserve"> </w:t>
+      </w:r>
+      <w:r>
+        <w:rPr>
+          <w:b/>
+          <w:sz w:val="20"/>
+          <w:szCs w:val="20"/>
+        </w:rPr>
+        <w:t xml:space="preserve">                                                 </w:t>
+      </w:r>
     </w:p>
     <w:p>
       <w:pPr>
@@ -1602,7 +1765,7 @@
           <w:sz w:val="20"/>
           <w:szCs w:val="20"/>
         </w:rPr>
-        <w:t>Python, Pytorch, Tensorboard</w:t>
+        <w:t>C/C++, Python</w:t>
       </w:r>
     </w:p>
     <w:p>
@@ -1618,907 +1781,38 @@
         </w:tabs>
         <w:spacing w:before="1" w:line="299" w:lineRule="exact"/>
         <w:rPr>
-          <w:sz w:val="20"/>
-          <w:szCs w:val="20"/>
-        </w:rPr>
-      </w:pPr>
-      <w:r>
-        <w:rPr>
-          <w:sz w:val="20"/>
-          <w:szCs w:val="20"/>
-        </w:rPr>
-        <w:t>Trained</w:t>
-      </w:r>
-      <w:r>
-        <w:rPr>
-          <w:sz w:val="20"/>
-          <w:szCs w:val="20"/>
-        </w:rPr>
-        <w:t xml:space="preserve"> a 3M param </w:t>
-      </w:r>
-      <w:r>
-        <w:rPr>
-          <w:sz w:val="20"/>
-          <w:szCs w:val="20"/>
-        </w:rPr>
-        <w:t xml:space="preserve">vision </w:t>
-      </w:r>
-      <w:r>
-        <w:rPr>
-          <w:sz w:val="20"/>
-          <w:szCs w:val="20"/>
-        </w:rPr>
-        <w:t xml:space="preserve">LLM </w:t>
-      </w:r>
-      <w:r>
-        <w:rPr>
-          <w:sz w:val="20"/>
-          <w:szCs w:val="20"/>
-        </w:rPr>
-        <w:t>agent from scratch using 8 H100s, flash attention, FSDP, GELU, and AMP</w:t>
-      </w:r>
-    </w:p>
-    <w:p>
-      <w:pPr>
-        <w:pStyle w:val="ListParagraph"/>
-        <w:numPr>
-          <w:ilvl w:val="0"/>
-          <w:numId w:val="1"/>
-        </w:numPr>
-        <w:tabs>
-          <w:tab w:val="left" w:pos="946"/>
-          <w:tab w:val="left" w:pos="947"/>
-        </w:tabs>
-        <w:spacing w:before="1" w:line="299" w:lineRule="exact"/>
-        <w:rPr>
-          <w:sz w:val="20"/>
-          <w:szCs w:val="20"/>
-        </w:rPr>
-      </w:pPr>
-      <w:r>
-        <w:rPr>
-          <w:sz w:val="20"/>
-          <w:szCs w:val="20"/>
-        </w:rPr>
-        <w:t>Won novice champion by having my LLM agent beat other LLM agents at 1on1 chess matches (100 max moves)</w:t>
-      </w:r>
-    </w:p>
-    <w:p>
-      <w:pPr>
-        <w:tabs>
-          <w:tab w:val="left" w:pos="4801"/>
-        </w:tabs>
-        <w:spacing w:line="270" w:lineRule="exact"/>
-        <w:rPr>
-          <w:b/>
-          <w:sz w:val="20"/>
-          <w:szCs w:val="20"/>
-        </w:rPr>
-      </w:pPr>
-    </w:p>
-    <w:p>
-      <w:pPr>
-        <w:tabs>
-          <w:tab w:val="left" w:pos="4801"/>
-        </w:tabs>
-        <w:spacing w:line="270" w:lineRule="exact"/>
-        <w:ind w:left="226"/>
-        <w:rPr>
-          <w:color w:val="7F7F7F" w:themeColor="text1" w:themeTint="80"/>
-          <w:sz w:val="18"/>
-          <w:szCs w:val="20"/>
-          <w:u w:val="single"/>
-        </w:rPr>
-      </w:pPr>
-      <w:r>
-        <w:rPr>
-          <w:b/>
-          <w:sz w:val="20"/>
-          <w:szCs w:val="20"/>
-        </w:rPr>
-        <w:t>Amazon patent (pending) – AWS Aurora AI/RL based database configuration system</w:t>
-      </w:r>
-    </w:p>
-    <w:p>
-      <w:pPr>
-        <w:pStyle w:val="ListParagraph"/>
-        <w:numPr>
-          <w:ilvl w:val="0"/>
-          <w:numId w:val="1"/>
-        </w:numPr>
-        <w:tabs>
-          <w:tab w:val="left" w:pos="946"/>
-          <w:tab w:val="left" w:pos="947"/>
-        </w:tabs>
-        <w:spacing w:before="1" w:line="299" w:lineRule="exact"/>
-        <w:rPr>
-          <w:b/>
-          <w:sz w:val="20"/>
-          <w:szCs w:val="20"/>
-        </w:rPr>
-      </w:pPr>
-      <w:r>
-        <w:rPr>
-          <w:sz w:val="20"/>
-          <w:szCs w:val="20"/>
-        </w:rPr>
-        <w:t>Lead designer/inventor of a database configuration system that can automatically predict the most optimal database configurations based on customer database workloads, using AI reinforcement learning techniques</w:t>
-      </w:r>
-    </w:p>
-    <w:p>
-      <w:pPr>
-        <w:tabs>
-          <w:tab w:val="left" w:pos="4801"/>
-        </w:tabs>
-        <w:spacing w:line="270" w:lineRule="exact"/>
-        <w:ind w:left="226"/>
-        <w:rPr>
-          <w:b/>
-          <w:sz w:val="20"/>
-          <w:szCs w:val="20"/>
-        </w:rPr>
-      </w:pPr>
-    </w:p>
-    <w:p>
-      <w:pPr>
-        <w:tabs>
-          <w:tab w:val="left" w:pos="4801"/>
-        </w:tabs>
-        <w:spacing w:line="270" w:lineRule="exact"/>
-        <w:ind w:left="226"/>
-        <w:rPr>
-          <w:color w:val="7F7F7F" w:themeColor="text1" w:themeTint="80"/>
-          <w:sz w:val="18"/>
-          <w:szCs w:val="20"/>
-          <w:u w:val="single"/>
-        </w:rPr>
-      </w:pPr>
-      <w:r>
-        <w:rPr>
-          <w:b/>
-          <w:sz w:val="20"/>
-          <w:szCs w:val="20"/>
-        </w:rPr>
-        <w:t>TensorFlow</w:t>
-      </w:r>
-      <w:r>
-        <w:rPr>
-          <w:b/>
-          <w:sz w:val="20"/>
-          <w:szCs w:val="20"/>
-        </w:rPr>
-        <w:t xml:space="preserve"> – Google Brain Open</w:t>
-      </w:r>
-      <w:r>
-        <w:rPr>
-          <w:b/>
-          <w:sz w:val="20"/>
-          <w:szCs w:val="20"/>
-        </w:rPr>
-        <w:t>-s</w:t>
-      </w:r>
-      <w:r>
-        <w:rPr>
-          <w:b/>
-          <w:sz w:val="20"/>
-          <w:szCs w:val="20"/>
-        </w:rPr>
-        <w:t>ource Project</w:t>
-      </w:r>
-      <w:r>
-        <w:rPr>
-          <w:b/>
-          <w:sz w:val="20"/>
-          <w:szCs w:val="20"/>
-        </w:rPr>
-        <w:tab/>
-      </w:r>
-      <w:r>
-        <w:rPr>
-          <w:b/>
-          <w:sz w:val="20"/>
-          <w:szCs w:val="20"/>
-        </w:rPr>
-        <w:t xml:space="preserve">                                                                           </w:t>
-      </w:r>
-      <w:r>
-        <w:rPr>
-          <w:b/>
-          <w:sz w:val="20"/>
-          <w:szCs w:val="20"/>
-        </w:rPr>
-        <w:t xml:space="preserve">  </w:t>
-      </w:r>
-      <w:r>
-        <w:rPr>
-          <w:b/>
-          <w:color w:val="7F7F7F" w:themeColor="text1" w:themeTint="80"/>
-          <w:sz w:val="20"/>
-          <w:szCs w:val="20"/>
-        </w:rPr>
+          <w:b/>
+          <w:sz w:val="20"/>
+          <w:szCs w:val="20"/>
+        </w:rPr>
+      </w:pPr>
+      <w:r>
+        <w:rPr>
+          <w:sz w:val="20"/>
+          <w:szCs w:val="20"/>
+        </w:rPr>
+        <w:t xml:space="preserve">Contributed to an open-source project enabling developers to create and train </w:t>
+      </w:r>
+      <w:r>
+        <w:rPr>
+          <w:sz w:val="20"/>
+          <w:szCs w:val="20"/>
+        </w:rPr>
+        <w:t xml:space="preserve">ML </w:t>
+      </w:r>
+      <w:r>
+        <w:rPr>
+          <w:sz w:val="20"/>
+          <w:szCs w:val="20"/>
+        </w:rPr>
+        <w:t>models.</w:t>
+      </w:r>
+      <w:r>
         <w:t xml:space="preserve"> </w:t>
       </w:r>
       <w:r>
-        <w:rPr>
-          <w:color w:val="7F7F7F" w:themeColor="text1" w:themeTint="80"/>
-          <w:sz w:val="18"/>
-          <w:szCs w:val="20"/>
-          <w:u w:val="single" w:color="5F5F5F"/>
-        </w:rPr>
-        <w:t>https://www.tensorflow.org/</w:t>
-      </w:r>
-    </w:p>
-    <w:p>
-      <w:pPr>
-        <w:ind w:left="226"/>
-        <w:rPr>
-          <w:i/>
-          <w:sz w:val="20"/>
-          <w:szCs w:val="20"/>
-        </w:rPr>
-      </w:pPr>
-      <w:r>
-        <w:rPr>
-          <w:i/>
-          <w:sz w:val="20"/>
-          <w:szCs w:val="20"/>
-        </w:rPr>
-        <w:t>C/C++, Python</w:t>
-      </w:r>
-    </w:p>
-    <w:p>
-      <w:pPr>
-        <w:pStyle w:val="ListParagraph"/>
-        <w:numPr>
-          <w:ilvl w:val="0"/>
-          <w:numId w:val="1"/>
-        </w:numPr>
-        <w:tabs>
-          <w:tab w:val="left" w:pos="946"/>
-          <w:tab w:val="left" w:pos="947"/>
-        </w:tabs>
-        <w:spacing w:before="1" w:line="299" w:lineRule="exact"/>
-        <w:rPr>
-          <w:b/>
-          <w:sz w:val="20"/>
-          <w:szCs w:val="20"/>
-        </w:rPr>
-      </w:pPr>
-      <w:r>
-        <w:rPr>
-          <w:sz w:val="20"/>
-          <w:szCs w:val="20"/>
-        </w:rPr>
-        <w:t>Contributor for open-source</w:t>
-      </w:r>
-      <w:r>
-        <w:rPr>
-          <w:sz w:val="20"/>
-          <w:szCs w:val="20"/>
-        </w:rPr>
-        <w:t xml:space="preserve"> project to help developers create and train machine</w:t>
-      </w:r>
-      <w:r>
-        <w:rPr>
-          <w:sz w:val="20"/>
-          <w:szCs w:val="20"/>
-        </w:rPr>
-        <w:t xml:space="preserve">/deep </w:t>
-      </w:r>
-      <w:r>
-        <w:rPr>
-          <w:sz w:val="20"/>
-          <w:szCs w:val="20"/>
-        </w:rPr>
-        <w:t>learning models</w:t>
-      </w:r>
-    </w:p>
-    <w:p>
-      <w:pPr>
-        <w:tabs>
-          <w:tab w:val="left" w:pos="946"/>
-          <w:tab w:val="left" w:pos="947"/>
-        </w:tabs>
-        <w:spacing w:before="1" w:line="299" w:lineRule="exact"/>
-        <w:rPr>
-          <w:b/>
-          <w:sz w:val="20"/>
-          <w:szCs w:val="20"/>
-        </w:rPr>
-      </w:pPr>
-    </w:p>
-    <w:p>
-      <w:pPr>
-        <w:tabs>
-          <w:tab w:val="left" w:pos="9864"/>
-        </w:tabs>
-        <w:ind w:left="226"/>
-        <w:rPr>
-          <w:sz w:val="18"/>
-          <w:szCs w:val="20"/>
-        </w:rPr>
-      </w:pPr>
-      <w:r>
-        <w:rPr>
-          <w:b/>
-          <w:sz w:val="20"/>
-          <w:szCs w:val="20"/>
-        </w:rPr>
-        <w:t>Two Sigma - A</w:t>
-      </w:r>
-      <w:r>
-        <w:rPr>
-          <w:b/>
-          <w:sz w:val="20"/>
-          <w:szCs w:val="20"/>
-        </w:rPr>
-        <w:t xml:space="preserve">rtificial </w:t>
-      </w:r>
-      <w:r>
-        <w:rPr>
-          <w:b/>
-          <w:sz w:val="20"/>
-          <w:szCs w:val="20"/>
-        </w:rPr>
-        <w:t>I</w:t>
-      </w:r>
-      <w:r>
-        <w:rPr>
-          <w:b/>
-          <w:sz w:val="20"/>
-          <w:szCs w:val="20"/>
-        </w:rPr>
-        <w:t>ntelligence</w:t>
-      </w:r>
-      <w:r>
-        <w:rPr>
-          <w:b/>
-          <w:sz w:val="20"/>
-          <w:szCs w:val="20"/>
-        </w:rPr>
-        <w:t xml:space="preserve"> (AI)</w:t>
-      </w:r>
-      <w:r>
-        <w:rPr>
-          <w:b/>
-          <w:sz w:val="20"/>
-          <w:szCs w:val="20"/>
-        </w:rPr>
-        <w:t xml:space="preserve"> Competition -</w:t>
-      </w:r>
-      <w:r>
-        <w:rPr>
-          <w:b/>
-          <w:spacing w:val="-25"/>
-          <w:sz w:val="20"/>
-          <w:szCs w:val="20"/>
-        </w:rPr>
-        <w:t xml:space="preserve"> </w:t>
-      </w:r>
-      <w:r>
-        <w:rPr>
-          <w:b/>
-          <w:sz w:val="20"/>
-          <w:szCs w:val="20"/>
-        </w:rPr>
-        <w:t>Halite</w:t>
-      </w:r>
-      <w:r>
-        <w:rPr>
-          <w:b/>
-          <w:spacing w:val="-8"/>
-          <w:sz w:val="20"/>
-          <w:szCs w:val="20"/>
-        </w:rPr>
-        <w:t xml:space="preserve"> </w:t>
-      </w:r>
-      <w:r>
-        <w:rPr>
-          <w:b/>
-          <w:sz w:val="20"/>
-          <w:szCs w:val="20"/>
-        </w:rPr>
-        <w:t>2</w:t>
-      </w:r>
-      <w:r>
-        <w:rPr>
-          <w:b/>
-          <w:sz w:val="20"/>
-          <w:szCs w:val="20"/>
-        </w:rPr>
-        <w:tab/>
-        <w:t xml:space="preserve">    </w:t>
-      </w:r>
-      <w:hyperlink r:id="rId11">
-        <w:r>
-          <w:rPr>
-            <w:color w:val="7F7F7F" w:themeColor="text1" w:themeTint="80"/>
-            <w:sz w:val="18"/>
-            <w:szCs w:val="20"/>
-            <w:u w:val="single" w:color="5F5F5F"/>
-          </w:rPr>
-          <w:t>https://halite.io</w:t>
-        </w:r>
-      </w:hyperlink>
-    </w:p>
-    <w:p>
-      <w:pPr>
-        <w:ind w:left="226"/>
-        <w:rPr>
-          <w:i/>
-          <w:sz w:val="20"/>
-          <w:szCs w:val="20"/>
-        </w:rPr>
-      </w:pPr>
-      <w:r>
-        <w:rPr>
-          <w:i/>
-          <w:sz w:val="20"/>
-          <w:szCs w:val="20"/>
-        </w:rPr>
-        <w:t>Python, TensorFlow, NumPy</w:t>
-      </w:r>
-    </w:p>
-    <w:p>
-      <w:pPr>
-        <w:pStyle w:val="ListParagraph"/>
-        <w:numPr>
-          <w:ilvl w:val="0"/>
-          <w:numId w:val="1"/>
-        </w:numPr>
-        <w:tabs>
-          <w:tab w:val="left" w:pos="946"/>
-          <w:tab w:val="left" w:pos="947"/>
-        </w:tabs>
-        <w:spacing w:before="3" w:line="237" w:lineRule="auto"/>
-        <w:ind w:right="969"/>
-        <w:rPr>
-          <w:sz w:val="20"/>
-          <w:szCs w:val="20"/>
-        </w:rPr>
-      </w:pPr>
-      <w:r>
-        <w:rPr>
-          <w:sz w:val="20"/>
-          <w:szCs w:val="20"/>
-        </w:rPr>
-        <w:t>Used</w:t>
-      </w:r>
-      <w:r>
-        <w:rPr>
-          <w:spacing w:val="-8"/>
-          <w:sz w:val="20"/>
-          <w:szCs w:val="20"/>
-        </w:rPr>
-        <w:t xml:space="preserve"> </w:t>
-      </w:r>
-      <w:r>
-        <w:rPr>
-          <w:sz w:val="20"/>
-          <w:szCs w:val="20"/>
-        </w:rPr>
-        <w:t>an</w:t>
-      </w:r>
-      <w:r>
-        <w:rPr>
-          <w:spacing w:val="-5"/>
-          <w:sz w:val="20"/>
-          <w:szCs w:val="20"/>
-        </w:rPr>
-        <w:t xml:space="preserve"> </w:t>
-      </w:r>
-      <w:r>
-        <w:rPr>
-          <w:sz w:val="20"/>
-          <w:szCs w:val="20"/>
-        </w:rPr>
-        <w:t>artificial</w:t>
-      </w:r>
-      <w:r>
-        <w:rPr>
-          <w:spacing w:val="-9"/>
-          <w:sz w:val="20"/>
-          <w:szCs w:val="20"/>
-        </w:rPr>
-        <w:t xml:space="preserve"> </w:t>
-      </w:r>
-      <w:r>
-        <w:rPr>
-          <w:sz w:val="20"/>
-          <w:szCs w:val="20"/>
-        </w:rPr>
-        <w:t>neural</w:t>
-      </w:r>
-      <w:r>
-        <w:rPr>
-          <w:spacing w:val="-6"/>
-          <w:sz w:val="20"/>
-          <w:szCs w:val="20"/>
-        </w:rPr>
-        <w:t xml:space="preserve"> </w:t>
-      </w:r>
-      <w:r>
-        <w:rPr>
-          <w:sz w:val="20"/>
-          <w:szCs w:val="20"/>
-        </w:rPr>
-        <w:t>network</w:t>
-      </w:r>
-      <w:r>
-        <w:rPr>
-          <w:spacing w:val="-9"/>
-          <w:sz w:val="20"/>
-          <w:szCs w:val="20"/>
-        </w:rPr>
-        <w:t xml:space="preserve"> </w:t>
-      </w:r>
-      <w:r>
-        <w:rPr>
-          <w:sz w:val="20"/>
-          <w:szCs w:val="20"/>
-        </w:rPr>
-        <w:t>to</w:t>
-      </w:r>
-      <w:r>
-        <w:rPr>
-          <w:spacing w:val="-8"/>
-          <w:sz w:val="20"/>
-          <w:szCs w:val="20"/>
-        </w:rPr>
-        <w:t xml:space="preserve"> </w:t>
-      </w:r>
-      <w:r>
-        <w:rPr>
-          <w:sz w:val="20"/>
-          <w:szCs w:val="20"/>
-        </w:rPr>
-        <w:t>train</w:t>
-      </w:r>
-      <w:r>
-        <w:rPr>
-          <w:spacing w:val="-7"/>
-          <w:sz w:val="20"/>
-          <w:szCs w:val="20"/>
-        </w:rPr>
-        <w:t xml:space="preserve"> </w:t>
-      </w:r>
-      <w:r>
-        <w:rPr>
-          <w:sz w:val="20"/>
-          <w:szCs w:val="20"/>
-        </w:rPr>
-        <w:t>and</w:t>
-      </w:r>
-      <w:r>
-        <w:rPr>
-          <w:spacing w:val="-9"/>
-          <w:sz w:val="20"/>
-          <w:szCs w:val="20"/>
-        </w:rPr>
-        <w:t xml:space="preserve"> </w:t>
-      </w:r>
-      <w:r>
-        <w:rPr>
-          <w:sz w:val="20"/>
-          <w:szCs w:val="20"/>
-        </w:rPr>
-        <w:t>teach</w:t>
-      </w:r>
-      <w:r>
-        <w:rPr>
-          <w:spacing w:val="-7"/>
-          <w:sz w:val="20"/>
-          <w:szCs w:val="20"/>
-        </w:rPr>
-        <w:t xml:space="preserve"> </w:t>
-      </w:r>
-      <w:r>
-        <w:rPr>
-          <w:sz w:val="20"/>
-          <w:szCs w:val="20"/>
-        </w:rPr>
-        <w:t>my</w:t>
-      </w:r>
-      <w:r>
-        <w:rPr>
-          <w:spacing w:val="-7"/>
-          <w:sz w:val="20"/>
-          <w:szCs w:val="20"/>
-        </w:rPr>
-        <w:t xml:space="preserve"> </w:t>
-      </w:r>
-      <w:r>
-        <w:rPr>
-          <w:sz w:val="20"/>
-          <w:szCs w:val="20"/>
-        </w:rPr>
-        <w:t>bot</w:t>
-      </w:r>
-      <w:r>
-        <w:rPr>
-          <w:spacing w:val="-7"/>
-          <w:sz w:val="20"/>
-          <w:szCs w:val="20"/>
-        </w:rPr>
-        <w:t xml:space="preserve"> </w:t>
-      </w:r>
-      <w:r>
-        <w:rPr>
-          <w:sz w:val="20"/>
-          <w:szCs w:val="20"/>
-        </w:rPr>
-        <w:t>to</w:t>
-      </w:r>
-      <w:r>
-        <w:rPr>
-          <w:spacing w:val="-6"/>
-          <w:sz w:val="20"/>
-          <w:szCs w:val="20"/>
-        </w:rPr>
-        <w:t xml:space="preserve"> </w:t>
-      </w:r>
-      <w:r>
-        <w:rPr>
-          <w:sz w:val="20"/>
-          <w:szCs w:val="20"/>
-        </w:rPr>
-        <w:t>beat</w:t>
-      </w:r>
-      <w:r>
-        <w:rPr>
-          <w:spacing w:val="-7"/>
-          <w:sz w:val="20"/>
-          <w:szCs w:val="20"/>
-        </w:rPr>
-        <w:t xml:space="preserve"> </w:t>
-      </w:r>
-      <w:r>
-        <w:rPr>
-          <w:sz w:val="20"/>
-          <w:szCs w:val="20"/>
-        </w:rPr>
-        <w:t>other</w:t>
-      </w:r>
-      <w:r>
-        <w:rPr>
-          <w:spacing w:val="-5"/>
-          <w:sz w:val="20"/>
-          <w:szCs w:val="20"/>
-        </w:rPr>
-        <w:t xml:space="preserve"> </w:t>
-      </w:r>
-      <w:r>
-        <w:rPr>
-          <w:sz w:val="20"/>
-          <w:szCs w:val="20"/>
-        </w:rPr>
-        <w:t>bots</w:t>
-      </w:r>
-      <w:r>
-        <w:rPr>
-          <w:spacing w:val="-6"/>
-          <w:sz w:val="20"/>
-          <w:szCs w:val="20"/>
-        </w:rPr>
-        <w:t xml:space="preserve"> </w:t>
-      </w:r>
-      <w:r>
-        <w:rPr>
-          <w:sz w:val="20"/>
-          <w:szCs w:val="20"/>
-        </w:rPr>
-        <w:t>in</w:t>
-      </w:r>
-      <w:r>
-        <w:rPr>
-          <w:spacing w:val="-6"/>
-          <w:sz w:val="20"/>
-          <w:szCs w:val="20"/>
-        </w:rPr>
-        <w:t xml:space="preserve"> </w:t>
-      </w:r>
-      <w:r>
-        <w:rPr>
-          <w:sz w:val="20"/>
-          <w:szCs w:val="20"/>
-        </w:rPr>
-        <w:t>a</w:t>
-      </w:r>
-      <w:r>
-        <w:rPr>
-          <w:spacing w:val="-6"/>
-          <w:sz w:val="20"/>
-          <w:szCs w:val="20"/>
-        </w:rPr>
-        <w:t xml:space="preserve"> </w:t>
-      </w:r>
-      <w:r>
-        <w:rPr>
-          <w:sz w:val="20"/>
-          <w:szCs w:val="20"/>
-        </w:rPr>
-        <w:t>virtual</w:t>
-      </w:r>
-      <w:r>
-        <w:rPr>
-          <w:spacing w:val="-7"/>
-          <w:sz w:val="20"/>
-          <w:szCs w:val="20"/>
-        </w:rPr>
-        <w:t xml:space="preserve"> </w:t>
-      </w:r>
-      <w:r>
-        <w:rPr>
-          <w:sz w:val="20"/>
-          <w:szCs w:val="20"/>
-        </w:rPr>
-        <w:t>game created by Two Sigma (Ranked top 10% of players in Halite</w:t>
-      </w:r>
-      <w:r>
-        <w:rPr>
-          <w:spacing w:val="-21"/>
-          <w:sz w:val="20"/>
-          <w:szCs w:val="20"/>
-        </w:rPr>
-        <w:t xml:space="preserve"> </w:t>
-      </w:r>
-      <w:r>
-        <w:rPr>
-          <w:sz w:val="20"/>
-          <w:szCs w:val="20"/>
-        </w:rPr>
-        <w:t>2)</w:t>
-      </w:r>
-    </w:p>
-    <w:p>
-      <w:pPr>
-        <w:pStyle w:val="ListParagraph"/>
-        <w:tabs>
-          <w:tab w:val="left" w:pos="946"/>
-          <w:tab w:val="left" w:pos="947"/>
-        </w:tabs>
-        <w:spacing w:before="3" w:line="237" w:lineRule="auto"/>
-        <w:ind w:right="969" w:firstLine="0"/>
-        <w:rPr>
-          <w:sz w:val="20"/>
-          <w:szCs w:val="20"/>
-        </w:rPr>
-      </w:pPr>
-    </w:p>
-    <w:p>
-      <w:pPr>
-        <w:tabs>
-          <w:tab w:val="left" w:pos="9864"/>
-        </w:tabs>
-        <w:ind w:left="226"/>
-        <w:rPr>
-          <w:sz w:val="18"/>
-          <w:szCs w:val="20"/>
-        </w:rPr>
-      </w:pPr>
-      <w:r>
-        <w:rPr>
-          <w:b/>
-          <w:sz w:val="20"/>
-          <w:szCs w:val="20"/>
-        </w:rPr>
-        <w:t xml:space="preserve">DattaBot – </w:t>
-      </w:r>
-      <w:r>
-        <w:rPr>
-          <w:b/>
-          <w:sz w:val="20"/>
-          <w:szCs w:val="20"/>
-        </w:rPr>
-        <w:t>A</w:t>
-      </w:r>
-      <w:r>
-        <w:rPr>
-          <w:b/>
-          <w:sz w:val="20"/>
-          <w:szCs w:val="20"/>
-        </w:rPr>
-        <w:t xml:space="preserve">rtificial </w:t>
-      </w:r>
-      <w:r>
-        <w:rPr>
-          <w:b/>
-          <w:sz w:val="20"/>
-          <w:szCs w:val="20"/>
-        </w:rPr>
-        <w:t>I</w:t>
-      </w:r>
-      <w:r>
-        <w:rPr>
-          <w:b/>
-          <w:sz w:val="20"/>
-          <w:szCs w:val="20"/>
-        </w:rPr>
-        <w:t>ntelligence</w:t>
-      </w:r>
-      <w:r>
-        <w:rPr>
-          <w:b/>
-          <w:sz w:val="20"/>
-          <w:szCs w:val="20"/>
-        </w:rPr>
-        <w:t xml:space="preserve"> (AI) LLM Bot                                                               </w:t>
-      </w:r>
-      <w:r>
-        <w:rPr>
-          <w:color w:val="7F7F7F" w:themeColor="text1" w:themeTint="80"/>
-          <w:sz w:val="18"/>
-          <w:szCs w:val="20"/>
-          <w:u w:val="single" w:color="5F5F5F"/>
-        </w:rPr>
-        <w:t>https://github.com/PiyushDatta/DattaBot</w:t>
-      </w:r>
-    </w:p>
-    <w:p>
-      <w:pPr>
-        <w:ind w:left="226"/>
-        <w:rPr>
-          <w:i/>
-          <w:sz w:val="20"/>
-          <w:szCs w:val="20"/>
-        </w:rPr>
-      </w:pPr>
-      <w:r>
-        <w:rPr>
-          <w:i/>
-          <w:sz w:val="20"/>
-          <w:szCs w:val="20"/>
-        </w:rPr>
-        <w:t xml:space="preserve">Python, </w:t>
-      </w:r>
-      <w:r>
-        <w:rPr>
-          <w:i/>
-          <w:sz w:val="20"/>
-          <w:szCs w:val="20"/>
-        </w:rPr>
-        <w:t>Py</w:t>
-      </w:r>
-      <w:r>
-        <w:rPr>
-          <w:i/>
-          <w:sz w:val="20"/>
-          <w:szCs w:val="20"/>
-        </w:rPr>
-        <w:t>T</w:t>
-      </w:r>
-      <w:r>
-        <w:rPr>
-          <w:i/>
-          <w:sz w:val="20"/>
-          <w:szCs w:val="20"/>
-        </w:rPr>
-        <w:t>orch</w:t>
-      </w:r>
-    </w:p>
-    <w:p>
-      <w:pPr>
-        <w:pStyle w:val="ListParagraph"/>
-        <w:numPr>
-          <w:ilvl w:val="0"/>
-          <w:numId w:val="1"/>
-        </w:numPr>
-        <w:tabs>
-          <w:tab w:val="left" w:pos="946"/>
-          <w:tab w:val="left" w:pos="947"/>
-        </w:tabs>
-        <w:spacing w:before="1" w:line="299" w:lineRule="exact"/>
-        <w:ind w:right="969"/>
-        <w:rPr>
-          <w:bCs/>
-          <w:sz w:val="20"/>
-          <w:szCs w:val="20"/>
-        </w:rPr>
-      </w:pPr>
-      <w:r>
-        <w:lastRenderedPageBreak/>
         <w:pict w14:anchorId="3FB62F2E">
-          <v:shape id="_x0000_s1027" type="#_x0000_t202" alt="" style="position:absolute;left:0;text-align:left;margin-left:22.2pt;margin-top:34.55pt;width:568pt;height:18.4pt;z-index:-15727616;mso-wrap-style:square;mso-wrap-edited:f;mso-width-percent:0;mso-height-percent:0;mso-wrap-distance-left:0;mso-wrap-distance-right:0;mso-position-horizontal-relative:page;mso-width-percent:0;mso-height-percent:0;v-text-anchor:top" fillcolor="#ddd" strokecolor="#b1b1b1" strokeweight="1.44pt">
+          <v:shape id="_x0000_s1027" type="#_x0000_t202" alt="" style="position:absolute;left:0;text-align:left;margin-left:22.2pt;margin-top:34.55pt;width:568pt;height:18.4pt;z-index:-15727616;mso-wrap-style:square;mso-wrap-edited:f;mso-width-percent:0;mso-height-percent:0;mso-wrap-distance-left:0;mso-wrap-distance-right:0;mso-position-horizontal-relative:page;mso-position-vertical-relative:text;mso-width-percent:0;mso-height-percent:0;v-text-anchor:top" fillcolor="#ddd" strokecolor="#b1b1b1" strokeweight="1.44pt">
             <v:textbox style="mso-next-textbox:#_x0000_s1027" inset="0,0,0,0">
               <w:txbxContent>
                 <w:p>
@@ -2542,78 +1836,13 @@
           </v:shape>
         </w:pict>
       </w:r>
-      <w:r>
-        <w:rPr>
-          <w:sz w:val="20"/>
-          <w:szCs w:val="20"/>
-        </w:rPr>
-        <w:t xml:space="preserve">Created a transformer LLM model, API, and bot. Uses latest </w:t>
-      </w:r>
-      <w:r>
-        <w:rPr>
-          <w:sz w:val="20"/>
-          <w:szCs w:val="20"/>
-        </w:rPr>
-        <w:t>PyTorch</w:t>
-      </w:r>
-      <w:r>
-        <w:rPr>
-          <w:sz w:val="20"/>
-          <w:szCs w:val="20"/>
-        </w:rPr>
-        <w:t xml:space="preserve"> features</w:t>
-      </w:r>
-      <w:r>
-        <w:rPr>
-          <w:sz w:val="20"/>
-          <w:szCs w:val="20"/>
-        </w:rPr>
-        <w:t xml:space="preserve">, error and debugging </w:t>
-      </w:r>
-      <w:r>
-        <w:rPr>
-          <w:sz w:val="20"/>
-          <w:szCs w:val="20"/>
-        </w:rPr>
-        <w:t xml:space="preserve">logging, easy </w:t>
-      </w:r>
-      <w:r>
-        <w:rPr>
-          <w:sz w:val="20"/>
-          <w:szCs w:val="20"/>
-        </w:rPr>
-        <w:t xml:space="preserve">model hyperparameters and </w:t>
-      </w:r>
-      <w:r>
-        <w:rPr>
-          <w:sz w:val="20"/>
-          <w:szCs w:val="20"/>
-        </w:rPr>
-        <w:t xml:space="preserve">configurations, </w:t>
-      </w:r>
-      <w:r>
-        <w:rPr>
-          <w:sz w:val="20"/>
-          <w:szCs w:val="20"/>
-        </w:rPr>
-        <w:t>and much more</w:t>
-      </w:r>
-      <w:r>
-        <w:rPr>
-          <w:sz w:val="20"/>
-          <w:szCs w:val="20"/>
-        </w:rPr>
-        <w:t>.</w:t>
-      </w:r>
-    </w:p>
-    <w:p>
-      <w:pPr>
-        <w:pStyle w:val="ListParagraph"/>
+    </w:p>
+    <w:p>
+      <w:pPr>
         <w:tabs>
           <w:tab w:val="left" w:pos="946"/>
           <w:tab w:val="left" w:pos="947"/>
         </w:tabs>
-        <w:ind w:firstLine="0"/>
         <w:rPr>
           <w:sz w:val="20"/>
           <w:szCs w:val="20"/>
@@ -2637,6 +1866,12 @@
       <w:r>
         <w:rPr>
           <w:b/>
+        </w:rPr>
+        <w:t xml:space="preserve">  </w:t>
+      </w:r>
+      <w:r>
+        <w:rPr>
+          <w:b/>
           <w:sz w:val="20"/>
           <w:szCs w:val="20"/>
         </w:rPr>
@@ -2648,7 +1883,15 @@
           <w:sz w:val="20"/>
           <w:szCs w:val="20"/>
         </w:rPr>
-        <w:t xml:space="preserve">: </w:t>
+        <w:t>:</w:t>
+      </w:r>
+      <w:r>
+        <w:rPr>
+          <w:b/>
+          <w:sz w:val="20"/>
+          <w:szCs w:val="20"/>
+        </w:rPr>
+        <w:t xml:space="preserve"> </w:t>
       </w:r>
       <w:r>
         <w:rPr>
@@ -2690,7 +1933,21 @@
           <w:sz w:val="20"/>
           <w:szCs w:val="20"/>
         </w:rPr>
-        <w:t>/Typescript</w:t>
+        <w:t>/Type</w:t>
+      </w:r>
+      <w:r>
+        <w:rPr>
+          <w:sz w:val="20"/>
+          <w:szCs w:val="20"/>
+        </w:rPr>
+        <w:t>S</w:t>
+      </w:r>
+      <w:r>
+        <w:rPr>
+          <w:sz w:val="20"/>
+          <w:szCs w:val="20"/>
+        </w:rPr>
+        <w:t>cript</w:t>
       </w:r>
       <w:r>
         <w:rPr>
@@ -2704,14 +1961,35 @@
           <w:sz w:val="20"/>
           <w:szCs w:val="20"/>
         </w:rPr>
-        <w:t xml:space="preserve">Distributed systems and </w:t>
-      </w:r>
-      <w:r>
-        <w:rPr>
-          <w:sz w:val="20"/>
-          <w:szCs w:val="20"/>
-        </w:rPr>
-        <w:t>transactions, IPC, 2PC,</w:t>
+        <w:t xml:space="preserve">Distributed </w:t>
+      </w:r>
+      <w:r>
+        <w:rPr>
+          <w:sz w:val="20"/>
+          <w:szCs w:val="20"/>
+        </w:rPr>
+        <w:t>S</w:t>
+      </w:r>
+      <w:r>
+        <w:rPr>
+          <w:sz w:val="20"/>
+          <w:szCs w:val="20"/>
+        </w:rPr>
+        <w:t>ystems</w:t>
+      </w:r>
+      <w:r>
+        <w:rPr>
+          <w:sz w:val="20"/>
+          <w:szCs w:val="20"/>
+        </w:rPr>
+        <w:t>, IPC, 2PC,</w:t>
+      </w:r>
+      <w:r>
+        <w:rPr>
+          <w:sz w:val="20"/>
+          <w:szCs w:val="20"/>
+        </w:rPr>
+        <w:t xml:space="preserve"> ML/AI, LLM,</w:t>
       </w:r>
     </w:p>
     <w:p>
@@ -2753,28 +2031,56 @@
           <w:sz w:val="20"/>
           <w:szCs w:val="20"/>
         </w:rPr>
-        <w:t xml:space="preserve">                                                 Neural Networks (AI), Reinforcement learning, </w:t>
-      </w:r>
-      <w:r>
-        <w:rPr>
-          <w:sz w:val="20"/>
-          <w:szCs w:val="20"/>
-        </w:rPr>
-        <w:t xml:space="preserve">LLM, </w:t>
-      </w:r>
-      <w:r>
-        <w:rPr>
-          <w:sz w:val="20"/>
-          <w:szCs w:val="20"/>
-        </w:rPr>
-        <w:t>Consensu</w:t>
-      </w:r>
-      <w:r>
-        <w:rPr>
-          <w:sz w:val="20"/>
-          <w:szCs w:val="20"/>
-        </w:rPr>
-        <w:t>s algos</w:t>
+        <w:t xml:space="preserve">                                                    </w:t>
+      </w:r>
+      <w:r>
+        <w:rPr>
+          <w:sz w:val="20"/>
+          <w:szCs w:val="20"/>
+        </w:rPr>
+        <w:t xml:space="preserve">Reinforcement </w:t>
+      </w:r>
+      <w:r>
+        <w:rPr>
+          <w:sz w:val="20"/>
+          <w:szCs w:val="20"/>
+        </w:rPr>
+        <w:t>L</w:t>
+      </w:r>
+      <w:r>
+        <w:rPr>
+          <w:sz w:val="20"/>
+          <w:szCs w:val="20"/>
+        </w:rPr>
+        <w:t>earning, Consensu</w:t>
+      </w:r>
+      <w:r>
+        <w:rPr>
+          <w:sz w:val="20"/>
+          <w:szCs w:val="20"/>
+        </w:rPr>
+        <w:t xml:space="preserve">s </w:t>
+      </w:r>
+      <w:r>
+        <w:rPr>
+          <w:sz w:val="20"/>
+          <w:szCs w:val="20"/>
+        </w:rPr>
+        <w:t>A</w:t>
+      </w:r>
+      <w:r>
+        <w:rPr>
+          <w:sz w:val="20"/>
+          <w:szCs w:val="20"/>
+        </w:rPr>
+        <w:t>lgo</w:t>
+      </w:r>
+      <w:r>
+        <w:rPr>
+          <w:sz w:val="20"/>
+          <w:szCs w:val="20"/>
+        </w:rPr>
+        <w:t>rithms</w:t>
       </w:r>
       <w:r>
         <w:rPr>
@@ -2858,6 +2164,14 @@
           <w:sz w:val="20"/>
           <w:szCs w:val="20"/>
         </w:rPr>
+        <w:t xml:space="preserve">  </w:t>
+      </w:r>
+      <w:r>
+        <w:rPr>
+          <w:b/>
+          <w:sz w:val="20"/>
+          <w:szCs w:val="20"/>
+        </w:rPr>
         <w:t>University of Toronto, St.</w:t>
       </w:r>
       <w:r>
@@ -2917,6 +2231,14 @@
           <w:szCs w:val="20"/>
         </w:rPr>
         <w:tab/>
+      </w:r>
+      <w:r>
+        <w:rPr>
+          <w:b/>
+          <w:sz w:val="20"/>
+          <w:szCs w:val="20"/>
+        </w:rPr>
+        <w:t xml:space="preserve">     </w:t>
       </w:r>
       <w:r>
         <w:rPr>
@@ -3934,4 +3256,16 @@
   <a:objectDefaults/>
   <a:extraClrSchemeLst/>
 </a:theme>
+</file>
+
+<file path=customXml/item1.xml><?xml version="1.0" encoding="utf-8"?>
+<b:Sources xmlns:b="http://schemas.openxmlformats.org/officeDocument/2006/bibliography" xmlns="http://schemas.openxmlformats.org/officeDocument/2006/bibliography" SelectedStyle="\APASixthEditionOfficeOnline.xsl" StyleName="APA" Version="6"/>
+</file>
+
+<file path=customXml/itemProps1.xml><?xml version="1.0" encoding="utf-8"?>
+<ds:datastoreItem xmlns:ds="http://schemas.openxmlformats.org/officeDocument/2006/customXml" ds:itemID="{C4AA9BCC-016A-4ABC-8FFF-76F5BFE3D717}">
+  <ds:schemaRefs>
+    <ds:schemaRef ds:uri="http://schemas.openxmlformats.org/officeDocument/2006/bibliography"/>
+  </ds:schemaRefs>
+</ds:datastoreItem>
 </file>